--- a/DBT Assignmnts/Assignment011 (Sub-queries).docx
+++ b/DBT Assignmnts/Assignment011 (Sub-queries).docx
@@ -1,11 +1,11 @@
 
 <file path=word/document.xml><?xml version="1.0" encoding="utf-8"?>
-<w:document xmlns:wpc="http://schemas.microsoft.com/office/word/2010/wordprocessingCanvas" xmlns:mc="http://schemas.openxmlformats.org/markup-compatibility/2006" xmlns:o="urn:schemas-microsoft-com:office:office" xmlns:r="http://schemas.openxmlformats.org/officeDocument/2006/relationships" xmlns:m="http://schemas.openxmlformats.org/officeDocument/2006/math" xmlns:v="urn:schemas-microsoft-com:vml" xmlns:wp14="http://schemas.microsoft.com/office/word/2010/wordprocessingDrawing" xmlns:wp="http://schemas.openxmlformats.org/drawingml/2006/wordprocessingDrawing" xmlns:w="http://schemas.openxmlformats.org/wordprocessingml/2006/main" xmlns:w14="http://schemas.microsoft.com/office/word/2010/wordml" xmlns:w10="urn:schemas-microsoft-com:office:word" xmlns:w15="http://schemas.microsoft.com/office/word/2012/wordml" xmlns:wpg="http://schemas.microsoft.com/office/word/2010/wordprocessingGroup" xmlns:wpi="http://schemas.microsoft.com/office/word/2010/wordprocessingInk" xmlns:wne="http://schemas.microsoft.com/office/word/2006/wordml" xmlns:wps="http://schemas.microsoft.com/office/word/2010/wordprocessingShape" xmlns:wpsCustomData="http://www.wps.cn/officeDocument/2013/wpsCustomData" mc:Ignorable="w14 w15 wp14">
+<w:document xmlns:wpc="http://schemas.microsoft.com/office/word/2010/wordprocessingCanvas" xmlns:mc="http://schemas.openxmlformats.org/markup-compatibility/2006" xmlns:o="urn:schemas-microsoft-com:office:office" xmlns:r="http://schemas.openxmlformats.org/officeDocument/2006/relationships" xmlns:m="http://schemas.openxmlformats.org/officeDocument/2006/math" xmlns:v="urn:schemas-microsoft-com:vml" xmlns:wp14="http://schemas.microsoft.com/office/word/2010/wordprocessingDrawing" xmlns:wp="http://schemas.openxmlformats.org/drawingml/2006/wordprocessingDrawing" xmlns:w10="urn:schemas-microsoft-com:office:word" xmlns:w="http://schemas.openxmlformats.org/wordprocessingml/2006/main" xmlns:w14="http://schemas.microsoft.com/office/word/2010/wordml" xmlns:wpg="http://schemas.microsoft.com/office/word/2010/wordprocessingGroup" xmlns:wpi="http://schemas.microsoft.com/office/word/2010/wordprocessingInk" xmlns:wne="http://schemas.microsoft.com/office/word/2006/wordml" xmlns:wps="http://schemas.microsoft.com/office/word/2010/wordprocessingShape" mc:Ignorable="w14 wp14">
   <w:body>
     <w:p>
       <w:pPr>
         <w:pBdr>
-          <w:bottom w:val="single" w:color="auto" w:sz="6" w:space="1"/>
+          <w:bottom w:val="single" w:sz="6" w:space="1" w:color="auto"/>
         </w:pBdr>
         <w:spacing w:after="0" w:line="240" w:lineRule="auto"/>
         <w:rPr>
@@ -147,6 +147,7 @@
           <w:sz w:val="18"/>
         </w:rPr>
       </w:pPr>
+      <w:proofErr w:type="gramStart"/>
       <w:r>
         <w:rPr>
           <w:rFonts w:ascii="Palatino Linotype" w:hAnsi="Palatino Linotype" w:cstheme="minorHAnsi"/>
@@ -155,6 +156,7 @@
         </w:rPr>
         <w:t>Sub-queries with joins.</w:t>
       </w:r>
+      <w:proofErr w:type="gramEnd"/>
     </w:p>
     <w:p>
       <w:pPr>
@@ -187,6 +189,7 @@
         </w:rPr>
         <w:t xml:space="preserve">USE </w:t>
       </w:r>
+      <w:proofErr w:type="spellStart"/>
       <w:r>
         <w:rPr>
           <w:b/>
@@ -194,14 +197,249 @@
           <w:sz w:val="20"/>
           <w:szCs w:val="20"/>
         </w:rPr>
-        <w:t xml:space="preserve">student_phone, student_address, faculty_phone, faculty_address, batch_students, course_batches, student_qualifications, faculty_qualifications, course_modules, modules, faculty, student, course, student_cards, and student_order  </w:t>
+        <w:t>student_phone</w:t>
+      </w:r>
+      <w:proofErr w:type="spellEnd"/>
+      <w:r>
+        <w:rPr>
+          <w:b/>
+          <w:i/>
+          <w:sz w:val="20"/>
+          <w:szCs w:val="20"/>
+        </w:rPr>
+        <w:t xml:space="preserve">, </w:t>
+      </w:r>
+      <w:proofErr w:type="spellStart"/>
+      <w:r>
+        <w:rPr>
+          <w:b/>
+          <w:i/>
+          <w:sz w:val="20"/>
+          <w:szCs w:val="20"/>
+        </w:rPr>
+        <w:t>student_address</w:t>
+      </w:r>
+      <w:proofErr w:type="spellEnd"/>
+      <w:r>
+        <w:rPr>
+          <w:b/>
+          <w:i/>
+          <w:sz w:val="20"/>
+          <w:szCs w:val="20"/>
+        </w:rPr>
+        <w:t xml:space="preserve">, </w:t>
+      </w:r>
+      <w:proofErr w:type="spellStart"/>
+      <w:r>
+        <w:rPr>
+          <w:b/>
+          <w:i/>
+          <w:sz w:val="20"/>
+          <w:szCs w:val="20"/>
+        </w:rPr>
+        <w:t>faculty_phone</w:t>
+      </w:r>
+      <w:proofErr w:type="spellEnd"/>
+      <w:r>
+        <w:rPr>
+          <w:b/>
+          <w:i/>
+          <w:sz w:val="20"/>
+          <w:szCs w:val="20"/>
+        </w:rPr>
+        <w:t xml:space="preserve">, </w:t>
+      </w:r>
+      <w:proofErr w:type="spellStart"/>
+      <w:r>
+        <w:rPr>
+          <w:b/>
+          <w:i/>
+          <w:sz w:val="20"/>
+          <w:szCs w:val="20"/>
+        </w:rPr>
+        <w:t>faculty_address</w:t>
+      </w:r>
+      <w:proofErr w:type="spellEnd"/>
+      <w:r>
+        <w:rPr>
+          <w:b/>
+          <w:i/>
+          <w:sz w:val="20"/>
+          <w:szCs w:val="20"/>
+        </w:rPr>
+        <w:t xml:space="preserve">, </w:t>
+      </w:r>
+      <w:proofErr w:type="spellStart"/>
+      <w:r>
+        <w:rPr>
+          <w:b/>
+          <w:i/>
+          <w:sz w:val="20"/>
+          <w:szCs w:val="20"/>
+        </w:rPr>
+        <w:t>batch_students</w:t>
+      </w:r>
+      <w:proofErr w:type="spellEnd"/>
+      <w:r>
+        <w:rPr>
+          <w:b/>
+          <w:i/>
+          <w:sz w:val="20"/>
+          <w:szCs w:val="20"/>
+        </w:rPr>
+        <w:t xml:space="preserve">, </w:t>
+      </w:r>
+      <w:proofErr w:type="spellStart"/>
+      <w:r>
+        <w:rPr>
+          <w:b/>
+          <w:i/>
+          <w:sz w:val="20"/>
+          <w:szCs w:val="20"/>
+        </w:rPr>
+        <w:t>course_batches</w:t>
+      </w:r>
+      <w:proofErr w:type="spellEnd"/>
+      <w:r>
+        <w:rPr>
+          <w:b/>
+          <w:i/>
+          <w:sz w:val="20"/>
+          <w:szCs w:val="20"/>
+        </w:rPr>
+        <w:t xml:space="preserve">, </w:t>
+      </w:r>
+      <w:proofErr w:type="spellStart"/>
+      <w:r>
+        <w:rPr>
+          <w:b/>
+          <w:i/>
+          <w:sz w:val="20"/>
+          <w:szCs w:val="20"/>
+        </w:rPr>
+        <w:t>student_qualifications</w:t>
+      </w:r>
+      <w:proofErr w:type="spellEnd"/>
+      <w:r>
+        <w:rPr>
+          <w:b/>
+          <w:i/>
+          <w:sz w:val="20"/>
+          <w:szCs w:val="20"/>
+        </w:rPr>
+        <w:t xml:space="preserve">, </w:t>
+      </w:r>
+      <w:proofErr w:type="spellStart"/>
+      <w:r>
+        <w:rPr>
+          <w:b/>
+          <w:i/>
+          <w:sz w:val="20"/>
+          <w:szCs w:val="20"/>
+        </w:rPr>
+        <w:t>faculty_qualifications</w:t>
+      </w:r>
+      <w:proofErr w:type="spellEnd"/>
+      <w:r>
+        <w:rPr>
+          <w:b/>
+          <w:i/>
+          <w:sz w:val="20"/>
+          <w:szCs w:val="20"/>
+        </w:rPr>
+        <w:t xml:space="preserve">, </w:t>
+      </w:r>
+      <w:proofErr w:type="spellStart"/>
+      <w:r>
+        <w:rPr>
+          <w:b/>
+          <w:i/>
+          <w:sz w:val="20"/>
+          <w:szCs w:val="20"/>
+        </w:rPr>
+        <w:t>course_modules</w:t>
+      </w:r>
+      <w:proofErr w:type="spellEnd"/>
+      <w:r>
+        <w:rPr>
+          <w:b/>
+          <w:i/>
+          <w:sz w:val="20"/>
+          <w:szCs w:val="20"/>
+        </w:rPr>
+        <w:t xml:space="preserve">, modules, faculty, student, course, </w:t>
+      </w:r>
+      <w:proofErr w:type="spellStart"/>
+      <w:r>
+        <w:rPr>
+          <w:b/>
+          <w:i/>
+          <w:sz w:val="20"/>
+          <w:szCs w:val="20"/>
+        </w:rPr>
+        <w:t>student_cards</w:t>
+      </w:r>
+      <w:proofErr w:type="spellEnd"/>
+      <w:r>
+        <w:rPr>
+          <w:b/>
+          <w:i/>
+          <w:sz w:val="20"/>
+          <w:szCs w:val="20"/>
+        </w:rPr>
+        <w:t xml:space="preserve">, and </w:t>
+      </w:r>
+      <w:proofErr w:type="spellStart"/>
+      <w:r>
+        <w:rPr>
+          <w:b/>
+          <w:i/>
+          <w:sz w:val="20"/>
+          <w:szCs w:val="20"/>
+        </w:rPr>
+        <w:t>student_</w:t>
+      </w:r>
+      <w:proofErr w:type="gramStart"/>
+      <w:r>
+        <w:rPr>
+          <w:b/>
+          <w:i/>
+          <w:sz w:val="20"/>
+          <w:szCs w:val="20"/>
+        </w:rPr>
+        <w:t>order</w:t>
+      </w:r>
+      <w:proofErr w:type="spellEnd"/>
+      <w:r>
+        <w:rPr>
+          <w:b/>
+          <w:i/>
+          <w:sz w:val="20"/>
+          <w:szCs w:val="20"/>
+        </w:rPr>
+        <w:t xml:space="preserve">  </w:t>
       </w:r>
       <w:r>
         <w:rPr>
           <w:sz w:val="20"/>
           <w:szCs w:val="20"/>
         </w:rPr>
-        <w:t>relation to solve the following queries.</w:t>
+        <w:t>relation</w:t>
+      </w:r>
+      <w:proofErr w:type="gramEnd"/>
+      <w:r>
+        <w:rPr>
+          <w:sz w:val="20"/>
+          <w:szCs w:val="20"/>
+        </w:rPr>
+        <w:t xml:space="preserve"> to solve the follo</w:t>
+      </w:r>
+      <w:r>
+        <w:rPr>
+          <w:sz w:val="20"/>
+          <w:szCs w:val="20"/>
+        </w:rPr>
+        <w:t>wing queries.</w:t>
       </w:r>
     </w:p>
     <w:p>
@@ -232,52 +470,21 @@
     </w:p>
     <w:tbl>
       <w:tblPr>
-        <w:tblStyle w:val="11"/>
+        <w:tblStyle w:val="TableGrid"/>
         <w:tblW w:w="0" w:type="auto"/>
-        <w:tblInd w:w="0" w:type="dxa"/>
-        <w:tblBorders>
-          <w:top w:val="single" w:color="auto" w:sz="4" w:space="0"/>
-          <w:left w:val="single" w:color="auto" w:sz="4" w:space="0"/>
-          <w:bottom w:val="single" w:color="auto" w:sz="4" w:space="0"/>
-          <w:right w:val="single" w:color="auto" w:sz="4" w:space="0"/>
-          <w:insideH w:val="single" w:color="auto" w:sz="4" w:space="0"/>
-          <w:insideV w:val="single" w:color="auto" w:sz="4" w:space="0"/>
-        </w:tblBorders>
-        <w:tblLayout w:type="autofit"/>
-        <w:tblCellMar>
-          <w:top w:w="0" w:type="dxa"/>
-          <w:left w:w="108" w:type="dxa"/>
-          <w:bottom w:w="0" w:type="dxa"/>
-          <w:right w:w="108" w:type="dxa"/>
-        </w:tblCellMar>
+        <w:tblLook w:val="04A0" w:firstRow="1" w:lastRow="0" w:firstColumn="1" w:lastColumn="0" w:noHBand="0" w:noVBand="1"/>
       </w:tblPr>
       <w:tblGrid>
         <w:gridCol w:w="9412"/>
       </w:tblGrid>
       <w:tr>
-        <w:tblPrEx>
-          <w:tblBorders>
-            <w:top w:val="single" w:color="auto" w:sz="4" w:space="0"/>
-            <w:left w:val="single" w:color="auto" w:sz="4" w:space="0"/>
-            <w:bottom w:val="single" w:color="auto" w:sz="4" w:space="0"/>
-            <w:right w:val="single" w:color="auto" w:sz="4" w:space="0"/>
-            <w:insideH w:val="single" w:color="auto" w:sz="4" w:space="0"/>
-            <w:insideV w:val="single" w:color="auto" w:sz="4" w:space="0"/>
-          </w:tblBorders>
-          <w:tblCellMar>
-            <w:top w:w="0" w:type="dxa"/>
-            <w:left w:w="108" w:type="dxa"/>
-            <w:bottom w:w="0" w:type="dxa"/>
-            <w:right w:w="108" w:type="dxa"/>
-          </w:tblCellMar>
-        </w:tblPrEx>
-        <w:tc>
-          <w:tcPr>
-            <w:tcW w:w="9412" w:type="dxa"/>
-          </w:tcPr>
-          <w:p>
-            <w:pPr>
-              <w:pStyle w:val="12"/>
+        <w:tc>
+          <w:tcPr>
+            <w:tcW w:w="9412" w:type="dxa"/>
+          </w:tcPr>
+          <w:p>
+            <w:pPr>
+              <w:pStyle w:val="ListParagraph"/>
               <w:numPr>
                 <w:ilvl w:val="0"/>
                 <w:numId w:val="1"/>
@@ -298,30 +505,34 @@
                 <w:sz w:val="20"/>
                 <w:szCs w:val="20"/>
               </w:rPr>
-              <w:t>Display all student who have taken admission in more than 2 batches.</w:t>
-            </w:r>
-          </w:p>
-        </w:tc>
-      </w:tr>
-      <w:tr>
-        <w:tblPrEx>
-          <w:tblBorders>
-            <w:top w:val="single" w:color="auto" w:sz="4" w:space="0"/>
-            <w:left w:val="single" w:color="auto" w:sz="4" w:space="0"/>
-            <w:bottom w:val="single" w:color="auto" w:sz="4" w:space="0"/>
-            <w:right w:val="single" w:color="auto" w:sz="4" w:space="0"/>
-            <w:insideH w:val="single" w:color="auto" w:sz="4" w:space="0"/>
-            <w:insideV w:val="single" w:color="auto" w:sz="4" w:space="0"/>
-          </w:tblBorders>
-          <w:tblCellMar>
-            <w:top w:w="0" w:type="dxa"/>
-            <w:left w:w="108" w:type="dxa"/>
-            <w:bottom w:w="0" w:type="dxa"/>
-            <w:right w:w="108" w:type="dxa"/>
-          </w:tblCellMar>
-        </w:tblPrEx>
+              <w:t xml:space="preserve">Display all </w:t>
+            </w:r>
+            <w:proofErr w:type="gramStart"/>
+            <w:r>
+              <w:rPr>
+                <w:rFonts w:ascii="Palatino Linotype" w:hAnsi="Palatino Linotype" w:cstheme="minorHAnsi"/>
+                <w:color w:val="000000" w:themeColor="text1"/>
+                <w:sz w:val="20"/>
+                <w:szCs w:val="20"/>
+              </w:rPr>
+              <w:t>student</w:t>
+            </w:r>
+            <w:proofErr w:type="gramEnd"/>
+            <w:r>
+              <w:rPr>
+                <w:rFonts w:ascii="Palatino Linotype" w:hAnsi="Palatino Linotype" w:cstheme="minorHAnsi"/>
+                <w:color w:val="000000" w:themeColor="text1"/>
+                <w:sz w:val="20"/>
+                <w:szCs w:val="20"/>
+              </w:rPr>
+              <w:t xml:space="preserve"> who have taken admission in more than 2 batches.</w:t>
+            </w:r>
+          </w:p>
+        </w:tc>
+      </w:tr>
+      <w:tr>
         <w:trPr>
-          <w:trHeight w:val="604" w:hRule="atLeast"/>
+          <w:trHeight w:val="604"/>
         </w:trPr>
         <w:tc>
           <w:tcPr>
@@ -337,26 +548,81 @@
                 <w:sz w:val="20"/>
               </w:rPr>
             </w:pPr>
-          </w:p>
-        </w:tc>
-      </w:tr>
-      <w:tr>
-        <w:tblPrEx>
-          <w:tblBorders>
-            <w:top w:val="single" w:color="auto" w:sz="4" w:space="0"/>
-            <w:left w:val="single" w:color="auto" w:sz="4" w:space="0"/>
-            <w:bottom w:val="single" w:color="auto" w:sz="4" w:space="0"/>
-            <w:right w:val="single" w:color="auto" w:sz="4" w:space="0"/>
-            <w:insideH w:val="single" w:color="auto" w:sz="4" w:space="0"/>
-            <w:insideV w:val="single" w:color="auto" w:sz="4" w:space="0"/>
-          </w:tblBorders>
-          <w:tblCellMar>
-            <w:top w:w="0" w:type="dxa"/>
-            <w:left w:w="108" w:type="dxa"/>
-            <w:bottom w:w="0" w:type="dxa"/>
-            <w:right w:w="108" w:type="dxa"/>
-          </w:tblCellMar>
-        </w:tblPrEx>
+            <w:r>
+              <w:rPr>
+                <w:rFonts w:ascii="Palatino Linotype" w:hAnsi="Palatino Linotype" w:cstheme="minorHAnsi"/>
+                <w:color w:val="2E74B5" w:themeColor="accent1" w:themeShade="BF"/>
+              </w:rPr>
+              <w:t xml:space="preserve">select * from student where id in(select </w:t>
+            </w:r>
+            <w:proofErr w:type="spellStart"/>
+            <w:r>
+              <w:rPr>
+                <w:rFonts w:ascii="Palatino Linotype" w:hAnsi="Palatino Linotype" w:cstheme="minorHAnsi"/>
+                <w:color w:val="2E74B5" w:themeColor="accent1" w:themeShade="BF"/>
+              </w:rPr>
+              <w:t>batchid</w:t>
+            </w:r>
+            <w:proofErr w:type="spellEnd"/>
+            <w:r>
+              <w:rPr>
+                <w:rFonts w:ascii="Palatino Linotype" w:hAnsi="Palatino Linotype" w:cstheme="minorHAnsi"/>
+                <w:color w:val="2E74B5" w:themeColor="accent1" w:themeShade="BF"/>
+              </w:rPr>
+              <w:t xml:space="preserve"> from </w:t>
+            </w:r>
+            <w:proofErr w:type="spellStart"/>
+            <w:r>
+              <w:rPr>
+                <w:rFonts w:ascii="Palatino Linotype" w:hAnsi="Palatino Linotype" w:cstheme="minorHAnsi"/>
+                <w:color w:val="2E74B5" w:themeColor="accent1" w:themeShade="BF"/>
+              </w:rPr>
+              <w:t>batch_students</w:t>
+            </w:r>
+            <w:proofErr w:type="spellEnd"/>
+            <w:r>
+              <w:rPr>
+                <w:rFonts w:ascii="Palatino Linotype" w:hAnsi="Palatino Linotype" w:cstheme="minorHAnsi"/>
+                <w:color w:val="2E74B5" w:themeColor="accent1" w:themeShade="BF"/>
+              </w:rPr>
+              <w:t xml:space="preserve"> group by </w:t>
+            </w:r>
+            <w:proofErr w:type="spellStart"/>
+            <w:r>
+              <w:rPr>
+                <w:rFonts w:ascii="Palatino Linotype" w:hAnsi="Palatino Linotype" w:cstheme="minorHAnsi"/>
+                <w:color w:val="2E74B5" w:themeColor="accent1" w:themeShade="BF"/>
+              </w:rPr>
+              <w:t>batchid</w:t>
+            </w:r>
+            <w:proofErr w:type="spellEnd"/>
+            <w:r>
+              <w:rPr>
+                <w:rFonts w:ascii="Palatino Linotype" w:hAnsi="Palatino Linotype" w:cstheme="minorHAnsi"/>
+                <w:color w:val="2E74B5" w:themeColor="accent1" w:themeShade="BF"/>
+              </w:rPr>
+              <w:t xml:space="preserve"> having count(</w:t>
+            </w:r>
+            <w:proofErr w:type="spellStart"/>
+            <w:r>
+              <w:rPr>
+                <w:rFonts w:ascii="Palatino Linotype" w:hAnsi="Palatino Linotype" w:cstheme="minorHAnsi"/>
+                <w:color w:val="2E74B5" w:themeColor="accent1" w:themeShade="BF"/>
+              </w:rPr>
+              <w:t>batchid</w:t>
+            </w:r>
+            <w:proofErr w:type="spellEnd"/>
+            <w:r>
+              <w:rPr>
+                <w:rFonts w:ascii="Palatino Linotype" w:hAnsi="Palatino Linotype" w:cstheme="minorHAnsi"/>
+                <w:color w:val="2E74B5" w:themeColor="accent1" w:themeShade="BF"/>
+              </w:rPr>
+              <w:t>)&gt;2);</w:t>
+            </w:r>
+          </w:p>
+        </w:tc>
+      </w:tr>
+      <w:tr>
         <w:tc>
           <w:tcPr>
             <w:tcW w:w="9412" w:type="dxa"/>
@@ -376,29 +642,13 @@
         </w:tc>
       </w:tr>
       <w:tr>
-        <w:tblPrEx>
-          <w:tblBorders>
-            <w:top w:val="single" w:color="auto" w:sz="4" w:space="0"/>
-            <w:left w:val="single" w:color="auto" w:sz="4" w:space="0"/>
-            <w:bottom w:val="single" w:color="auto" w:sz="4" w:space="0"/>
-            <w:right w:val="single" w:color="auto" w:sz="4" w:space="0"/>
-            <w:insideH w:val="single" w:color="auto" w:sz="4" w:space="0"/>
-            <w:insideV w:val="single" w:color="auto" w:sz="4" w:space="0"/>
-          </w:tblBorders>
-          <w:tblCellMar>
-            <w:top w:w="0" w:type="dxa"/>
-            <w:left w:w="108" w:type="dxa"/>
-            <w:bottom w:w="0" w:type="dxa"/>
-            <w:right w:w="108" w:type="dxa"/>
-          </w:tblCellMar>
-        </w:tblPrEx>
-        <w:tc>
-          <w:tcPr>
-            <w:tcW w:w="9412" w:type="dxa"/>
-          </w:tcPr>
-          <w:p>
-            <w:pPr>
-              <w:pStyle w:val="12"/>
+        <w:tc>
+          <w:tcPr>
+            <w:tcW w:w="9412" w:type="dxa"/>
+          </w:tcPr>
+          <w:p>
+            <w:pPr>
+              <w:pStyle w:val="ListParagraph"/>
               <w:numPr>
                 <w:ilvl w:val="0"/>
                 <w:numId w:val="1"/>
@@ -412,37 +662,63 @@
                 <w:szCs w:val="20"/>
               </w:rPr>
             </w:pPr>
-            <w:r>
-              <w:rPr>
-                <w:rFonts w:ascii="Palatino Linotype" w:hAnsi="Palatino Linotype" w:cstheme="minorHAnsi"/>
-                <w:color w:val="000000" w:themeColor="text1"/>
-                <w:sz w:val="20"/>
-                <w:szCs w:val="20"/>
-              </w:rPr>
-              <w:t>Display the student detail who have joined the same batch of the student ‘saleel’.</w:t>
-            </w:r>
-          </w:p>
-        </w:tc>
-      </w:tr>
-      <w:tr>
-        <w:tblPrEx>
-          <w:tblBorders>
-            <w:top w:val="single" w:color="auto" w:sz="4" w:space="0"/>
-            <w:left w:val="single" w:color="auto" w:sz="4" w:space="0"/>
-            <w:bottom w:val="single" w:color="auto" w:sz="4" w:space="0"/>
-            <w:right w:val="single" w:color="auto" w:sz="4" w:space="0"/>
-            <w:insideH w:val="single" w:color="auto" w:sz="4" w:space="0"/>
-            <w:insideV w:val="single" w:color="auto" w:sz="4" w:space="0"/>
-          </w:tblBorders>
-          <w:tblCellMar>
-            <w:top w:w="0" w:type="dxa"/>
-            <w:left w:w="108" w:type="dxa"/>
-            <w:bottom w:w="0" w:type="dxa"/>
-            <w:right w:w="108" w:type="dxa"/>
-          </w:tblCellMar>
-        </w:tblPrEx>
+            <w:bookmarkStart w:id="0" w:name="_GoBack"/>
+            <w:r>
+              <w:rPr>
+                <w:rFonts w:ascii="Palatino Linotype" w:hAnsi="Palatino Linotype" w:cstheme="minorHAnsi"/>
+                <w:color w:val="000000" w:themeColor="text1"/>
+                <w:sz w:val="20"/>
+                <w:szCs w:val="20"/>
+              </w:rPr>
+              <w:t xml:space="preserve">Display the student detail </w:t>
+            </w:r>
+            <w:proofErr w:type="gramStart"/>
+            <w:r>
+              <w:rPr>
+                <w:rFonts w:ascii="Palatino Linotype" w:hAnsi="Palatino Linotype" w:cstheme="minorHAnsi"/>
+                <w:color w:val="000000" w:themeColor="text1"/>
+                <w:sz w:val="20"/>
+                <w:szCs w:val="20"/>
+              </w:rPr>
+              <w:t>who</w:t>
+            </w:r>
+            <w:proofErr w:type="gramEnd"/>
+            <w:r>
+              <w:rPr>
+                <w:rFonts w:ascii="Palatino Linotype" w:hAnsi="Palatino Linotype" w:cstheme="minorHAnsi"/>
+                <w:color w:val="000000" w:themeColor="text1"/>
+                <w:sz w:val="20"/>
+                <w:szCs w:val="20"/>
+              </w:rPr>
+              <w:t xml:space="preserve"> have joined the same batch of the student ‘</w:t>
+            </w:r>
+            <w:proofErr w:type="spellStart"/>
+            <w:r>
+              <w:rPr>
+                <w:rFonts w:ascii="Palatino Linotype" w:hAnsi="Palatino Linotype" w:cstheme="minorHAnsi"/>
+                <w:color w:val="000000" w:themeColor="text1"/>
+                <w:sz w:val="20"/>
+                <w:szCs w:val="20"/>
+              </w:rPr>
+              <w:t>saleel</w:t>
+            </w:r>
+            <w:proofErr w:type="spellEnd"/>
+            <w:r>
+              <w:rPr>
+                <w:rFonts w:ascii="Palatino Linotype" w:hAnsi="Palatino Linotype" w:cstheme="minorHAnsi"/>
+                <w:color w:val="000000" w:themeColor="text1"/>
+                <w:sz w:val="20"/>
+                <w:szCs w:val="20"/>
+              </w:rPr>
+              <w:t>’.</w:t>
+            </w:r>
+          </w:p>
+        </w:tc>
+      </w:tr>
+      <w:bookmarkEnd w:id="0"/>
+      <w:tr>
         <w:trPr>
-          <w:trHeight w:val="604" w:hRule="atLeast"/>
+          <w:trHeight w:val="604"/>
         </w:trPr>
         <w:tc>
           <w:tcPr>
@@ -459,26 +735,193 @@
                 <w:sz w:val="20"/>
               </w:rPr>
             </w:pPr>
-          </w:p>
-        </w:tc>
-      </w:tr>
-      <w:tr>
-        <w:tblPrEx>
-          <w:tblBorders>
-            <w:top w:val="single" w:color="auto" w:sz="4" w:space="0"/>
-            <w:left w:val="single" w:color="auto" w:sz="4" w:space="0"/>
-            <w:bottom w:val="single" w:color="auto" w:sz="4" w:space="0"/>
-            <w:right w:val="single" w:color="auto" w:sz="4" w:space="0"/>
-            <w:insideH w:val="single" w:color="auto" w:sz="4" w:space="0"/>
-            <w:insideV w:val="single" w:color="auto" w:sz="4" w:space="0"/>
-          </w:tblBorders>
-          <w:tblCellMar>
-            <w:top w:w="0" w:type="dxa"/>
-            <w:left w:w="108" w:type="dxa"/>
-            <w:bottom w:w="0" w:type="dxa"/>
-            <w:right w:w="108" w:type="dxa"/>
-          </w:tblCellMar>
-        </w:tblPrEx>
+            <w:r>
+              <w:rPr>
+                <w:rFonts w:ascii="Palatino Linotype" w:hAnsi="Palatino Linotype" w:cstheme="minorHAnsi"/>
+                <w:color w:val="2E74B5" w:themeColor="accent1" w:themeShade="BF"/>
+              </w:rPr>
+              <w:t xml:space="preserve">select * from student s join </w:t>
+            </w:r>
+            <w:proofErr w:type="spellStart"/>
+            <w:r>
+              <w:rPr>
+                <w:rFonts w:ascii="Palatino Linotype" w:hAnsi="Palatino Linotype" w:cstheme="minorHAnsi"/>
+                <w:color w:val="2E74B5" w:themeColor="accent1" w:themeShade="BF"/>
+              </w:rPr>
+              <w:t>batch_students</w:t>
+            </w:r>
+            <w:proofErr w:type="spellEnd"/>
+            <w:r>
+              <w:rPr>
+                <w:rFonts w:ascii="Palatino Linotype" w:hAnsi="Palatino Linotype" w:cstheme="minorHAnsi"/>
+                <w:color w:val="2E74B5" w:themeColor="accent1" w:themeShade="BF"/>
+              </w:rPr>
+              <w:t xml:space="preserve"> </w:t>
+            </w:r>
+            <w:proofErr w:type="spellStart"/>
+            <w:r>
+              <w:rPr>
+                <w:rFonts w:ascii="Palatino Linotype" w:hAnsi="Palatino Linotype" w:cstheme="minorHAnsi"/>
+                <w:color w:val="2E74B5" w:themeColor="accent1" w:themeShade="BF"/>
+              </w:rPr>
+              <w:t>bs</w:t>
+            </w:r>
+            <w:proofErr w:type="spellEnd"/>
+            <w:r>
+              <w:rPr>
+                <w:rFonts w:ascii="Palatino Linotype" w:hAnsi="Palatino Linotype" w:cstheme="minorHAnsi"/>
+                <w:color w:val="2E74B5" w:themeColor="accent1" w:themeShade="BF"/>
+              </w:rPr>
+              <w:t xml:space="preserve"> where s.id=</w:t>
+            </w:r>
+            <w:proofErr w:type="spellStart"/>
+            <w:r>
+              <w:rPr>
+                <w:rFonts w:ascii="Palatino Linotype" w:hAnsi="Palatino Linotype" w:cstheme="minorHAnsi"/>
+                <w:color w:val="2E74B5" w:themeColor="accent1" w:themeShade="BF"/>
+              </w:rPr>
+              <w:t>bs.studentid</w:t>
+            </w:r>
+            <w:proofErr w:type="spellEnd"/>
+            <w:r>
+              <w:rPr>
+                <w:rFonts w:ascii="Palatino Linotype" w:hAnsi="Palatino Linotype" w:cstheme="minorHAnsi"/>
+                <w:color w:val="2E74B5" w:themeColor="accent1" w:themeShade="BF"/>
+              </w:rPr>
+              <w:t xml:space="preserve"> and </w:t>
+            </w:r>
+            <w:proofErr w:type="spellStart"/>
+            <w:r>
+              <w:rPr>
+                <w:rFonts w:ascii="Palatino Linotype" w:hAnsi="Palatino Linotype" w:cstheme="minorHAnsi"/>
+                <w:color w:val="2E74B5" w:themeColor="accent1" w:themeShade="BF"/>
+              </w:rPr>
+              <w:t>batchid</w:t>
+            </w:r>
+            <w:proofErr w:type="spellEnd"/>
+            <w:r>
+              <w:rPr>
+                <w:rFonts w:ascii="Palatino Linotype" w:hAnsi="Palatino Linotype" w:cstheme="minorHAnsi"/>
+                <w:color w:val="2E74B5" w:themeColor="accent1" w:themeShade="BF"/>
+              </w:rPr>
+              <w:t xml:space="preserve"> in  (select  cb.id  from student s join </w:t>
+            </w:r>
+            <w:proofErr w:type="spellStart"/>
+            <w:r>
+              <w:rPr>
+                <w:rFonts w:ascii="Palatino Linotype" w:hAnsi="Palatino Linotype" w:cstheme="minorHAnsi"/>
+                <w:color w:val="2E74B5" w:themeColor="accent1" w:themeShade="BF"/>
+              </w:rPr>
+              <w:t>batch_students</w:t>
+            </w:r>
+            <w:proofErr w:type="spellEnd"/>
+            <w:r>
+              <w:rPr>
+                <w:rFonts w:ascii="Palatino Linotype" w:hAnsi="Palatino Linotype" w:cstheme="minorHAnsi"/>
+                <w:color w:val="2E74B5" w:themeColor="accent1" w:themeShade="BF"/>
+              </w:rPr>
+              <w:t xml:space="preserve"> </w:t>
+            </w:r>
+            <w:proofErr w:type="spellStart"/>
+            <w:r>
+              <w:rPr>
+                <w:rFonts w:ascii="Palatino Linotype" w:hAnsi="Palatino Linotype" w:cstheme="minorHAnsi"/>
+                <w:color w:val="2E74B5" w:themeColor="accent1" w:themeShade="BF"/>
+              </w:rPr>
+              <w:t>bs</w:t>
+            </w:r>
+            <w:proofErr w:type="spellEnd"/>
+            <w:r>
+              <w:rPr>
+                <w:rFonts w:ascii="Palatino Linotype" w:hAnsi="Palatino Linotype" w:cstheme="minorHAnsi"/>
+                <w:color w:val="2E74B5" w:themeColor="accent1" w:themeShade="BF"/>
+              </w:rPr>
+              <w:t xml:space="preserve"> join </w:t>
+            </w:r>
+            <w:proofErr w:type="spellStart"/>
+            <w:r>
+              <w:rPr>
+                <w:rFonts w:ascii="Palatino Linotype" w:hAnsi="Palatino Linotype" w:cstheme="minorHAnsi"/>
+                <w:color w:val="2E74B5" w:themeColor="accent1" w:themeShade="BF"/>
+              </w:rPr>
+              <w:t>course_batches</w:t>
+            </w:r>
+            <w:proofErr w:type="spellEnd"/>
+            <w:r>
+              <w:rPr>
+                <w:rFonts w:ascii="Palatino Linotype" w:hAnsi="Palatino Linotype" w:cstheme="minorHAnsi"/>
+                <w:color w:val="2E74B5" w:themeColor="accent1" w:themeShade="BF"/>
+              </w:rPr>
+              <w:t xml:space="preserve"> </w:t>
+            </w:r>
+            <w:proofErr w:type="spellStart"/>
+            <w:r>
+              <w:rPr>
+                <w:rFonts w:ascii="Palatino Linotype" w:hAnsi="Palatino Linotype" w:cstheme="minorHAnsi"/>
+                <w:color w:val="2E74B5" w:themeColor="accent1" w:themeShade="BF"/>
+              </w:rPr>
+              <w:t>cb</w:t>
+            </w:r>
+            <w:proofErr w:type="spellEnd"/>
+            <w:r>
+              <w:rPr>
+                <w:rFonts w:ascii="Palatino Linotype" w:hAnsi="Palatino Linotype" w:cstheme="minorHAnsi"/>
+                <w:color w:val="2E74B5" w:themeColor="accent1" w:themeShade="BF"/>
+              </w:rPr>
+              <w:t xml:space="preserve"> where s.id=</w:t>
+            </w:r>
+            <w:proofErr w:type="spellStart"/>
+            <w:r>
+              <w:rPr>
+                <w:rFonts w:ascii="Palatino Linotype" w:hAnsi="Palatino Linotype" w:cstheme="minorHAnsi"/>
+                <w:color w:val="2E74B5" w:themeColor="accent1" w:themeShade="BF"/>
+              </w:rPr>
+              <w:t>bs.studentid</w:t>
+            </w:r>
+            <w:proofErr w:type="spellEnd"/>
+            <w:r>
+              <w:rPr>
+                <w:rFonts w:ascii="Palatino Linotype" w:hAnsi="Palatino Linotype" w:cstheme="minorHAnsi"/>
+                <w:color w:val="2E74B5" w:themeColor="accent1" w:themeShade="BF"/>
+              </w:rPr>
+              <w:t xml:space="preserve"> and bs.batchid=cb.id and </w:t>
+            </w:r>
+            <w:proofErr w:type="spellStart"/>
+            <w:r>
+              <w:rPr>
+                <w:rFonts w:ascii="Palatino Linotype" w:hAnsi="Palatino Linotype" w:cstheme="minorHAnsi"/>
+                <w:color w:val="2E74B5" w:themeColor="accent1" w:themeShade="BF"/>
+              </w:rPr>
+              <w:t>namefirst</w:t>
+            </w:r>
+            <w:proofErr w:type="spellEnd"/>
+            <w:r>
+              <w:rPr>
+                <w:rFonts w:ascii="Palatino Linotype" w:hAnsi="Palatino Linotype" w:cstheme="minorHAnsi"/>
+                <w:color w:val="2E74B5" w:themeColor="accent1" w:themeShade="BF"/>
+              </w:rPr>
+              <w:t>='</w:t>
+            </w:r>
+            <w:proofErr w:type="spellStart"/>
+            <w:r>
+              <w:rPr>
+                <w:rFonts w:ascii="Palatino Linotype" w:hAnsi="Palatino Linotype" w:cstheme="minorHAnsi"/>
+                <w:color w:val="2E74B5" w:themeColor="accent1" w:themeShade="BF"/>
+              </w:rPr>
+              <w:t>saleel</w:t>
+            </w:r>
+            <w:proofErr w:type="spellEnd"/>
+            <w:r>
+              <w:rPr>
+                <w:rFonts w:ascii="Palatino Linotype" w:hAnsi="Palatino Linotype" w:cstheme="minorHAnsi"/>
+                <w:color w:val="2E74B5" w:themeColor="accent1" w:themeShade="BF"/>
+              </w:rPr>
+              <w:t>') ;</w:t>
+            </w:r>
+          </w:p>
+        </w:tc>
+      </w:tr>
+      <w:tr>
         <w:tc>
           <w:tcPr>
             <w:tcW w:w="9412" w:type="dxa"/>
@@ -498,29 +941,13 @@
         </w:tc>
       </w:tr>
       <w:tr>
-        <w:tblPrEx>
-          <w:tblBorders>
-            <w:top w:val="single" w:color="auto" w:sz="4" w:space="0"/>
-            <w:left w:val="single" w:color="auto" w:sz="4" w:space="0"/>
-            <w:bottom w:val="single" w:color="auto" w:sz="4" w:space="0"/>
-            <w:right w:val="single" w:color="auto" w:sz="4" w:space="0"/>
-            <w:insideH w:val="single" w:color="auto" w:sz="4" w:space="0"/>
-            <w:insideV w:val="single" w:color="auto" w:sz="4" w:space="0"/>
-          </w:tblBorders>
-          <w:tblCellMar>
-            <w:top w:w="0" w:type="dxa"/>
-            <w:left w:w="108" w:type="dxa"/>
-            <w:bottom w:w="0" w:type="dxa"/>
-            <w:right w:w="108" w:type="dxa"/>
-          </w:tblCellMar>
-        </w:tblPrEx>
-        <w:tc>
-          <w:tcPr>
-            <w:tcW w:w="9412" w:type="dxa"/>
-          </w:tcPr>
-          <w:p>
-            <w:pPr>
-              <w:pStyle w:val="12"/>
+        <w:tc>
+          <w:tcPr>
+            <w:tcW w:w="9412" w:type="dxa"/>
+          </w:tcPr>
+          <w:p>
+            <w:pPr>
+              <w:pStyle w:val="ListParagraph"/>
               <w:numPr>
                 <w:ilvl w:val="0"/>
                 <w:numId w:val="1"/>
@@ -541,30 +968,34 @@
                 <w:sz w:val="20"/>
                 <w:szCs w:val="20"/>
               </w:rPr>
-              <w:t>Display all courses where least number of students have taken the admission.</w:t>
-            </w:r>
-          </w:p>
-        </w:tc>
-      </w:tr>
-      <w:tr>
-        <w:tblPrEx>
-          <w:tblBorders>
-            <w:top w:val="single" w:color="auto" w:sz="4" w:space="0"/>
-            <w:left w:val="single" w:color="auto" w:sz="4" w:space="0"/>
-            <w:bottom w:val="single" w:color="auto" w:sz="4" w:space="0"/>
-            <w:right w:val="single" w:color="auto" w:sz="4" w:space="0"/>
-            <w:insideH w:val="single" w:color="auto" w:sz="4" w:space="0"/>
-            <w:insideV w:val="single" w:color="auto" w:sz="4" w:space="0"/>
-          </w:tblBorders>
-          <w:tblCellMar>
-            <w:top w:w="0" w:type="dxa"/>
-            <w:left w:w="108" w:type="dxa"/>
-            <w:bottom w:w="0" w:type="dxa"/>
-            <w:right w:w="108" w:type="dxa"/>
-          </w:tblCellMar>
-        </w:tblPrEx>
+              <w:t xml:space="preserve">Display all courses where least number of students </w:t>
+            </w:r>
+            <w:proofErr w:type="gramStart"/>
+            <w:r>
+              <w:rPr>
+                <w:rFonts w:ascii="Palatino Linotype" w:hAnsi="Palatino Linotype" w:cstheme="minorHAnsi"/>
+                <w:color w:val="000000" w:themeColor="text1"/>
+                <w:sz w:val="20"/>
+                <w:szCs w:val="20"/>
+              </w:rPr>
+              <w:t>have</w:t>
+            </w:r>
+            <w:proofErr w:type="gramEnd"/>
+            <w:r>
+              <w:rPr>
+                <w:rFonts w:ascii="Palatino Linotype" w:hAnsi="Palatino Linotype" w:cstheme="minorHAnsi"/>
+                <w:color w:val="000000" w:themeColor="text1"/>
+                <w:sz w:val="20"/>
+                <w:szCs w:val="20"/>
+              </w:rPr>
+              <w:t xml:space="preserve"> taken the admission.</w:t>
+            </w:r>
+          </w:p>
+        </w:tc>
+      </w:tr>
+      <w:tr>
         <w:trPr>
-          <w:trHeight w:val="604" w:hRule="atLeast"/>
+          <w:trHeight w:val="604"/>
         </w:trPr>
         <w:tc>
           <w:tcPr>
@@ -581,26 +1012,145 @@
                 <w:sz w:val="20"/>
               </w:rPr>
             </w:pPr>
-          </w:p>
-        </w:tc>
-      </w:tr>
-      <w:tr>
-        <w:tblPrEx>
-          <w:tblBorders>
-            <w:top w:val="single" w:color="auto" w:sz="4" w:space="0"/>
-            <w:left w:val="single" w:color="auto" w:sz="4" w:space="0"/>
-            <w:bottom w:val="single" w:color="auto" w:sz="4" w:space="0"/>
-            <w:right w:val="single" w:color="auto" w:sz="4" w:space="0"/>
-            <w:insideH w:val="single" w:color="auto" w:sz="4" w:space="0"/>
-            <w:insideV w:val="single" w:color="auto" w:sz="4" w:space="0"/>
-          </w:tblBorders>
-          <w:tblCellMar>
-            <w:top w:w="0" w:type="dxa"/>
-            <w:left w:w="108" w:type="dxa"/>
-            <w:bottom w:w="0" w:type="dxa"/>
-            <w:right w:w="108" w:type="dxa"/>
-          </w:tblCellMar>
-        </w:tblPrEx>
+            <w:r>
+              <w:rPr>
+                <w:rFonts w:ascii="Palatino Linotype" w:hAnsi="Palatino Linotype" w:cstheme="minorHAnsi"/>
+                <w:color w:val="2E74B5" w:themeColor="accent1" w:themeShade="BF"/>
+              </w:rPr>
+              <w:t xml:space="preserve">select * from(select </w:t>
+            </w:r>
+            <w:proofErr w:type="spellStart"/>
+            <w:r>
+              <w:rPr>
+                <w:rFonts w:ascii="Palatino Linotype" w:hAnsi="Palatino Linotype" w:cstheme="minorHAnsi"/>
+                <w:color w:val="2E74B5" w:themeColor="accent1" w:themeShade="BF"/>
+              </w:rPr>
+              <w:t>c.name,count</w:t>
+            </w:r>
+            <w:proofErr w:type="spellEnd"/>
+            <w:r>
+              <w:rPr>
+                <w:rFonts w:ascii="Palatino Linotype" w:hAnsi="Palatino Linotype" w:cstheme="minorHAnsi"/>
+                <w:color w:val="2E74B5" w:themeColor="accent1" w:themeShade="BF"/>
+              </w:rPr>
+              <w:t xml:space="preserve">(c.id)r1 from course c join </w:t>
+            </w:r>
+            <w:proofErr w:type="spellStart"/>
+            <w:r>
+              <w:rPr>
+                <w:rFonts w:ascii="Palatino Linotype" w:hAnsi="Palatino Linotype" w:cstheme="minorHAnsi"/>
+                <w:color w:val="2E74B5" w:themeColor="accent1" w:themeShade="BF"/>
+              </w:rPr>
+              <w:t>course_batches</w:t>
+            </w:r>
+            <w:proofErr w:type="spellEnd"/>
+            <w:r>
+              <w:rPr>
+                <w:rFonts w:ascii="Palatino Linotype" w:hAnsi="Palatino Linotype" w:cstheme="minorHAnsi"/>
+                <w:color w:val="2E74B5" w:themeColor="accent1" w:themeShade="BF"/>
+              </w:rPr>
+              <w:t xml:space="preserve"> </w:t>
+            </w:r>
+            <w:proofErr w:type="spellStart"/>
+            <w:r>
+              <w:rPr>
+                <w:rFonts w:ascii="Palatino Linotype" w:hAnsi="Palatino Linotype" w:cstheme="minorHAnsi"/>
+                <w:color w:val="2E74B5" w:themeColor="accent1" w:themeShade="BF"/>
+              </w:rPr>
+              <w:t>cb</w:t>
+            </w:r>
+            <w:proofErr w:type="spellEnd"/>
+            <w:r>
+              <w:rPr>
+                <w:rFonts w:ascii="Palatino Linotype" w:hAnsi="Palatino Linotype" w:cstheme="minorHAnsi"/>
+                <w:color w:val="2E74B5" w:themeColor="accent1" w:themeShade="BF"/>
+              </w:rPr>
+              <w:t xml:space="preserve"> on c.id=</w:t>
+            </w:r>
+            <w:proofErr w:type="spellStart"/>
+            <w:r>
+              <w:rPr>
+                <w:rFonts w:ascii="Palatino Linotype" w:hAnsi="Palatino Linotype" w:cstheme="minorHAnsi"/>
+                <w:color w:val="2E74B5" w:themeColor="accent1" w:themeShade="BF"/>
+              </w:rPr>
+              <w:t>cb.courseid</w:t>
+            </w:r>
+            <w:proofErr w:type="spellEnd"/>
+            <w:r>
+              <w:rPr>
+                <w:rFonts w:ascii="Palatino Linotype" w:hAnsi="Palatino Linotype" w:cstheme="minorHAnsi"/>
+                <w:color w:val="2E74B5" w:themeColor="accent1" w:themeShade="BF"/>
+              </w:rPr>
+              <w:t xml:space="preserve"> join </w:t>
+            </w:r>
+            <w:proofErr w:type="spellStart"/>
+            <w:r>
+              <w:rPr>
+                <w:rFonts w:ascii="Palatino Linotype" w:hAnsi="Palatino Linotype" w:cstheme="minorHAnsi"/>
+                <w:color w:val="2E74B5" w:themeColor="accent1" w:themeShade="BF"/>
+              </w:rPr>
+              <w:t>batch_students</w:t>
+            </w:r>
+            <w:proofErr w:type="spellEnd"/>
+            <w:r>
+              <w:rPr>
+                <w:rFonts w:ascii="Palatino Linotype" w:hAnsi="Palatino Linotype" w:cstheme="minorHAnsi"/>
+                <w:color w:val="2E74B5" w:themeColor="accent1" w:themeShade="BF"/>
+              </w:rPr>
+              <w:t xml:space="preserve"> </w:t>
+            </w:r>
+            <w:proofErr w:type="spellStart"/>
+            <w:r>
+              <w:rPr>
+                <w:rFonts w:ascii="Palatino Linotype" w:hAnsi="Palatino Linotype" w:cstheme="minorHAnsi"/>
+                <w:color w:val="2E74B5" w:themeColor="accent1" w:themeShade="BF"/>
+              </w:rPr>
+              <w:t>bs</w:t>
+            </w:r>
+            <w:proofErr w:type="spellEnd"/>
+            <w:r>
+              <w:rPr>
+                <w:rFonts w:ascii="Palatino Linotype" w:hAnsi="Palatino Linotype" w:cstheme="minorHAnsi"/>
+                <w:color w:val="2E74B5" w:themeColor="accent1" w:themeShade="BF"/>
+              </w:rPr>
+              <w:t xml:space="preserve"> on cb.id=</w:t>
+            </w:r>
+            <w:proofErr w:type="spellStart"/>
+            <w:r>
+              <w:rPr>
+                <w:rFonts w:ascii="Palatino Linotype" w:hAnsi="Palatino Linotype" w:cstheme="minorHAnsi"/>
+                <w:color w:val="2E74B5" w:themeColor="accent1" w:themeShade="BF"/>
+              </w:rPr>
+              <w:t>bs.batchid</w:t>
+            </w:r>
+            <w:proofErr w:type="spellEnd"/>
+            <w:r>
+              <w:rPr>
+                <w:rFonts w:ascii="Palatino Linotype" w:hAnsi="Palatino Linotype" w:cstheme="minorHAnsi"/>
+                <w:color w:val="2E74B5" w:themeColor="accent1" w:themeShade="BF"/>
+              </w:rPr>
+              <w:t xml:space="preserve"> join student </w:t>
+            </w:r>
+            <w:proofErr w:type="spellStart"/>
+            <w:r>
+              <w:rPr>
+                <w:rFonts w:ascii="Palatino Linotype" w:hAnsi="Palatino Linotype" w:cstheme="minorHAnsi"/>
+                <w:color w:val="2E74B5" w:themeColor="accent1" w:themeShade="BF"/>
+              </w:rPr>
+              <w:t>s on</w:t>
+            </w:r>
+            <w:proofErr w:type="spellEnd"/>
+            <w:r>
+              <w:rPr>
+                <w:rFonts w:ascii="Palatino Linotype" w:hAnsi="Palatino Linotype" w:cstheme="minorHAnsi"/>
+                <w:color w:val="2E74B5" w:themeColor="accent1" w:themeShade="BF"/>
+              </w:rPr>
+              <w:t xml:space="preserve"> bs.studentid=s.id group by c.name)e order by r1 limit 2;</w:t>
+            </w:r>
+          </w:p>
+        </w:tc>
+      </w:tr>
+      <w:tr>
         <w:tc>
           <w:tcPr>
             <w:tcW w:w="9412" w:type="dxa"/>
@@ -620,29 +1170,13 @@
         </w:tc>
       </w:tr>
       <w:tr>
-        <w:tblPrEx>
-          <w:tblBorders>
-            <w:top w:val="single" w:color="auto" w:sz="4" w:space="0"/>
-            <w:left w:val="single" w:color="auto" w:sz="4" w:space="0"/>
-            <w:bottom w:val="single" w:color="auto" w:sz="4" w:space="0"/>
-            <w:right w:val="single" w:color="auto" w:sz="4" w:space="0"/>
-            <w:insideH w:val="single" w:color="auto" w:sz="4" w:space="0"/>
-            <w:insideV w:val="single" w:color="auto" w:sz="4" w:space="0"/>
-          </w:tblBorders>
-          <w:tblCellMar>
-            <w:top w:w="0" w:type="dxa"/>
-            <w:left w:w="108" w:type="dxa"/>
-            <w:bottom w:w="0" w:type="dxa"/>
-            <w:right w:w="108" w:type="dxa"/>
-          </w:tblCellMar>
-        </w:tblPrEx>
-        <w:tc>
-          <w:tcPr>
-            <w:tcW w:w="9412" w:type="dxa"/>
-          </w:tcPr>
-          <w:p>
-            <w:pPr>
-              <w:pStyle w:val="12"/>
+        <w:tc>
+          <w:tcPr>
+            <w:tcW w:w="9412" w:type="dxa"/>
+          </w:tcPr>
+          <w:p>
+            <w:pPr>
+              <w:pStyle w:val="ListParagraph"/>
               <w:numPr>
                 <w:ilvl w:val="0"/>
                 <w:numId w:val="1"/>
@@ -669,24 +1203,8 @@
         </w:tc>
       </w:tr>
       <w:tr>
-        <w:tblPrEx>
-          <w:tblBorders>
-            <w:top w:val="single" w:color="auto" w:sz="4" w:space="0"/>
-            <w:left w:val="single" w:color="auto" w:sz="4" w:space="0"/>
-            <w:bottom w:val="single" w:color="auto" w:sz="4" w:space="0"/>
-            <w:right w:val="single" w:color="auto" w:sz="4" w:space="0"/>
-            <w:insideH w:val="single" w:color="auto" w:sz="4" w:space="0"/>
-            <w:insideV w:val="single" w:color="auto" w:sz="4" w:space="0"/>
-          </w:tblBorders>
-          <w:tblCellMar>
-            <w:top w:w="0" w:type="dxa"/>
-            <w:left w:w="108" w:type="dxa"/>
-            <w:bottom w:w="0" w:type="dxa"/>
-            <w:right w:w="108" w:type="dxa"/>
-          </w:tblCellMar>
-        </w:tblPrEx>
         <w:trPr>
-          <w:trHeight w:val="604" w:hRule="atLeast"/>
+          <w:trHeight w:val="604"/>
         </w:trPr>
         <w:tc>
           <w:tcPr>
@@ -706,32 +1224,62 @@
             <w:r>
               <w:rPr>
                 <w:rFonts w:ascii="Palatino Linotype" w:hAnsi="Palatino Linotype" w:cstheme="minorHAnsi"/>
-                <w:color w:val="2E75B6" w:themeColor="accent1" w:themeShade="BF"/>
-                <w:sz w:val="22"/>
-                <w:szCs w:val="22"/>
-              </w:rPr>
-              <w:t>select * from student where id not in(select studentid from batch_students);</w:t>
-            </w:r>
-          </w:p>
-        </w:tc>
-      </w:tr>
-      <w:tr>
-        <w:tblPrEx>
-          <w:tblBorders>
-            <w:top w:val="single" w:color="auto" w:sz="4" w:space="0"/>
-            <w:left w:val="single" w:color="auto" w:sz="4" w:space="0"/>
-            <w:bottom w:val="single" w:color="auto" w:sz="4" w:space="0"/>
-            <w:right w:val="single" w:color="auto" w:sz="4" w:space="0"/>
-            <w:insideH w:val="single" w:color="auto" w:sz="4" w:space="0"/>
-            <w:insideV w:val="single" w:color="auto" w:sz="4" w:space="0"/>
-          </w:tblBorders>
-          <w:tblCellMar>
-            <w:top w:w="0" w:type="dxa"/>
-            <w:left w:w="108" w:type="dxa"/>
-            <w:bottom w:w="0" w:type="dxa"/>
-            <w:right w:w="108" w:type="dxa"/>
-          </w:tblCellMar>
-        </w:tblPrEx>
+                <w:color w:val="2E74B5" w:themeColor="accent1" w:themeShade="BF"/>
+              </w:rPr>
+              <w:t xml:space="preserve">select * from student where </w:t>
+            </w:r>
+            <w:proofErr w:type="spellStart"/>
+            <w:r>
+              <w:rPr>
+                <w:rFonts w:ascii="Palatino Linotype" w:hAnsi="Palatino Linotype" w:cstheme="minorHAnsi"/>
+                <w:color w:val="2E74B5" w:themeColor="accent1" w:themeShade="BF"/>
+              </w:rPr>
+              <w:t>id</w:t>
+            </w:r>
+            <w:proofErr w:type="spellEnd"/>
+            <w:r>
+              <w:rPr>
+                <w:rFonts w:ascii="Palatino Linotype" w:hAnsi="Palatino Linotype" w:cstheme="minorHAnsi"/>
+                <w:color w:val="2E74B5" w:themeColor="accent1" w:themeShade="BF"/>
+              </w:rPr>
+              <w:t xml:space="preserve"> not in(select </w:t>
+            </w:r>
+            <w:proofErr w:type="spellStart"/>
+            <w:r>
+              <w:rPr>
+                <w:rFonts w:ascii="Palatino Linotype" w:hAnsi="Palatino Linotype" w:cstheme="minorHAnsi"/>
+                <w:color w:val="2E74B5" w:themeColor="accent1" w:themeShade="BF"/>
+              </w:rPr>
+              <w:t>studentid</w:t>
+            </w:r>
+            <w:proofErr w:type="spellEnd"/>
+            <w:r>
+              <w:rPr>
+                <w:rFonts w:ascii="Palatino Linotype" w:hAnsi="Palatino Linotype" w:cstheme="minorHAnsi"/>
+                <w:color w:val="2E74B5" w:themeColor="accent1" w:themeShade="BF"/>
+              </w:rPr>
+              <w:t xml:space="preserve"> from </w:t>
+            </w:r>
+            <w:proofErr w:type="spellStart"/>
+            <w:r>
+              <w:rPr>
+                <w:rFonts w:ascii="Palatino Linotype" w:hAnsi="Palatino Linotype" w:cstheme="minorHAnsi"/>
+                <w:color w:val="2E74B5" w:themeColor="accent1" w:themeShade="BF"/>
+              </w:rPr>
+              <w:t>batch_students</w:t>
+            </w:r>
+            <w:proofErr w:type="spellEnd"/>
+            <w:r>
+              <w:rPr>
+                <w:rFonts w:ascii="Palatino Linotype" w:hAnsi="Palatino Linotype" w:cstheme="minorHAnsi"/>
+                <w:color w:val="2E74B5" w:themeColor="accent1" w:themeShade="BF"/>
+              </w:rPr>
+              <w:t>);</w:t>
+            </w:r>
+          </w:p>
+        </w:tc>
+      </w:tr>
+      <w:tr>
         <w:tc>
           <w:tcPr>
             <w:tcW w:w="9412" w:type="dxa"/>
@@ -751,22 +1299,6 @@
         </w:tc>
       </w:tr>
       <w:tr>
-        <w:tblPrEx>
-          <w:tblBorders>
-            <w:top w:val="single" w:color="auto" w:sz="4" w:space="0"/>
-            <w:left w:val="single" w:color="auto" w:sz="4" w:space="0"/>
-            <w:bottom w:val="single" w:color="auto" w:sz="4" w:space="0"/>
-            <w:right w:val="single" w:color="auto" w:sz="4" w:space="0"/>
-            <w:insideH w:val="single" w:color="auto" w:sz="4" w:space="0"/>
-            <w:insideV w:val="single" w:color="auto" w:sz="4" w:space="0"/>
-          </w:tblBorders>
-          <w:tblCellMar>
-            <w:top w:w="0" w:type="dxa"/>
-            <w:left w:w="108" w:type="dxa"/>
-            <w:bottom w:w="0" w:type="dxa"/>
-            <w:right w:w="108" w:type="dxa"/>
-          </w:tblCellMar>
-        </w:tblPrEx>
         <w:tc>
           <w:tcPr>
             <w:tcW w:w="9412" w:type="dxa"/>
@@ -792,30 +1324,34 @@
                 <w:sz w:val="20"/>
                 <w:szCs w:val="20"/>
               </w:rPr>
-              <w:t>Get all courses where no modules are defined in course_modules table.</w:t>
-            </w:r>
-          </w:p>
-        </w:tc>
-      </w:tr>
-      <w:tr>
-        <w:tblPrEx>
-          <w:tblBorders>
-            <w:top w:val="single" w:color="auto" w:sz="4" w:space="0"/>
-            <w:left w:val="single" w:color="auto" w:sz="4" w:space="0"/>
-            <w:bottom w:val="single" w:color="auto" w:sz="4" w:space="0"/>
-            <w:right w:val="single" w:color="auto" w:sz="4" w:space="0"/>
-            <w:insideH w:val="single" w:color="auto" w:sz="4" w:space="0"/>
-            <w:insideV w:val="single" w:color="auto" w:sz="4" w:space="0"/>
-          </w:tblBorders>
-          <w:tblCellMar>
-            <w:top w:w="0" w:type="dxa"/>
-            <w:left w:w="108" w:type="dxa"/>
-            <w:bottom w:w="0" w:type="dxa"/>
-            <w:right w:w="108" w:type="dxa"/>
-          </w:tblCellMar>
-        </w:tblPrEx>
+              <w:t xml:space="preserve">Get all courses where no modules are defined in </w:t>
+            </w:r>
+            <w:proofErr w:type="spellStart"/>
+            <w:r>
+              <w:rPr>
+                <w:rFonts w:ascii="Palatino Linotype" w:hAnsi="Palatino Linotype" w:cstheme="minorHAnsi"/>
+                <w:color w:val="000000" w:themeColor="text1"/>
+                <w:sz w:val="20"/>
+                <w:szCs w:val="20"/>
+              </w:rPr>
+              <w:t>course_modules</w:t>
+            </w:r>
+            <w:proofErr w:type="spellEnd"/>
+            <w:r>
+              <w:rPr>
+                <w:rFonts w:ascii="Palatino Linotype" w:hAnsi="Palatino Linotype" w:cstheme="minorHAnsi"/>
+                <w:color w:val="000000" w:themeColor="text1"/>
+                <w:sz w:val="20"/>
+                <w:szCs w:val="20"/>
+              </w:rPr>
+              <w:t xml:space="preserve"> table.</w:t>
+            </w:r>
+          </w:p>
+        </w:tc>
+      </w:tr>
+      <w:tr>
         <w:trPr>
-          <w:trHeight w:val="604" w:hRule="atLeast"/>
+          <w:trHeight w:val="604"/>
         </w:trPr>
         <w:tc>
           <w:tcPr>
@@ -835,32 +1371,69 @@
             <w:r>
               <w:rPr>
                 <w:rFonts w:ascii="Palatino Linotype" w:hAnsi="Palatino Linotype" w:cstheme="minorHAnsi"/>
-                <w:color w:val="2E75B6" w:themeColor="accent1" w:themeShade="BF"/>
-                <w:sz w:val="22"/>
-                <w:szCs w:val="22"/>
-              </w:rPr>
-              <w:t>select * from course where id not in(select courseid from course_modules);</w:t>
-            </w:r>
-          </w:p>
-        </w:tc>
-      </w:tr>
-      <w:tr>
-        <w:tblPrEx>
-          <w:tblBorders>
-            <w:top w:val="single" w:color="auto" w:sz="4" w:space="0"/>
-            <w:left w:val="single" w:color="auto" w:sz="4" w:space="0"/>
-            <w:bottom w:val="single" w:color="auto" w:sz="4" w:space="0"/>
-            <w:right w:val="single" w:color="auto" w:sz="4" w:space="0"/>
-            <w:insideH w:val="single" w:color="auto" w:sz="4" w:space="0"/>
-            <w:insideV w:val="single" w:color="auto" w:sz="4" w:space="0"/>
-          </w:tblBorders>
-          <w:tblCellMar>
-            <w:top w:w="0" w:type="dxa"/>
-            <w:left w:w="108" w:type="dxa"/>
-            <w:bottom w:w="0" w:type="dxa"/>
-            <w:right w:w="108" w:type="dxa"/>
-          </w:tblCellMar>
-        </w:tblPrEx>
+                <w:color w:val="2E74B5" w:themeColor="accent1" w:themeShade="BF"/>
+              </w:rPr>
+              <w:t xml:space="preserve">select * from course where </w:t>
+            </w:r>
+            <w:proofErr w:type="spellStart"/>
+            <w:r>
+              <w:rPr>
+                <w:rFonts w:ascii="Palatino Linotype" w:hAnsi="Palatino Linotype" w:cstheme="minorHAnsi"/>
+                <w:color w:val="2E74B5" w:themeColor="accent1" w:themeShade="BF"/>
+              </w:rPr>
+              <w:t>id</w:t>
+            </w:r>
+            <w:proofErr w:type="spellEnd"/>
+            <w:r>
+              <w:rPr>
+                <w:rFonts w:ascii="Palatino Linotype" w:hAnsi="Palatino Linotype" w:cstheme="minorHAnsi"/>
+                <w:color w:val="2E74B5" w:themeColor="accent1" w:themeShade="BF"/>
+              </w:rPr>
+              <w:t xml:space="preserve"> not </w:t>
+            </w:r>
+            <w:r>
+              <w:rPr>
+                <w:rFonts w:ascii="Palatino Linotype" w:hAnsi="Palatino Linotype" w:cstheme="minorHAnsi"/>
+                <w:color w:val="2E74B5" w:themeColor="accent1" w:themeShade="BF"/>
+              </w:rPr>
+              <w:t xml:space="preserve">in(select </w:t>
+            </w:r>
+            <w:proofErr w:type="spellStart"/>
+            <w:r>
+              <w:rPr>
+                <w:rFonts w:ascii="Palatino Linotype" w:hAnsi="Palatino Linotype" w:cstheme="minorHAnsi"/>
+                <w:color w:val="2E74B5" w:themeColor="accent1" w:themeShade="BF"/>
+              </w:rPr>
+              <w:t>courseid</w:t>
+            </w:r>
+            <w:proofErr w:type="spellEnd"/>
+            <w:r>
+              <w:rPr>
+                <w:rFonts w:ascii="Palatino Linotype" w:hAnsi="Palatino Linotype" w:cstheme="minorHAnsi"/>
+                <w:color w:val="2E74B5" w:themeColor="accent1" w:themeShade="BF"/>
+              </w:rPr>
+              <w:t xml:space="preserve"> from </w:t>
+            </w:r>
+            <w:proofErr w:type="spellStart"/>
+            <w:r>
+              <w:rPr>
+                <w:rFonts w:ascii="Palatino Linotype" w:hAnsi="Palatino Linotype" w:cstheme="minorHAnsi"/>
+                <w:color w:val="2E74B5" w:themeColor="accent1" w:themeShade="BF"/>
+              </w:rPr>
+              <w:t>course_modules</w:t>
+            </w:r>
+            <w:proofErr w:type="spellEnd"/>
+            <w:r>
+              <w:rPr>
+                <w:rFonts w:ascii="Palatino Linotype" w:hAnsi="Palatino Linotype" w:cstheme="minorHAnsi"/>
+                <w:color w:val="2E74B5" w:themeColor="accent1" w:themeShade="BF"/>
+              </w:rPr>
+              <w:t>);</w:t>
+            </w:r>
+          </w:p>
+        </w:tc>
+      </w:tr>
+      <w:tr>
         <w:tc>
           <w:tcPr>
             <w:tcW w:w="9412" w:type="dxa"/>
@@ -880,29 +1453,13 @@
         </w:tc>
       </w:tr>
       <w:tr>
-        <w:tblPrEx>
-          <w:tblBorders>
-            <w:top w:val="single" w:color="auto" w:sz="4" w:space="0"/>
-            <w:left w:val="single" w:color="auto" w:sz="4" w:space="0"/>
-            <w:bottom w:val="single" w:color="auto" w:sz="4" w:space="0"/>
-            <w:right w:val="single" w:color="auto" w:sz="4" w:space="0"/>
-            <w:insideH w:val="single" w:color="auto" w:sz="4" w:space="0"/>
-            <w:insideV w:val="single" w:color="auto" w:sz="4" w:space="0"/>
-          </w:tblBorders>
-          <w:tblCellMar>
-            <w:top w:w="0" w:type="dxa"/>
-            <w:left w:w="108" w:type="dxa"/>
-            <w:bottom w:w="0" w:type="dxa"/>
-            <w:right w:w="108" w:type="dxa"/>
-          </w:tblCellMar>
-        </w:tblPrEx>
-        <w:tc>
-          <w:tcPr>
-            <w:tcW w:w="9412" w:type="dxa"/>
-          </w:tcPr>
-          <w:p>
-            <w:pPr>
-              <w:pStyle w:val="12"/>
+        <w:tc>
+          <w:tcPr>
+            <w:tcW w:w="9412" w:type="dxa"/>
+          </w:tcPr>
+          <w:p>
+            <w:pPr>
+              <w:pStyle w:val="ListParagraph"/>
               <w:numPr>
                 <w:ilvl w:val="0"/>
                 <w:numId w:val="2"/>
@@ -923,7 +1480,17 @@
                 <w:sz w:val="20"/>
                 <w:szCs w:val="20"/>
               </w:rPr>
-              <w:t>Display course</w:t>
+              <w:t xml:space="preserve">Display </w:t>
+            </w:r>
+            <w:proofErr w:type="spellStart"/>
+            <w:r>
+              <w:rPr>
+                <w:rFonts w:ascii="Palatino Linotype" w:hAnsi="Palatino Linotype" w:cstheme="minorHAnsi"/>
+                <w:color w:val="000000" w:themeColor="text1"/>
+                <w:sz w:val="20"/>
+                <w:szCs w:val="20"/>
+              </w:rPr>
+              <w:t>course</w:t>
             </w:r>
             <w:r>
               <w:rPr>
@@ -933,7 +1500,18 @@
                 <w:sz w:val="20"/>
                 <w:szCs w:val="20"/>
               </w:rPr>
-              <w:t xml:space="preserve">_batches </w:t>
+              <w:t>_batches</w:t>
+            </w:r>
+            <w:proofErr w:type="spellEnd"/>
+            <w:r>
+              <w:rPr>
+                <w:rFonts w:ascii="Palatino Linotype" w:hAnsi="Palatino Linotype" w:cstheme="minorHAnsi"/>
+                <w:i/>
+                <w:color w:val="000000" w:themeColor="text1"/>
+                <w:sz w:val="20"/>
+                <w:szCs w:val="20"/>
+              </w:rPr>
+              <w:t xml:space="preserve"> </w:t>
             </w:r>
             <w:r>
               <w:rPr>
@@ -948,24 +1526,8 @@
         </w:tc>
       </w:tr>
       <w:tr>
-        <w:tblPrEx>
-          <w:tblBorders>
-            <w:top w:val="single" w:color="auto" w:sz="4" w:space="0"/>
-            <w:left w:val="single" w:color="auto" w:sz="4" w:space="0"/>
-            <w:bottom w:val="single" w:color="auto" w:sz="4" w:space="0"/>
-            <w:right w:val="single" w:color="auto" w:sz="4" w:space="0"/>
-            <w:insideH w:val="single" w:color="auto" w:sz="4" w:space="0"/>
-            <w:insideV w:val="single" w:color="auto" w:sz="4" w:space="0"/>
-          </w:tblBorders>
-          <w:tblCellMar>
-            <w:top w:w="0" w:type="dxa"/>
-            <w:left w:w="108" w:type="dxa"/>
-            <w:bottom w:w="0" w:type="dxa"/>
-            <w:right w:w="108" w:type="dxa"/>
-          </w:tblCellMar>
-        </w:tblPrEx>
         <w:trPr>
-          <w:trHeight w:val="604" w:hRule="atLeast"/>
+          <w:trHeight w:val="604"/>
         </w:trPr>
         <w:tc>
           <w:tcPr>
@@ -985,32 +1547,62 @@
             <w:r>
               <w:rPr>
                 <w:rFonts w:ascii="Palatino Linotype" w:hAnsi="Palatino Linotype" w:cstheme="minorHAnsi"/>
-                <w:color w:val="2E75B6" w:themeColor="accent1" w:themeShade="BF"/>
-                <w:sz w:val="22"/>
-                <w:szCs w:val="22"/>
-              </w:rPr>
-              <w:t>select * from course_batches where id in(select studentid from batch_students);</w:t>
-            </w:r>
-          </w:p>
-        </w:tc>
-      </w:tr>
-      <w:tr>
-        <w:tblPrEx>
-          <w:tblBorders>
-            <w:top w:val="single" w:color="auto" w:sz="4" w:space="0"/>
-            <w:left w:val="single" w:color="auto" w:sz="4" w:space="0"/>
-            <w:bottom w:val="single" w:color="auto" w:sz="4" w:space="0"/>
-            <w:right w:val="single" w:color="auto" w:sz="4" w:space="0"/>
-            <w:insideH w:val="single" w:color="auto" w:sz="4" w:space="0"/>
-            <w:insideV w:val="single" w:color="auto" w:sz="4" w:space="0"/>
-          </w:tblBorders>
-          <w:tblCellMar>
-            <w:top w:w="0" w:type="dxa"/>
-            <w:left w:w="108" w:type="dxa"/>
-            <w:bottom w:w="0" w:type="dxa"/>
-            <w:right w:w="108" w:type="dxa"/>
-          </w:tblCellMar>
-        </w:tblPrEx>
+                <w:color w:val="2E74B5" w:themeColor="accent1" w:themeShade="BF"/>
+              </w:rPr>
+              <w:t xml:space="preserve">select * from </w:t>
+            </w:r>
+            <w:proofErr w:type="spellStart"/>
+            <w:r>
+              <w:rPr>
+                <w:rFonts w:ascii="Palatino Linotype" w:hAnsi="Palatino Linotype" w:cstheme="minorHAnsi"/>
+                <w:color w:val="2E74B5" w:themeColor="accent1" w:themeShade="BF"/>
+              </w:rPr>
+              <w:t>course_batches</w:t>
+            </w:r>
+            <w:proofErr w:type="spellEnd"/>
+            <w:r>
+              <w:rPr>
+                <w:rFonts w:ascii="Palatino Linotype" w:hAnsi="Palatino Linotype" w:cstheme="minorHAnsi"/>
+                <w:color w:val="2E74B5" w:themeColor="accent1" w:themeShade="BF"/>
+              </w:rPr>
+              <w:t xml:space="preserve"> where id in(select </w:t>
+            </w:r>
+            <w:proofErr w:type="spellStart"/>
+            <w:r>
+              <w:rPr>
+                <w:rFonts w:ascii="Palatino Linotype" w:hAnsi="Palatino Linotype" w:cstheme="minorHAnsi"/>
+                <w:color w:val="2E74B5" w:themeColor="accent1" w:themeShade="BF"/>
+              </w:rPr>
+              <w:t>studentid</w:t>
+            </w:r>
+            <w:proofErr w:type="spellEnd"/>
+            <w:r>
+              <w:rPr>
+                <w:rFonts w:ascii="Palatino Linotype" w:hAnsi="Palatino Linotype" w:cstheme="minorHAnsi"/>
+                <w:color w:val="2E74B5" w:themeColor="accent1" w:themeShade="BF"/>
+              </w:rPr>
+              <w:t xml:space="preserve"> from </w:t>
+            </w:r>
+            <w:proofErr w:type="spellStart"/>
+            <w:r>
+              <w:rPr>
+                <w:rFonts w:ascii="Palatino Linotype" w:hAnsi="Palatino Linotype" w:cstheme="minorHAnsi"/>
+                <w:color w:val="2E74B5" w:themeColor="accent1" w:themeShade="BF"/>
+              </w:rPr>
+              <w:t>batch_students</w:t>
+            </w:r>
+            <w:proofErr w:type="spellEnd"/>
+            <w:r>
+              <w:rPr>
+                <w:rFonts w:ascii="Palatino Linotype" w:hAnsi="Palatino Linotype" w:cstheme="minorHAnsi"/>
+                <w:color w:val="2E74B5" w:themeColor="accent1" w:themeShade="BF"/>
+              </w:rPr>
+              <w:t>);</w:t>
+            </w:r>
+          </w:p>
+        </w:tc>
+      </w:tr>
+      <w:tr>
         <w:tc>
           <w:tcPr>
             <w:tcW w:w="9412" w:type="dxa"/>
@@ -1030,29 +1622,13 @@
         </w:tc>
       </w:tr>
       <w:tr>
-        <w:tblPrEx>
-          <w:tblBorders>
-            <w:top w:val="single" w:color="auto" w:sz="4" w:space="0"/>
-            <w:left w:val="single" w:color="auto" w:sz="4" w:space="0"/>
-            <w:bottom w:val="single" w:color="auto" w:sz="4" w:space="0"/>
-            <w:right w:val="single" w:color="auto" w:sz="4" w:space="0"/>
-            <w:insideH w:val="single" w:color="auto" w:sz="4" w:space="0"/>
-            <w:insideV w:val="single" w:color="auto" w:sz="4" w:space="0"/>
-          </w:tblBorders>
-          <w:tblCellMar>
-            <w:top w:w="0" w:type="dxa"/>
-            <w:left w:w="108" w:type="dxa"/>
-            <w:bottom w:w="0" w:type="dxa"/>
-            <w:right w:w="108" w:type="dxa"/>
-          </w:tblCellMar>
-        </w:tblPrEx>
-        <w:tc>
-          <w:tcPr>
-            <w:tcW w:w="9412" w:type="dxa"/>
-          </w:tcPr>
-          <w:p>
-            <w:pPr>
-              <w:pStyle w:val="12"/>
+        <w:tc>
+          <w:tcPr>
+            <w:tcW w:w="9412" w:type="dxa"/>
+          </w:tcPr>
+          <w:p>
+            <w:pPr>
+              <w:pStyle w:val="ListParagraph"/>
               <w:numPr>
                 <w:ilvl w:val="0"/>
                 <w:numId w:val="2"/>
@@ -1072,30 +1648,40 @@
                 <w:sz w:val="20"/>
                 <w:szCs w:val="20"/>
               </w:rPr>
-              <w:t>Display all students whose marks of ‘BE’ is more than ‘ULKA’ marks in ‘BE’.</w:t>
-            </w:r>
-          </w:p>
-        </w:tc>
-      </w:tr>
-      <w:tr>
-        <w:tblPrEx>
-          <w:tblBorders>
-            <w:top w:val="single" w:color="auto" w:sz="4" w:space="0"/>
-            <w:left w:val="single" w:color="auto" w:sz="4" w:space="0"/>
-            <w:bottom w:val="single" w:color="auto" w:sz="4" w:space="0"/>
-            <w:right w:val="single" w:color="auto" w:sz="4" w:space="0"/>
-            <w:insideH w:val="single" w:color="auto" w:sz="4" w:space="0"/>
-            <w:insideV w:val="single" w:color="auto" w:sz="4" w:space="0"/>
-          </w:tblBorders>
-          <w:tblCellMar>
-            <w:top w:w="0" w:type="dxa"/>
-            <w:left w:w="108" w:type="dxa"/>
-            <w:bottom w:w="0" w:type="dxa"/>
-            <w:right w:w="108" w:type="dxa"/>
-          </w:tblCellMar>
-        </w:tblPrEx>
+              <w:t xml:space="preserve">Display all students whose </w:t>
+            </w:r>
+            <w:proofErr w:type="gramStart"/>
+            <w:r>
+              <w:rPr>
+                <w:rFonts w:ascii="Palatino Linotype" w:hAnsi="Palatino Linotype" w:cstheme="minorHAnsi"/>
+                <w:sz w:val="20"/>
+                <w:szCs w:val="20"/>
+              </w:rPr>
+              <w:t>marks of ‘BE’ is</w:t>
+            </w:r>
+            <w:proofErr w:type="gramEnd"/>
+            <w:r>
+              <w:rPr>
+                <w:rFonts w:ascii="Palatino Linotype" w:hAnsi="Palatino Linotype" w:cstheme="minorHAnsi"/>
+                <w:sz w:val="20"/>
+                <w:szCs w:val="20"/>
+              </w:rPr>
+              <w:t xml:space="preserve"> more than </w:t>
+            </w:r>
+            <w:r>
+              <w:rPr>
+                <w:rFonts w:ascii="Palatino Linotype" w:hAnsi="Palatino Linotype" w:cstheme="minorHAnsi"/>
+                <w:sz w:val="20"/>
+                <w:szCs w:val="20"/>
+              </w:rPr>
+              <w:t>‘ULKA’ marks in ‘BE’.</w:t>
+            </w:r>
+          </w:p>
+        </w:tc>
+      </w:tr>
+      <w:tr>
         <w:trPr>
-          <w:trHeight w:val="604" w:hRule="atLeast"/>
+          <w:trHeight w:val="604"/>
         </w:trPr>
         <w:tc>
           <w:tcPr>
@@ -1108,30 +1694,299 @@
               <w:ind w:left="29"/>
               <w:rPr>
                 <w:rFonts w:ascii="Palatino Linotype" w:hAnsi="Palatino Linotype" w:cstheme="minorHAnsi"/>
-                <w:color w:val="5B9BD5" w:themeColor="accent1"/>
-                <w:sz w:val="20"/>
-              </w:rPr>
-            </w:pPr>
-          </w:p>
-        </w:tc>
-      </w:tr>
-      <w:tr>
-        <w:tblPrEx>
-          <w:tblBorders>
-            <w:top w:val="single" w:color="auto" w:sz="4" w:space="0"/>
-            <w:left w:val="single" w:color="auto" w:sz="4" w:space="0"/>
-            <w:bottom w:val="single" w:color="auto" w:sz="4" w:space="0"/>
-            <w:right w:val="single" w:color="auto" w:sz="4" w:space="0"/>
-            <w:insideH w:val="single" w:color="auto" w:sz="4" w:space="0"/>
-            <w:insideV w:val="single" w:color="auto" w:sz="4" w:space="0"/>
-          </w:tblBorders>
-          <w:tblCellMar>
-            <w:top w:w="0" w:type="dxa"/>
-            <w:left w:w="108" w:type="dxa"/>
-            <w:bottom w:w="0" w:type="dxa"/>
-            <w:right w:w="108" w:type="dxa"/>
-          </w:tblCellMar>
-        </w:tblPrEx>
+                <w:color w:val="2E74B5" w:themeColor="accent1" w:themeShade="BF"/>
+              </w:rPr>
+            </w:pPr>
+            <w:r>
+              <w:rPr>
+                <w:rFonts w:ascii="Palatino Linotype" w:hAnsi="Palatino Linotype" w:cstheme="minorHAnsi"/>
+                <w:color w:val="2E74B5" w:themeColor="accent1" w:themeShade="BF"/>
+              </w:rPr>
+              <w:t xml:space="preserve">select </w:t>
+            </w:r>
+            <w:proofErr w:type="spellStart"/>
+            <w:r>
+              <w:rPr>
+                <w:rFonts w:ascii="Palatino Linotype" w:hAnsi="Palatino Linotype" w:cstheme="minorHAnsi"/>
+                <w:color w:val="2E74B5" w:themeColor="accent1" w:themeShade="BF"/>
+              </w:rPr>
+              <w:t>s.namefirst,sq.marks,sq.name</w:t>
+            </w:r>
+            <w:proofErr w:type="spellEnd"/>
+            <w:r>
+              <w:rPr>
+                <w:rFonts w:ascii="Palatino Linotype" w:hAnsi="Palatino Linotype" w:cstheme="minorHAnsi"/>
+                <w:color w:val="2E74B5" w:themeColor="accent1" w:themeShade="BF"/>
+              </w:rPr>
+              <w:t xml:space="preserve"> from student s join  </w:t>
+            </w:r>
+            <w:proofErr w:type="spellStart"/>
+            <w:r>
+              <w:rPr>
+                <w:rFonts w:ascii="Palatino Linotype" w:hAnsi="Palatino Linotype" w:cstheme="minorHAnsi"/>
+                <w:color w:val="2E74B5" w:themeColor="accent1" w:themeShade="BF"/>
+              </w:rPr>
+              <w:t>student_qualifications</w:t>
+            </w:r>
+            <w:proofErr w:type="spellEnd"/>
+            <w:r>
+              <w:rPr>
+                <w:rFonts w:ascii="Palatino Linotype" w:hAnsi="Palatino Linotype" w:cstheme="minorHAnsi"/>
+                <w:color w:val="2E74B5" w:themeColor="accent1" w:themeShade="BF"/>
+              </w:rPr>
+              <w:t xml:space="preserve"> </w:t>
+            </w:r>
+            <w:proofErr w:type="spellStart"/>
+            <w:r>
+              <w:rPr>
+                <w:rFonts w:ascii="Palatino Linotype" w:hAnsi="Palatino Linotype" w:cstheme="minorHAnsi"/>
+                <w:color w:val="2E74B5" w:themeColor="accent1" w:themeShade="BF"/>
+              </w:rPr>
+              <w:t>sq</w:t>
+            </w:r>
+            <w:proofErr w:type="spellEnd"/>
+            <w:r>
+              <w:rPr>
+                <w:rFonts w:ascii="Palatino Linotype" w:hAnsi="Palatino Linotype" w:cstheme="minorHAnsi"/>
+                <w:color w:val="2E74B5" w:themeColor="accent1" w:themeShade="BF"/>
+              </w:rPr>
+              <w:t xml:space="preserve"> where s.id=</w:t>
+            </w:r>
+            <w:proofErr w:type="spellStart"/>
+            <w:r>
+              <w:rPr>
+                <w:rFonts w:ascii="Palatino Linotype" w:hAnsi="Palatino Linotype" w:cstheme="minorHAnsi"/>
+                <w:color w:val="2E74B5" w:themeColor="accent1" w:themeShade="BF"/>
+              </w:rPr>
+              <w:t>sq.studentid</w:t>
+            </w:r>
+            <w:proofErr w:type="spellEnd"/>
+            <w:r>
+              <w:rPr>
+                <w:rFonts w:ascii="Palatino Linotype" w:hAnsi="Palatino Linotype" w:cstheme="minorHAnsi"/>
+                <w:color w:val="2E74B5" w:themeColor="accent1" w:themeShade="BF"/>
+              </w:rPr>
+              <w:t xml:space="preserve"> and marks&gt;(select </w:t>
+            </w:r>
+            <w:proofErr w:type="spellStart"/>
+            <w:r>
+              <w:rPr>
+                <w:rFonts w:ascii="Palatino Linotype" w:hAnsi="Palatino Linotype" w:cstheme="minorHAnsi"/>
+                <w:color w:val="2E74B5" w:themeColor="accent1" w:themeShade="BF"/>
+              </w:rPr>
+              <w:t>sq.marks</w:t>
+            </w:r>
+            <w:proofErr w:type="spellEnd"/>
+            <w:r>
+              <w:rPr>
+                <w:rFonts w:ascii="Palatino Linotype" w:hAnsi="Palatino Linotype" w:cstheme="minorHAnsi"/>
+                <w:color w:val="2E74B5" w:themeColor="accent1" w:themeShade="BF"/>
+              </w:rPr>
+              <w:t xml:space="preserve"> from student s join </w:t>
+            </w:r>
+            <w:proofErr w:type="spellStart"/>
+            <w:r>
+              <w:rPr>
+                <w:rFonts w:ascii="Palatino Linotype" w:hAnsi="Palatino Linotype" w:cstheme="minorHAnsi"/>
+                <w:color w:val="2E74B5" w:themeColor="accent1" w:themeShade="BF"/>
+              </w:rPr>
+              <w:t>student_qualifications</w:t>
+            </w:r>
+            <w:proofErr w:type="spellEnd"/>
+            <w:r>
+              <w:rPr>
+                <w:rFonts w:ascii="Palatino Linotype" w:hAnsi="Palatino Linotype" w:cstheme="minorHAnsi"/>
+                <w:color w:val="2E74B5" w:themeColor="accent1" w:themeShade="BF"/>
+              </w:rPr>
+              <w:t xml:space="preserve"> </w:t>
+            </w:r>
+            <w:proofErr w:type="spellStart"/>
+            <w:r>
+              <w:rPr>
+                <w:rFonts w:ascii="Palatino Linotype" w:hAnsi="Palatino Linotype" w:cstheme="minorHAnsi"/>
+                <w:color w:val="2E74B5" w:themeColor="accent1" w:themeShade="BF"/>
+              </w:rPr>
+              <w:t>sq</w:t>
+            </w:r>
+            <w:proofErr w:type="spellEnd"/>
+            <w:r>
+              <w:rPr>
+                <w:rFonts w:ascii="Palatino Linotype" w:hAnsi="Palatino Linotype" w:cstheme="minorHAnsi"/>
+                <w:color w:val="2E74B5" w:themeColor="accent1" w:themeShade="BF"/>
+              </w:rPr>
+              <w:t xml:space="preserve"> where s.id =</w:t>
+            </w:r>
+            <w:proofErr w:type="spellStart"/>
+            <w:r>
+              <w:rPr>
+                <w:rFonts w:ascii="Palatino Linotype" w:hAnsi="Palatino Linotype" w:cstheme="minorHAnsi"/>
+                <w:color w:val="2E74B5" w:themeColor="accent1" w:themeShade="BF"/>
+              </w:rPr>
+              <w:t>sq.studentid</w:t>
+            </w:r>
+            <w:proofErr w:type="spellEnd"/>
+            <w:r>
+              <w:rPr>
+                <w:rFonts w:ascii="Palatino Linotype" w:hAnsi="Palatino Linotype" w:cstheme="minorHAnsi"/>
+                <w:color w:val="2E74B5" w:themeColor="accent1" w:themeShade="BF"/>
+              </w:rPr>
+              <w:t xml:space="preserve"> and sq.name='be' and </w:t>
+            </w:r>
+            <w:proofErr w:type="spellStart"/>
+            <w:r>
+              <w:rPr>
+                <w:rFonts w:ascii="Palatino Linotype" w:hAnsi="Palatino Linotype" w:cstheme="minorHAnsi"/>
+                <w:color w:val="2E74B5" w:themeColor="accent1" w:themeShade="BF"/>
+              </w:rPr>
+              <w:t>s.namefirst</w:t>
+            </w:r>
+            <w:proofErr w:type="spellEnd"/>
+            <w:r>
+              <w:rPr>
+                <w:rFonts w:ascii="Palatino Linotype" w:hAnsi="Palatino Linotype" w:cstheme="minorHAnsi"/>
+                <w:color w:val="2E74B5" w:themeColor="accent1" w:themeShade="BF"/>
+              </w:rPr>
+              <w:t>='</w:t>
+            </w:r>
+            <w:proofErr w:type="spellStart"/>
+            <w:r>
+              <w:rPr>
+                <w:rFonts w:ascii="Palatino Linotype" w:hAnsi="Palatino Linotype" w:cstheme="minorHAnsi"/>
+                <w:color w:val="2E74B5" w:themeColor="accent1" w:themeShade="BF"/>
+              </w:rPr>
+              <w:t>ulka</w:t>
+            </w:r>
+            <w:proofErr w:type="spellEnd"/>
+            <w:r>
+              <w:rPr>
+                <w:rFonts w:ascii="Palatino Linotype" w:hAnsi="Palatino Linotype" w:cstheme="minorHAnsi"/>
+                <w:color w:val="2E74B5" w:themeColor="accent1" w:themeShade="BF"/>
+              </w:rPr>
+              <w:t>') and sq.name='be';</w:t>
+            </w:r>
+          </w:p>
+          <w:p>
+            <w:pPr>
+              <w:spacing w:after="0" w:line="240" w:lineRule="auto"/>
+              <w:ind w:left="29"/>
+              <w:rPr>
+                <w:rFonts w:ascii="Palatino Linotype" w:hAnsi="Palatino Linotype" w:cstheme="minorHAnsi"/>
+                <w:color w:val="2E74B5" w:themeColor="accent1" w:themeShade="BF"/>
+              </w:rPr>
+            </w:pPr>
+          </w:p>
+          <w:p>
+            <w:pPr>
+              <w:spacing w:after="0" w:line="240" w:lineRule="auto"/>
+              <w:ind w:left="29"/>
+              <w:rPr>
+                <w:rFonts w:ascii="Palatino Linotype" w:hAnsi="Palatino Linotype" w:cstheme="minorHAnsi"/>
+                <w:color w:val="2E74B5" w:themeColor="accent1" w:themeShade="BF"/>
+              </w:rPr>
+            </w:pPr>
+          </w:p>
+          <w:p>
+            <w:pPr>
+              <w:spacing w:after="0" w:line="240" w:lineRule="auto"/>
+              <w:ind w:left="29"/>
+              <w:rPr>
+                <w:rFonts w:ascii="Palatino Linotype" w:hAnsi="Palatino Linotype" w:cstheme="minorHAnsi"/>
+                <w:color w:val="FF0000"/>
+                <w:sz w:val="20"/>
+              </w:rPr>
+            </w:pPr>
+            <w:r>
+              <w:rPr>
+                <w:rFonts w:ascii="Palatino Linotype" w:hAnsi="Palatino Linotype" w:cstheme="minorHAnsi"/>
+                <w:color w:val="2E74B5" w:themeColor="accent1" w:themeShade="BF"/>
+              </w:rPr>
+              <w:t xml:space="preserve">select * from (select </w:t>
+            </w:r>
+            <w:proofErr w:type="spellStart"/>
+            <w:r>
+              <w:rPr>
+                <w:rFonts w:ascii="Palatino Linotype" w:hAnsi="Palatino Linotype" w:cstheme="minorHAnsi"/>
+                <w:color w:val="2E74B5" w:themeColor="accent1" w:themeShade="BF"/>
+              </w:rPr>
+              <w:t>s.namefirst,sq.marks</w:t>
+            </w:r>
+            <w:proofErr w:type="spellEnd"/>
+            <w:r>
+              <w:rPr>
+                <w:rFonts w:ascii="Palatino Linotype" w:hAnsi="Palatino Linotype" w:cstheme="minorHAnsi"/>
+                <w:color w:val="2E74B5" w:themeColor="accent1" w:themeShade="BF"/>
+              </w:rPr>
+              <w:t xml:space="preserve"> </w:t>
+            </w:r>
+            <w:proofErr w:type="spellStart"/>
+            <w:r>
+              <w:rPr>
+                <w:rFonts w:ascii="Palatino Linotype" w:hAnsi="Palatino Linotype" w:cstheme="minorHAnsi"/>
+                <w:color w:val="2E74B5" w:themeColor="accent1" w:themeShade="BF"/>
+              </w:rPr>
+              <w:t>r,sq.name</w:t>
+            </w:r>
+            <w:proofErr w:type="spellEnd"/>
+            <w:r>
+              <w:rPr>
+                <w:rFonts w:ascii="Palatino Linotype" w:hAnsi="Palatino Linotype" w:cstheme="minorHAnsi"/>
+                <w:color w:val="2E74B5" w:themeColor="accent1" w:themeShade="BF"/>
+              </w:rPr>
+              <w:t xml:space="preserve"> from student s join </w:t>
+            </w:r>
+            <w:proofErr w:type="spellStart"/>
+            <w:r>
+              <w:rPr>
+                <w:rFonts w:ascii="Palatino Linotype" w:hAnsi="Palatino Linotype" w:cstheme="minorHAnsi"/>
+                <w:color w:val="2E74B5" w:themeColor="accent1" w:themeShade="BF"/>
+              </w:rPr>
+              <w:t>student_qualifications</w:t>
+            </w:r>
+            <w:proofErr w:type="spellEnd"/>
+            <w:r>
+              <w:rPr>
+                <w:rFonts w:ascii="Palatino Linotype" w:hAnsi="Palatino Linotype" w:cstheme="minorHAnsi"/>
+                <w:color w:val="2E74B5" w:themeColor="accent1" w:themeShade="BF"/>
+              </w:rPr>
+              <w:t xml:space="preserve"> </w:t>
+            </w:r>
+            <w:proofErr w:type="spellStart"/>
+            <w:r>
+              <w:rPr>
+                <w:rFonts w:ascii="Palatino Linotype" w:hAnsi="Palatino Linotype" w:cstheme="minorHAnsi"/>
+                <w:color w:val="2E74B5" w:themeColor="accent1" w:themeShade="BF"/>
+              </w:rPr>
+              <w:lastRenderedPageBreak/>
+              <w:t>sq</w:t>
+            </w:r>
+            <w:proofErr w:type="spellEnd"/>
+            <w:r>
+              <w:rPr>
+                <w:rFonts w:ascii="Palatino Linotype" w:hAnsi="Palatino Linotype" w:cstheme="minorHAnsi"/>
+                <w:color w:val="2E74B5" w:themeColor="accent1" w:themeShade="BF"/>
+              </w:rPr>
+              <w:t xml:space="preserve"> where s.id=</w:t>
+            </w:r>
+            <w:proofErr w:type="spellStart"/>
+            <w:r>
+              <w:rPr>
+                <w:rFonts w:ascii="Palatino Linotype" w:hAnsi="Palatino Linotype" w:cstheme="minorHAnsi"/>
+                <w:color w:val="2E74B5" w:themeColor="accent1" w:themeShade="BF"/>
+              </w:rPr>
+              <w:t>sq.studentid</w:t>
+            </w:r>
+            <w:proofErr w:type="spellEnd"/>
+            <w:r>
+              <w:rPr>
+                <w:rFonts w:ascii="Palatino Linotype" w:hAnsi="Palatino Linotype" w:cstheme="minorHAnsi"/>
+                <w:color w:val="2E74B5" w:themeColor="accent1" w:themeShade="BF"/>
+              </w:rPr>
+              <w:t xml:space="preserve"> and sq.name='be') e where r&gt;67;</w:t>
+            </w:r>
+          </w:p>
+        </w:tc>
+      </w:tr>
+      <w:tr>
         <w:tc>
           <w:tcPr>
             <w:tcW w:w="9412" w:type="dxa"/>
@@ -1151,29 +2006,13 @@
         </w:tc>
       </w:tr>
       <w:tr>
-        <w:tblPrEx>
-          <w:tblBorders>
-            <w:top w:val="single" w:color="auto" w:sz="4" w:space="0"/>
-            <w:left w:val="single" w:color="auto" w:sz="4" w:space="0"/>
-            <w:bottom w:val="single" w:color="auto" w:sz="4" w:space="0"/>
-            <w:right w:val="single" w:color="auto" w:sz="4" w:space="0"/>
-            <w:insideH w:val="single" w:color="auto" w:sz="4" w:space="0"/>
-            <w:insideV w:val="single" w:color="auto" w:sz="4" w:space="0"/>
-          </w:tblBorders>
-          <w:tblCellMar>
-            <w:top w:w="0" w:type="dxa"/>
-            <w:left w:w="108" w:type="dxa"/>
-            <w:bottom w:w="0" w:type="dxa"/>
-            <w:right w:w="108" w:type="dxa"/>
-          </w:tblCellMar>
-        </w:tblPrEx>
-        <w:tc>
-          <w:tcPr>
-            <w:tcW w:w="9412" w:type="dxa"/>
-          </w:tcPr>
-          <w:p>
-            <w:pPr>
-              <w:pStyle w:val="12"/>
+        <w:tc>
+          <w:tcPr>
+            <w:tcW w:w="9412" w:type="dxa"/>
+          </w:tcPr>
+          <w:p>
+            <w:pPr>
+              <w:pStyle w:val="ListParagraph"/>
               <w:numPr>
                 <w:ilvl w:val="0"/>
                 <w:numId w:val="2"/>
@@ -1194,7 +2033,27 @@
                 <w:sz w:val="20"/>
                 <w:szCs w:val="20"/>
               </w:rPr>
-              <w:t>Display all students whose marks are more than ‘saleel’ marks in 10</w:t>
+              <w:t>Display all students whose marks are more than ‘</w:t>
+            </w:r>
+            <w:proofErr w:type="spellStart"/>
+            <w:r>
+              <w:rPr>
+                <w:rFonts w:ascii="Palatino Linotype" w:hAnsi="Palatino Linotype" w:cstheme="minorHAnsi"/>
+                <w:color w:val="000000" w:themeColor="text1"/>
+                <w:sz w:val="20"/>
+                <w:szCs w:val="20"/>
+              </w:rPr>
+              <w:t>saleel</w:t>
+            </w:r>
+            <w:proofErr w:type="spellEnd"/>
+            <w:r>
+              <w:rPr>
+                <w:rFonts w:ascii="Palatino Linotype" w:hAnsi="Palatino Linotype" w:cstheme="minorHAnsi"/>
+                <w:color w:val="000000" w:themeColor="text1"/>
+                <w:sz w:val="20"/>
+                <w:szCs w:val="20"/>
+              </w:rPr>
+              <w:t>’ marks in 10</w:t>
             </w:r>
             <w:r>
               <w:rPr>
@@ -1219,24 +2078,8 @@
         </w:tc>
       </w:tr>
       <w:tr>
-        <w:tblPrEx>
-          <w:tblBorders>
-            <w:top w:val="single" w:color="auto" w:sz="4" w:space="0"/>
-            <w:left w:val="single" w:color="auto" w:sz="4" w:space="0"/>
-            <w:bottom w:val="single" w:color="auto" w:sz="4" w:space="0"/>
-            <w:right w:val="single" w:color="auto" w:sz="4" w:space="0"/>
-            <w:insideH w:val="single" w:color="auto" w:sz="4" w:space="0"/>
-            <w:insideV w:val="single" w:color="auto" w:sz="4" w:space="0"/>
-          </w:tblBorders>
-          <w:tblCellMar>
-            <w:top w:w="0" w:type="dxa"/>
-            <w:left w:w="108" w:type="dxa"/>
-            <w:bottom w:w="0" w:type="dxa"/>
-            <w:right w:w="108" w:type="dxa"/>
-          </w:tblCellMar>
-        </w:tblPrEx>
         <w:trPr>
-          <w:trHeight w:val="604" w:hRule="atLeast"/>
+          <w:trHeight w:val="604"/>
         </w:trPr>
         <w:tc>
           <w:tcPr>
@@ -1253,26 +2096,177 @@
                 <w:sz w:val="20"/>
               </w:rPr>
             </w:pPr>
-          </w:p>
-        </w:tc>
-      </w:tr>
-      <w:tr>
-        <w:tblPrEx>
-          <w:tblBorders>
-            <w:top w:val="single" w:color="auto" w:sz="4" w:space="0"/>
-            <w:left w:val="single" w:color="auto" w:sz="4" w:space="0"/>
-            <w:bottom w:val="single" w:color="auto" w:sz="4" w:space="0"/>
-            <w:right w:val="single" w:color="auto" w:sz="4" w:space="0"/>
-            <w:insideH w:val="single" w:color="auto" w:sz="4" w:space="0"/>
-            <w:insideV w:val="single" w:color="auto" w:sz="4" w:space="0"/>
-          </w:tblBorders>
-          <w:tblCellMar>
-            <w:top w:w="0" w:type="dxa"/>
-            <w:left w:w="108" w:type="dxa"/>
-            <w:bottom w:w="0" w:type="dxa"/>
-            <w:right w:w="108" w:type="dxa"/>
-          </w:tblCellMar>
-        </w:tblPrEx>
+            <w:r>
+              <w:rPr>
+                <w:rFonts w:ascii="Palatino Linotype" w:hAnsi="Palatino Linotype" w:cstheme="minorHAnsi"/>
+                <w:color w:val="2E74B5" w:themeColor="accent1" w:themeShade="BF"/>
+              </w:rPr>
+              <w:t xml:space="preserve">select </w:t>
+            </w:r>
+            <w:proofErr w:type="spellStart"/>
+            <w:r>
+              <w:rPr>
+                <w:rFonts w:ascii="Palatino Linotype" w:hAnsi="Palatino Linotype" w:cstheme="minorHAnsi"/>
+                <w:color w:val="2E74B5" w:themeColor="accent1" w:themeShade="BF"/>
+              </w:rPr>
+              <w:t>s.namefirst,sq.marks,sq.name</w:t>
+            </w:r>
+            <w:proofErr w:type="spellEnd"/>
+            <w:r>
+              <w:rPr>
+                <w:rFonts w:ascii="Palatino Linotype" w:hAnsi="Palatino Linotype" w:cstheme="minorHAnsi"/>
+                <w:color w:val="2E74B5" w:themeColor="accent1" w:themeShade="BF"/>
+              </w:rPr>
+              <w:t xml:space="preserve"> from student s join </w:t>
+            </w:r>
+            <w:proofErr w:type="spellStart"/>
+            <w:r>
+              <w:rPr>
+                <w:rFonts w:ascii="Palatino Linotype" w:hAnsi="Palatino Linotype" w:cstheme="minorHAnsi"/>
+                <w:color w:val="2E74B5" w:themeColor="accent1" w:themeShade="BF"/>
+              </w:rPr>
+              <w:t>student_qualifications</w:t>
+            </w:r>
+            <w:proofErr w:type="spellEnd"/>
+            <w:r>
+              <w:rPr>
+                <w:rFonts w:ascii="Palatino Linotype" w:hAnsi="Palatino Linotype" w:cstheme="minorHAnsi"/>
+                <w:color w:val="2E74B5" w:themeColor="accent1" w:themeShade="BF"/>
+              </w:rPr>
+              <w:t xml:space="preserve"> </w:t>
+            </w:r>
+            <w:proofErr w:type="spellStart"/>
+            <w:r>
+              <w:rPr>
+                <w:rFonts w:ascii="Palatino Linotype" w:hAnsi="Palatino Linotype" w:cstheme="minorHAnsi"/>
+                <w:color w:val="2E74B5" w:themeColor="accent1" w:themeShade="BF"/>
+              </w:rPr>
+              <w:t>sq</w:t>
+            </w:r>
+            <w:proofErr w:type="spellEnd"/>
+            <w:r>
+              <w:rPr>
+                <w:rFonts w:ascii="Palatino Linotype" w:hAnsi="Palatino Linotype" w:cstheme="minorHAnsi"/>
+                <w:color w:val="2E74B5" w:themeColor="accent1" w:themeShade="BF"/>
+              </w:rPr>
+              <w:t xml:space="preserve"> where s.id=</w:t>
+            </w:r>
+            <w:proofErr w:type="spellStart"/>
+            <w:r>
+              <w:rPr>
+                <w:rFonts w:ascii="Palatino Linotype" w:hAnsi="Palatino Linotype" w:cstheme="minorHAnsi"/>
+                <w:color w:val="2E74B5" w:themeColor="accent1" w:themeShade="BF"/>
+              </w:rPr>
+              <w:t>sq.studentid</w:t>
+            </w:r>
+            <w:proofErr w:type="spellEnd"/>
+            <w:r>
+              <w:rPr>
+                <w:rFonts w:ascii="Palatino Linotype" w:hAnsi="Palatino Linotype" w:cstheme="minorHAnsi"/>
+                <w:color w:val="2E74B5" w:themeColor="accent1" w:themeShade="BF"/>
+              </w:rPr>
+              <w:t xml:space="preserve"> and marks&gt;(select </w:t>
+            </w:r>
+            <w:proofErr w:type="spellStart"/>
+            <w:r>
+              <w:rPr>
+                <w:rFonts w:ascii="Palatino Linotype" w:hAnsi="Palatino Linotype" w:cstheme="minorHAnsi"/>
+                <w:color w:val="2E74B5" w:themeColor="accent1" w:themeShade="BF"/>
+              </w:rPr>
+              <w:t>sq.marks</w:t>
+            </w:r>
+            <w:proofErr w:type="spellEnd"/>
+            <w:r>
+              <w:rPr>
+                <w:rFonts w:ascii="Palatino Linotype" w:hAnsi="Palatino Linotype" w:cstheme="minorHAnsi"/>
+                <w:color w:val="2E74B5" w:themeColor="accent1" w:themeShade="BF"/>
+              </w:rPr>
+              <w:t xml:space="preserve"> from student s join </w:t>
+            </w:r>
+            <w:proofErr w:type="spellStart"/>
+            <w:r>
+              <w:rPr>
+                <w:rFonts w:ascii="Palatino Linotype" w:hAnsi="Palatino Linotype" w:cstheme="minorHAnsi"/>
+                <w:color w:val="2E74B5" w:themeColor="accent1" w:themeShade="BF"/>
+              </w:rPr>
+              <w:t>student_qualifications</w:t>
+            </w:r>
+            <w:proofErr w:type="spellEnd"/>
+            <w:r>
+              <w:rPr>
+                <w:rFonts w:ascii="Palatino Linotype" w:hAnsi="Palatino Linotype" w:cstheme="minorHAnsi"/>
+                <w:color w:val="2E74B5" w:themeColor="accent1" w:themeShade="BF"/>
+              </w:rPr>
+              <w:t xml:space="preserve"> </w:t>
+            </w:r>
+            <w:proofErr w:type="spellStart"/>
+            <w:r>
+              <w:rPr>
+                <w:rFonts w:ascii="Palatino Linotype" w:hAnsi="Palatino Linotype" w:cstheme="minorHAnsi"/>
+                <w:color w:val="2E74B5" w:themeColor="accent1" w:themeShade="BF"/>
+              </w:rPr>
+              <w:t>sq</w:t>
+            </w:r>
+            <w:proofErr w:type="spellEnd"/>
+            <w:r>
+              <w:rPr>
+                <w:rFonts w:ascii="Palatino Linotype" w:hAnsi="Palatino Linotype" w:cstheme="minorHAnsi"/>
+                <w:color w:val="2E74B5" w:themeColor="accent1" w:themeShade="BF"/>
+              </w:rPr>
+              <w:t xml:space="preserve"> where s.id=</w:t>
+            </w:r>
+            <w:proofErr w:type="spellStart"/>
+            <w:r>
+              <w:rPr>
+                <w:rFonts w:ascii="Palatino Linotype" w:hAnsi="Palatino Linotype" w:cstheme="minorHAnsi"/>
+                <w:color w:val="2E74B5" w:themeColor="accent1" w:themeShade="BF"/>
+              </w:rPr>
+              <w:t>sq.studentid</w:t>
+            </w:r>
+            <w:proofErr w:type="spellEnd"/>
+            <w:r>
+              <w:rPr>
+                <w:rFonts w:ascii="Palatino Linotype" w:hAnsi="Palatino Linotype" w:cstheme="minorHAnsi"/>
+                <w:color w:val="2E74B5" w:themeColor="accent1" w:themeShade="BF"/>
+              </w:rPr>
+              <w:t xml:space="preserve"> and sq.name=10 and </w:t>
+            </w:r>
+            <w:proofErr w:type="spellStart"/>
+            <w:r>
+              <w:rPr>
+                <w:rFonts w:ascii="Palatino Linotype" w:hAnsi="Palatino Linotype" w:cstheme="minorHAnsi"/>
+                <w:color w:val="2E74B5" w:themeColor="accent1" w:themeShade="BF"/>
+              </w:rPr>
+              <w:t>s.namefirst</w:t>
+            </w:r>
+            <w:proofErr w:type="spellEnd"/>
+            <w:r>
+              <w:rPr>
+                <w:rFonts w:ascii="Palatino Linotype" w:hAnsi="Palatino Linotype" w:cstheme="minorHAnsi"/>
+                <w:color w:val="2E74B5" w:themeColor="accent1" w:themeShade="BF"/>
+              </w:rPr>
+              <w:t>='</w:t>
+            </w:r>
+            <w:proofErr w:type="spellStart"/>
+            <w:r>
+              <w:rPr>
+                <w:rFonts w:ascii="Palatino Linotype" w:hAnsi="Palatino Linotype" w:cstheme="minorHAnsi"/>
+                <w:color w:val="2E74B5" w:themeColor="accent1" w:themeShade="BF"/>
+              </w:rPr>
+              <w:t>saleel</w:t>
+            </w:r>
+            <w:proofErr w:type="spellEnd"/>
+            <w:r>
+              <w:rPr>
+                <w:rFonts w:ascii="Palatino Linotype" w:hAnsi="Palatino Linotype" w:cstheme="minorHAnsi"/>
+                <w:color w:val="2E74B5" w:themeColor="accent1" w:themeShade="BF"/>
+              </w:rPr>
+              <w:t>')and sq.name='10';</w:t>
+            </w:r>
+          </w:p>
+        </w:tc>
+      </w:tr>
+      <w:tr>
         <w:tc>
           <w:tcPr>
             <w:tcW w:w="9412" w:type="dxa"/>
@@ -1292,29 +2286,13 @@
         </w:tc>
       </w:tr>
       <w:tr>
-        <w:tblPrEx>
-          <w:tblBorders>
-            <w:top w:val="single" w:color="auto" w:sz="4" w:space="0"/>
-            <w:left w:val="single" w:color="auto" w:sz="4" w:space="0"/>
-            <w:bottom w:val="single" w:color="auto" w:sz="4" w:space="0"/>
-            <w:right w:val="single" w:color="auto" w:sz="4" w:space="0"/>
-            <w:insideH w:val="single" w:color="auto" w:sz="4" w:space="0"/>
-            <w:insideV w:val="single" w:color="auto" w:sz="4" w:space="0"/>
-          </w:tblBorders>
-          <w:tblCellMar>
-            <w:top w:w="0" w:type="dxa"/>
-            <w:left w:w="108" w:type="dxa"/>
-            <w:bottom w:w="0" w:type="dxa"/>
-            <w:right w:w="108" w:type="dxa"/>
-          </w:tblCellMar>
-        </w:tblPrEx>
-        <w:tc>
-          <w:tcPr>
-            <w:tcW w:w="9412" w:type="dxa"/>
-          </w:tcPr>
-          <w:p>
-            <w:pPr>
-              <w:pStyle w:val="12"/>
+        <w:tc>
+          <w:tcPr>
+            <w:tcW w:w="9412" w:type="dxa"/>
+          </w:tcPr>
+          <w:p>
+            <w:pPr>
+              <w:pStyle w:val="ListParagraph"/>
               <w:numPr>
                 <w:ilvl w:val="0"/>
                 <w:numId w:val="2"/>
@@ -1335,30 +2313,34 @@
                 <w:sz w:val="20"/>
                 <w:szCs w:val="20"/>
               </w:rPr>
-              <w:t>Display students whose DOB is as same as ‘kaushal’</w:t>
-            </w:r>
-          </w:p>
-        </w:tc>
-      </w:tr>
-      <w:tr>
-        <w:tblPrEx>
-          <w:tblBorders>
-            <w:top w:val="single" w:color="auto" w:sz="4" w:space="0"/>
-            <w:left w:val="single" w:color="auto" w:sz="4" w:space="0"/>
-            <w:bottom w:val="single" w:color="auto" w:sz="4" w:space="0"/>
-            <w:right w:val="single" w:color="auto" w:sz="4" w:space="0"/>
-            <w:insideH w:val="single" w:color="auto" w:sz="4" w:space="0"/>
-            <w:insideV w:val="single" w:color="auto" w:sz="4" w:space="0"/>
-          </w:tblBorders>
-          <w:tblCellMar>
-            <w:top w:w="0" w:type="dxa"/>
-            <w:left w:w="108" w:type="dxa"/>
-            <w:bottom w:w="0" w:type="dxa"/>
-            <w:right w:w="108" w:type="dxa"/>
-          </w:tblCellMar>
-        </w:tblPrEx>
+              <w:t>Display students whose DOB is as same as ‘</w:t>
+            </w:r>
+            <w:proofErr w:type="spellStart"/>
+            <w:r>
+              <w:rPr>
+                <w:rFonts w:ascii="Palatino Linotype" w:hAnsi="Palatino Linotype" w:cstheme="minorHAnsi"/>
+                <w:color w:val="000000" w:themeColor="text1"/>
+                <w:sz w:val="20"/>
+                <w:szCs w:val="20"/>
+              </w:rPr>
+              <w:t>kaushal</w:t>
+            </w:r>
+            <w:proofErr w:type="spellEnd"/>
+            <w:r>
+              <w:rPr>
+                <w:rFonts w:ascii="Palatino Linotype" w:hAnsi="Palatino Linotype" w:cstheme="minorHAnsi"/>
+                <w:color w:val="000000" w:themeColor="text1"/>
+                <w:sz w:val="20"/>
+                <w:szCs w:val="20"/>
+              </w:rPr>
+              <w:t>’</w:t>
+            </w:r>
+          </w:p>
+        </w:tc>
+      </w:tr>
+      <w:tr>
         <w:trPr>
-          <w:trHeight w:val="604" w:hRule="atLeast"/>
+          <w:trHeight w:val="604"/>
         </w:trPr>
         <w:tc>
           <w:tcPr>
@@ -1378,32 +2360,46 @@
             <w:r>
               <w:rPr>
                 <w:rFonts w:ascii="Palatino Linotype" w:hAnsi="Palatino Linotype" w:cstheme="minorHAnsi"/>
-                <w:color w:val="2E75B6" w:themeColor="accent1" w:themeShade="BF"/>
-                <w:sz w:val="22"/>
-                <w:szCs w:val="22"/>
-              </w:rPr>
-              <w:t>select * from student where dob =(select dob from student where namefirst='kaushal');</w:t>
-            </w:r>
-          </w:p>
-        </w:tc>
-      </w:tr>
-      <w:tr>
-        <w:tblPrEx>
-          <w:tblBorders>
-            <w:top w:val="single" w:color="auto" w:sz="4" w:space="0"/>
-            <w:left w:val="single" w:color="auto" w:sz="4" w:space="0"/>
-            <w:bottom w:val="single" w:color="auto" w:sz="4" w:space="0"/>
-            <w:right w:val="single" w:color="auto" w:sz="4" w:space="0"/>
-            <w:insideH w:val="single" w:color="auto" w:sz="4" w:space="0"/>
-            <w:insideV w:val="single" w:color="auto" w:sz="4" w:space="0"/>
-          </w:tblBorders>
-          <w:tblCellMar>
-            <w:top w:w="0" w:type="dxa"/>
-            <w:left w:w="108" w:type="dxa"/>
-            <w:bottom w:w="0" w:type="dxa"/>
-            <w:right w:w="108" w:type="dxa"/>
-          </w:tblCellMar>
-        </w:tblPrEx>
+                <w:color w:val="2E74B5" w:themeColor="accent1" w:themeShade="BF"/>
+              </w:rPr>
+              <w:t xml:space="preserve">select * from student where dob =(select dob from student where </w:t>
+            </w:r>
+            <w:proofErr w:type="spellStart"/>
+            <w:r>
+              <w:rPr>
+                <w:rFonts w:ascii="Palatino Linotype" w:hAnsi="Palatino Linotype" w:cstheme="minorHAnsi"/>
+                <w:color w:val="2E74B5" w:themeColor="accent1" w:themeShade="BF"/>
+              </w:rPr>
+              <w:t>namefirst</w:t>
+            </w:r>
+            <w:proofErr w:type="spellEnd"/>
+            <w:r>
+              <w:rPr>
+                <w:rFonts w:ascii="Palatino Linotype" w:hAnsi="Palatino Linotype" w:cstheme="minorHAnsi"/>
+                <w:color w:val="2E74B5" w:themeColor="accent1" w:themeShade="BF"/>
+              </w:rPr>
+              <w:t>='</w:t>
+            </w:r>
+            <w:proofErr w:type="spellStart"/>
+            <w:r>
+              <w:rPr>
+                <w:rFonts w:ascii="Palatino Linotype" w:hAnsi="Palatino Linotype" w:cstheme="minorHAnsi"/>
+                <w:color w:val="2E74B5" w:themeColor="accent1" w:themeShade="BF"/>
+              </w:rPr>
+              <w:t>kaushal</w:t>
+            </w:r>
+            <w:proofErr w:type="spellEnd"/>
+            <w:r>
+              <w:rPr>
+                <w:rFonts w:ascii="Palatino Linotype" w:hAnsi="Palatino Linotype" w:cstheme="minorHAnsi"/>
+                <w:color w:val="2E74B5" w:themeColor="accent1" w:themeShade="BF"/>
+              </w:rPr>
+              <w:t>');</w:t>
+            </w:r>
+          </w:p>
+        </w:tc>
+      </w:tr>
+      <w:tr>
         <w:tc>
           <w:tcPr>
             <w:tcW w:w="9412" w:type="dxa"/>
@@ -1423,29 +2419,13 @@
         </w:tc>
       </w:tr>
       <w:tr>
-        <w:tblPrEx>
-          <w:tblBorders>
-            <w:top w:val="single" w:color="auto" w:sz="4" w:space="0"/>
-            <w:left w:val="single" w:color="auto" w:sz="4" w:space="0"/>
-            <w:bottom w:val="single" w:color="auto" w:sz="4" w:space="0"/>
-            <w:right w:val="single" w:color="auto" w:sz="4" w:space="0"/>
-            <w:insideH w:val="single" w:color="auto" w:sz="4" w:space="0"/>
-            <w:insideV w:val="single" w:color="auto" w:sz="4" w:space="0"/>
-          </w:tblBorders>
-          <w:tblCellMar>
-            <w:top w:w="0" w:type="dxa"/>
-            <w:left w:w="108" w:type="dxa"/>
-            <w:bottom w:w="0" w:type="dxa"/>
-            <w:right w:w="108" w:type="dxa"/>
-          </w:tblCellMar>
-        </w:tblPrEx>
-        <w:tc>
-          <w:tcPr>
-            <w:tcW w:w="9412" w:type="dxa"/>
-          </w:tcPr>
-          <w:p>
-            <w:pPr>
-              <w:pStyle w:val="12"/>
+        <w:tc>
+          <w:tcPr>
+            <w:tcW w:w="9412" w:type="dxa"/>
+          </w:tcPr>
+          <w:p>
+            <w:pPr>
+              <w:pStyle w:val="ListParagraph"/>
               <w:numPr>
                 <w:ilvl w:val="0"/>
                 <w:numId w:val="2"/>
@@ -1466,30 +2446,43 @@
                 <w:sz w:val="20"/>
                 <w:szCs w:val="20"/>
               </w:rPr>
-              <w:t>Display all student details who have three or more phone numbers.</w:t>
-            </w:r>
-          </w:p>
-        </w:tc>
-      </w:tr>
-      <w:tr>
-        <w:tblPrEx>
-          <w:tblBorders>
-            <w:top w:val="single" w:color="auto" w:sz="4" w:space="0"/>
-            <w:left w:val="single" w:color="auto" w:sz="4" w:space="0"/>
-            <w:bottom w:val="single" w:color="auto" w:sz="4" w:space="0"/>
-            <w:right w:val="single" w:color="auto" w:sz="4" w:space="0"/>
-            <w:insideH w:val="single" w:color="auto" w:sz="4" w:space="0"/>
-            <w:insideV w:val="single" w:color="auto" w:sz="4" w:space="0"/>
-          </w:tblBorders>
-          <w:tblCellMar>
-            <w:top w:w="0" w:type="dxa"/>
-            <w:left w:w="108" w:type="dxa"/>
-            <w:bottom w:w="0" w:type="dxa"/>
-            <w:right w:w="108" w:type="dxa"/>
-          </w:tblCellMar>
-        </w:tblPrEx>
+              <w:t xml:space="preserve">Display </w:t>
+            </w:r>
+            <w:r>
+              <w:rPr>
+                <w:rFonts w:ascii="Palatino Linotype" w:hAnsi="Palatino Linotype" w:cstheme="minorHAnsi"/>
+                <w:color w:val="000000" w:themeColor="text1"/>
+                <w:sz w:val="20"/>
+                <w:szCs w:val="20"/>
+              </w:rPr>
+              <w:t xml:space="preserve">all student details </w:t>
+            </w:r>
+            <w:proofErr w:type="gramStart"/>
+            <w:r>
+              <w:rPr>
+                <w:rFonts w:ascii="Palatino Linotype" w:hAnsi="Palatino Linotype" w:cstheme="minorHAnsi"/>
+                <w:color w:val="000000" w:themeColor="text1"/>
+                <w:sz w:val="20"/>
+                <w:szCs w:val="20"/>
+              </w:rPr>
+              <w:t>who</w:t>
+            </w:r>
+            <w:proofErr w:type="gramEnd"/>
+            <w:r>
+              <w:rPr>
+                <w:rFonts w:ascii="Palatino Linotype" w:hAnsi="Palatino Linotype" w:cstheme="minorHAnsi"/>
+                <w:color w:val="000000" w:themeColor="text1"/>
+                <w:sz w:val="20"/>
+                <w:szCs w:val="20"/>
+              </w:rPr>
+              <w:t xml:space="preserve"> have three or more phone numbers.</w:t>
+            </w:r>
+          </w:p>
+        </w:tc>
+      </w:tr>
+      <w:tr>
         <w:trPr>
-          <w:trHeight w:val="604" w:hRule="atLeast"/>
+          <w:trHeight w:val="604"/>
         </w:trPr>
         <w:tc>
           <w:tcPr>
@@ -1509,32 +2502,62 @@
             <w:r>
               <w:rPr>
                 <w:rFonts w:ascii="Palatino Linotype" w:hAnsi="Palatino Linotype" w:cstheme="minorHAnsi"/>
-                <w:color w:val="2E75B6" w:themeColor="accent1" w:themeShade="BF"/>
-                <w:sz w:val="22"/>
-                <w:szCs w:val="22"/>
-              </w:rPr>
-              <w:t>select * from student where id in (select studentid from student_phone group by studentid having count(number)&gt;2);</w:t>
-            </w:r>
-          </w:p>
-        </w:tc>
-      </w:tr>
-      <w:tr>
-        <w:tblPrEx>
-          <w:tblBorders>
-            <w:top w:val="single" w:color="auto" w:sz="4" w:space="0"/>
-            <w:left w:val="single" w:color="auto" w:sz="4" w:space="0"/>
-            <w:bottom w:val="single" w:color="auto" w:sz="4" w:space="0"/>
-            <w:right w:val="single" w:color="auto" w:sz="4" w:space="0"/>
-            <w:insideH w:val="single" w:color="auto" w:sz="4" w:space="0"/>
-            <w:insideV w:val="single" w:color="auto" w:sz="4" w:space="0"/>
-          </w:tblBorders>
-          <w:tblCellMar>
-            <w:top w:w="0" w:type="dxa"/>
-            <w:left w:w="108" w:type="dxa"/>
-            <w:bottom w:w="0" w:type="dxa"/>
-            <w:right w:w="108" w:type="dxa"/>
-          </w:tblCellMar>
-        </w:tblPrEx>
+                <w:color w:val="2E74B5" w:themeColor="accent1" w:themeShade="BF"/>
+              </w:rPr>
+              <w:t xml:space="preserve">select * from student where id in (select </w:t>
+            </w:r>
+            <w:proofErr w:type="spellStart"/>
+            <w:r>
+              <w:rPr>
+                <w:rFonts w:ascii="Palatino Linotype" w:hAnsi="Palatino Linotype" w:cstheme="minorHAnsi"/>
+                <w:color w:val="2E74B5" w:themeColor="accent1" w:themeShade="BF"/>
+              </w:rPr>
+              <w:t>studentid</w:t>
+            </w:r>
+            <w:proofErr w:type="spellEnd"/>
+            <w:r>
+              <w:rPr>
+                <w:rFonts w:ascii="Palatino Linotype" w:hAnsi="Palatino Linotype" w:cstheme="minorHAnsi"/>
+                <w:color w:val="2E74B5" w:themeColor="accent1" w:themeShade="BF"/>
+              </w:rPr>
+              <w:t xml:space="preserve"> from </w:t>
+            </w:r>
+            <w:proofErr w:type="spellStart"/>
+            <w:r>
+              <w:rPr>
+                <w:rFonts w:ascii="Palatino Linotype" w:hAnsi="Palatino Linotype" w:cstheme="minorHAnsi"/>
+                <w:color w:val="2E74B5" w:themeColor="accent1" w:themeShade="BF"/>
+              </w:rPr>
+              <w:t>student_phone</w:t>
+            </w:r>
+            <w:proofErr w:type="spellEnd"/>
+            <w:r>
+              <w:rPr>
+                <w:rFonts w:ascii="Palatino Linotype" w:hAnsi="Palatino Linotype" w:cstheme="minorHAnsi"/>
+                <w:color w:val="2E74B5" w:themeColor="accent1" w:themeShade="BF"/>
+              </w:rPr>
+              <w:t xml:space="preserve"> group by </w:t>
+            </w:r>
+            <w:proofErr w:type="spellStart"/>
+            <w:r>
+              <w:rPr>
+                <w:rFonts w:ascii="Palatino Linotype" w:hAnsi="Palatino Linotype" w:cstheme="minorHAnsi"/>
+                <w:color w:val="2E74B5" w:themeColor="accent1" w:themeShade="BF"/>
+              </w:rPr>
+              <w:t>studentid</w:t>
+            </w:r>
+            <w:proofErr w:type="spellEnd"/>
+            <w:r>
+              <w:rPr>
+                <w:rFonts w:ascii="Palatino Linotype" w:hAnsi="Palatino Linotype" w:cstheme="minorHAnsi"/>
+                <w:color w:val="2E74B5" w:themeColor="accent1" w:themeShade="BF"/>
+              </w:rPr>
+              <w:t xml:space="preserve"> having count(number)&gt;2);</w:t>
+            </w:r>
+          </w:p>
+        </w:tc>
+      </w:tr>
+      <w:tr>
         <w:tc>
           <w:tcPr>
             <w:tcW w:w="9412" w:type="dxa"/>
@@ -1554,29 +2577,13 @@
         </w:tc>
       </w:tr>
       <w:tr>
-        <w:tblPrEx>
-          <w:tblBorders>
-            <w:top w:val="single" w:color="auto" w:sz="4" w:space="0"/>
-            <w:left w:val="single" w:color="auto" w:sz="4" w:space="0"/>
-            <w:bottom w:val="single" w:color="auto" w:sz="4" w:space="0"/>
-            <w:right w:val="single" w:color="auto" w:sz="4" w:space="0"/>
-            <w:insideH w:val="single" w:color="auto" w:sz="4" w:space="0"/>
-            <w:insideV w:val="single" w:color="auto" w:sz="4" w:space="0"/>
-          </w:tblBorders>
-          <w:tblCellMar>
-            <w:top w:w="0" w:type="dxa"/>
-            <w:left w:w="108" w:type="dxa"/>
-            <w:bottom w:w="0" w:type="dxa"/>
-            <w:right w:w="108" w:type="dxa"/>
-          </w:tblCellMar>
-        </w:tblPrEx>
-        <w:tc>
-          <w:tcPr>
-            <w:tcW w:w="9412" w:type="dxa"/>
-          </w:tcPr>
-          <w:p>
-            <w:pPr>
-              <w:pStyle w:val="12"/>
+        <w:tc>
+          <w:tcPr>
+            <w:tcW w:w="9412" w:type="dxa"/>
+          </w:tcPr>
+          <w:p>
+            <w:pPr>
+              <w:pStyle w:val="ListParagraph"/>
               <w:numPr>
                 <w:ilvl w:val="0"/>
                 <w:numId w:val="2"/>
@@ -1597,12 +2604,41 @@
                 <w:sz w:val="20"/>
                 <w:szCs w:val="20"/>
               </w:rPr>
-              <w:t>Display marks for the studentID 1 and 7 who have done ‘BE’. (Note: the marks must be displayed side by side).</w:t>
-            </w:r>
-          </w:p>
-          <w:p>
-            <w:pPr>
-              <w:pStyle w:val="12"/>
+              <w:t xml:space="preserve">Display marks for the </w:t>
+            </w:r>
+            <w:proofErr w:type="spellStart"/>
+            <w:r>
+              <w:rPr>
+                <w:rFonts w:ascii="Palatino Linotype" w:hAnsi="Palatino Linotype" w:cstheme="minorHAnsi"/>
+                <w:color w:val="000000" w:themeColor="text1"/>
+                <w:sz w:val="20"/>
+                <w:szCs w:val="20"/>
+              </w:rPr>
+              <w:t>studentID</w:t>
+            </w:r>
+            <w:proofErr w:type="spellEnd"/>
+            <w:r>
+              <w:rPr>
+                <w:rFonts w:ascii="Palatino Linotype" w:hAnsi="Palatino Linotype" w:cstheme="minorHAnsi"/>
+                <w:color w:val="000000" w:themeColor="text1"/>
+                <w:sz w:val="20"/>
+                <w:szCs w:val="20"/>
+              </w:rPr>
+              <w:t xml:space="preserve"> 1 and 7 who have done ‘BE’. (Note: the marks mu</w:t>
+            </w:r>
+            <w:r>
+              <w:rPr>
+                <w:rFonts w:ascii="Palatino Linotype" w:hAnsi="Palatino Linotype" w:cstheme="minorHAnsi"/>
+                <w:color w:val="000000" w:themeColor="text1"/>
+                <w:sz w:val="20"/>
+                <w:szCs w:val="20"/>
+              </w:rPr>
+              <w:t>st be displayed side by side).</w:t>
+            </w:r>
+          </w:p>
+          <w:p>
+            <w:pPr>
+              <w:pStyle w:val="ListParagraph"/>
               <w:spacing w:after="0"/>
               <w:ind w:left="454"/>
               <w:rPr>
@@ -1615,30 +2651,41 @@
           </w:p>
           <w:p>
             <w:pPr>
-              <w:pStyle w:val="12"/>
+              <w:pStyle w:val="ListParagraph"/>
               <w:spacing w:after="0"/>
               <w:ind w:left="454"/>
             </w:pPr>
             <w:r>
-              <w:object>
-                <v:shape id="_x0000_i1025" o:spt="75" type="#_x0000_t75" style="height:66.55pt;width:151.45pt;" o:ole="t" filled="f" o:preferrelative="t" stroked="f" coordsize="21600,21600">
-                  <v:path/>
-                  <v:fill on="f" focussize="0,0"/>
-                  <v:stroke on="f" joinstyle="miter"/>
-                  <v:imagedata r:id="rId7" o:title=""/>
+              <w:object w:dxaOrig="3029" w:dyaOrig="1331">
+                <v:shapetype id="_x0000_t75" coordsize="21600,21600" o:spt="75" o:preferrelative="t" path="m@4@5l@4@11@9@11@9@5xe" filled="f" stroked="f">
+                  <v:stroke joinstyle="miter"/>
+                  <v:formulas>
+                    <v:f eqn="if lineDrawn pixelLineWidth 0"/>
+                    <v:f eqn="sum @0 1 0"/>
+                    <v:f eqn="sum 0 0 @1"/>
+                    <v:f eqn="prod @2 1 2"/>
+                    <v:f eqn="prod @3 21600 pixelWidth"/>
+                    <v:f eqn="prod @3 21600 pixelHeight"/>
+                    <v:f eqn="sum @0 0 1"/>
+                    <v:f eqn="prod @6 1 2"/>
+                    <v:f eqn="prod @7 21600 pixelWidth"/>
+                    <v:f eqn="sum @8 21600 0"/>
+                    <v:f eqn="prod @7 21600 pixelHeight"/>
+                    <v:f eqn="sum @10 21600 0"/>
+                  </v:formulas>
+                  <v:path o:extrusionok="f" gradientshapeok="t" o:connecttype="rect"/>
                   <o:lock v:ext="edit" aspectratio="t"/>
-                  <w10:wrap type="none"/>
-                  <w10:anchorlock/>
+                </v:shapetype>
+                <v:shape id="_x0000_i1025" type="#_x0000_t75" style="width:151.5pt;height:66.8pt" o:ole="">
+                  <v:imagedata r:id="rId9" o:title=""/>
                 </v:shape>
-                <o:OLEObject Type="Embed" ProgID="PBrush" ShapeID="_x0000_i1025" DrawAspect="Content" ObjectID="_1468075725" r:id="rId6">
-                  <o:LockedField>false</o:LockedField>
-                </o:OLEObject>
+                <o:OLEObject Type="Embed" ProgID="PBrush" ShapeID="_x0000_i1025" DrawAspect="Content" ObjectID="_1759141248" r:id="rId10"/>
               </w:object>
             </w:r>
           </w:p>
           <w:p>
             <w:pPr>
-              <w:pStyle w:val="12"/>
+              <w:pStyle w:val="ListParagraph"/>
               <w:spacing w:after="0"/>
               <w:ind w:left="454"/>
             </w:pPr>
@@ -1646,24 +2693,8 @@
         </w:tc>
       </w:tr>
       <w:tr>
-        <w:tblPrEx>
-          <w:tblBorders>
-            <w:top w:val="single" w:color="auto" w:sz="4" w:space="0"/>
-            <w:left w:val="single" w:color="auto" w:sz="4" w:space="0"/>
-            <w:bottom w:val="single" w:color="auto" w:sz="4" w:space="0"/>
-            <w:right w:val="single" w:color="auto" w:sz="4" w:space="0"/>
-            <w:insideH w:val="single" w:color="auto" w:sz="4" w:space="0"/>
-            <w:insideV w:val="single" w:color="auto" w:sz="4" w:space="0"/>
-          </w:tblBorders>
-          <w:tblCellMar>
-            <w:top w:w="0" w:type="dxa"/>
-            <w:left w:w="108" w:type="dxa"/>
-            <w:bottom w:w="0" w:type="dxa"/>
-            <w:right w:w="108" w:type="dxa"/>
-          </w:tblCellMar>
-        </w:tblPrEx>
         <w:trPr>
-          <w:trHeight w:val="604" w:hRule="atLeast"/>
+          <w:trHeight w:val="604"/>
         </w:trPr>
         <w:tc>
           <w:tcPr>
@@ -1683,32 +2714,110 @@
             <w:r>
               <w:rPr>
                 <w:rFonts w:ascii="Palatino Linotype" w:hAnsi="Palatino Linotype" w:cstheme="minorHAnsi"/>
-                <w:color w:val="2E75B6" w:themeColor="accent1" w:themeShade="BF"/>
-                <w:sz w:val="22"/>
-                <w:szCs w:val="22"/>
-              </w:rPr>
-              <w:t>select student1,student7 from (select marks as Student1 from student_qualifications sq where sq.studentid=1 and sq.name='BE')r1, (select marks as Student7 from student_qualifications sq where sq.studentid=7 and sq.name='BE')r2;</w:t>
-            </w:r>
-          </w:p>
-        </w:tc>
-      </w:tr>
-      <w:tr>
-        <w:tblPrEx>
-          <w:tblBorders>
-            <w:top w:val="single" w:color="auto" w:sz="4" w:space="0"/>
-            <w:left w:val="single" w:color="auto" w:sz="4" w:space="0"/>
-            <w:bottom w:val="single" w:color="auto" w:sz="4" w:space="0"/>
-            <w:right w:val="single" w:color="auto" w:sz="4" w:space="0"/>
-            <w:insideH w:val="single" w:color="auto" w:sz="4" w:space="0"/>
-            <w:insideV w:val="single" w:color="auto" w:sz="4" w:space="0"/>
-          </w:tblBorders>
-          <w:tblCellMar>
-            <w:top w:w="0" w:type="dxa"/>
-            <w:left w:w="108" w:type="dxa"/>
-            <w:bottom w:w="0" w:type="dxa"/>
-            <w:right w:w="108" w:type="dxa"/>
-          </w:tblCellMar>
-        </w:tblPrEx>
+                <w:color w:val="2E74B5" w:themeColor="accent1" w:themeShade="BF"/>
+              </w:rPr>
+              <w:t xml:space="preserve">select student1,student7 from (select marks as Student1 from </w:t>
+            </w:r>
+            <w:proofErr w:type="spellStart"/>
+            <w:r>
+              <w:rPr>
+                <w:rFonts w:ascii="Palatino Linotype" w:hAnsi="Palatino Linotype" w:cstheme="minorHAnsi"/>
+                <w:color w:val="2E74B5" w:themeColor="accent1" w:themeShade="BF"/>
+              </w:rPr>
+              <w:t>student_qualifications</w:t>
+            </w:r>
+            <w:proofErr w:type="spellEnd"/>
+            <w:r>
+              <w:rPr>
+                <w:rFonts w:ascii="Palatino Linotype" w:hAnsi="Palatino Linotype" w:cstheme="minorHAnsi"/>
+                <w:color w:val="2E74B5" w:themeColor="accent1" w:themeShade="BF"/>
+              </w:rPr>
+              <w:t xml:space="preserve"> </w:t>
+            </w:r>
+            <w:proofErr w:type="spellStart"/>
+            <w:r>
+              <w:rPr>
+                <w:rFonts w:ascii="Palatino Linotype" w:hAnsi="Palatino Linotype" w:cstheme="minorHAnsi"/>
+                <w:color w:val="2E74B5" w:themeColor="accent1" w:themeShade="BF"/>
+              </w:rPr>
+              <w:t>sq</w:t>
+            </w:r>
+            <w:proofErr w:type="spellEnd"/>
+            <w:r>
+              <w:rPr>
+                <w:rFonts w:ascii="Palatino Linotype" w:hAnsi="Palatino Linotype" w:cstheme="minorHAnsi"/>
+                <w:color w:val="2E74B5" w:themeColor="accent1" w:themeShade="BF"/>
+              </w:rPr>
+              <w:t xml:space="preserve"> where </w:t>
+            </w:r>
+            <w:proofErr w:type="spellStart"/>
+            <w:r>
+              <w:rPr>
+                <w:rFonts w:ascii="Palatino Linotype" w:hAnsi="Palatino Linotype" w:cstheme="minorHAnsi"/>
+                <w:color w:val="2E74B5" w:themeColor="accent1" w:themeShade="BF"/>
+              </w:rPr>
+              <w:t>sq.studentid</w:t>
+            </w:r>
+            <w:proofErr w:type="spellEnd"/>
+            <w:r>
+              <w:rPr>
+                <w:rFonts w:ascii="Palatino Linotype" w:hAnsi="Palatino Linotype" w:cstheme="minorHAnsi"/>
+                <w:color w:val="2E74B5" w:themeColor="accent1" w:themeShade="BF"/>
+              </w:rPr>
+              <w:t xml:space="preserve">=1 and sq.name='BE')r1, (select marks as Student7 from </w:t>
+            </w:r>
+            <w:proofErr w:type="spellStart"/>
+            <w:r>
+              <w:rPr>
+                <w:rFonts w:ascii="Palatino Linotype" w:hAnsi="Palatino Linotype" w:cstheme="minorHAnsi"/>
+                <w:color w:val="2E74B5" w:themeColor="accent1" w:themeShade="BF"/>
+              </w:rPr>
+              <w:t>student_qualifications</w:t>
+            </w:r>
+            <w:proofErr w:type="spellEnd"/>
+            <w:r>
+              <w:rPr>
+                <w:rFonts w:ascii="Palatino Linotype" w:hAnsi="Palatino Linotype" w:cstheme="minorHAnsi"/>
+                <w:color w:val="2E74B5" w:themeColor="accent1" w:themeShade="BF"/>
+              </w:rPr>
+              <w:t xml:space="preserve"> </w:t>
+            </w:r>
+            <w:proofErr w:type="spellStart"/>
+            <w:r>
+              <w:rPr>
+                <w:rFonts w:ascii="Palatino Linotype" w:hAnsi="Palatino Linotype" w:cstheme="minorHAnsi"/>
+                <w:color w:val="2E74B5" w:themeColor="accent1" w:themeShade="BF"/>
+              </w:rPr>
+              <w:t>sq</w:t>
+            </w:r>
+            <w:proofErr w:type="spellEnd"/>
+            <w:r>
+              <w:rPr>
+                <w:rFonts w:ascii="Palatino Linotype" w:hAnsi="Palatino Linotype" w:cstheme="minorHAnsi"/>
+                <w:color w:val="2E74B5" w:themeColor="accent1" w:themeShade="BF"/>
+              </w:rPr>
+              <w:t xml:space="preserve"> where </w:t>
+            </w:r>
+            <w:proofErr w:type="spellStart"/>
+            <w:r>
+              <w:rPr>
+                <w:rFonts w:ascii="Palatino Linotype" w:hAnsi="Palatino Linotype" w:cstheme="minorHAnsi"/>
+                <w:color w:val="2E74B5" w:themeColor="accent1" w:themeShade="BF"/>
+              </w:rPr>
+              <w:t>sq.studentid</w:t>
+            </w:r>
+            <w:proofErr w:type="spellEnd"/>
+            <w:r>
+              <w:rPr>
+                <w:rFonts w:ascii="Palatino Linotype" w:hAnsi="Palatino Linotype" w:cstheme="minorHAnsi"/>
+                <w:color w:val="2E74B5" w:themeColor="accent1" w:themeShade="BF"/>
+              </w:rPr>
+              <w:t>=7 and sq.name='BE')r2;</w:t>
+            </w:r>
+          </w:p>
+        </w:tc>
+      </w:tr>
+      <w:tr>
         <w:tc>
           <w:tcPr>
             <w:tcW w:w="9412" w:type="dxa"/>
@@ -1728,29 +2837,13 @@
         </w:tc>
       </w:tr>
       <w:tr>
-        <w:tblPrEx>
-          <w:tblBorders>
-            <w:top w:val="single" w:color="auto" w:sz="4" w:space="0"/>
-            <w:left w:val="single" w:color="auto" w:sz="4" w:space="0"/>
-            <w:bottom w:val="single" w:color="auto" w:sz="4" w:space="0"/>
-            <w:right w:val="single" w:color="auto" w:sz="4" w:space="0"/>
-            <w:insideH w:val="single" w:color="auto" w:sz="4" w:space="0"/>
-            <w:insideV w:val="single" w:color="auto" w:sz="4" w:space="0"/>
-          </w:tblBorders>
-          <w:tblCellMar>
-            <w:top w:w="0" w:type="dxa"/>
-            <w:left w:w="108" w:type="dxa"/>
-            <w:bottom w:w="0" w:type="dxa"/>
-            <w:right w:w="108" w:type="dxa"/>
-          </w:tblCellMar>
-        </w:tblPrEx>
-        <w:tc>
-          <w:tcPr>
-            <w:tcW w:w="9412" w:type="dxa"/>
-          </w:tcPr>
-          <w:p>
-            <w:pPr>
-              <w:pStyle w:val="12"/>
+        <w:tc>
+          <w:tcPr>
+            <w:tcW w:w="9412" w:type="dxa"/>
+          </w:tcPr>
+          <w:p>
+            <w:pPr>
+              <w:pStyle w:val="ListParagraph"/>
               <w:numPr>
                 <w:ilvl w:val="0"/>
                 <w:numId w:val="2"/>
@@ -1771,12 +2864,32 @@
                 <w:sz w:val="20"/>
                 <w:szCs w:val="20"/>
               </w:rPr>
-              <w:t>Display marks for the studentID 1 and 7 who have done ‘BE’ also fine out the difference of marks between them.</w:t>
-            </w:r>
-          </w:p>
-          <w:p>
-            <w:pPr>
-              <w:pStyle w:val="12"/>
+              <w:t xml:space="preserve">Display marks for the </w:t>
+            </w:r>
+            <w:proofErr w:type="spellStart"/>
+            <w:r>
+              <w:rPr>
+                <w:rFonts w:ascii="Palatino Linotype" w:hAnsi="Palatino Linotype" w:cstheme="minorHAnsi"/>
+                <w:color w:val="000000" w:themeColor="text1"/>
+                <w:sz w:val="20"/>
+                <w:szCs w:val="20"/>
+              </w:rPr>
+              <w:t>studentID</w:t>
+            </w:r>
+            <w:proofErr w:type="spellEnd"/>
+            <w:r>
+              <w:rPr>
+                <w:rFonts w:ascii="Palatino Linotype" w:hAnsi="Palatino Linotype" w:cstheme="minorHAnsi"/>
+                <w:color w:val="000000" w:themeColor="text1"/>
+                <w:sz w:val="20"/>
+                <w:szCs w:val="20"/>
+              </w:rPr>
+              <w:t xml:space="preserve"> 1 and 7 who have done ‘BE’ also fine out the difference of marks between them.</w:t>
+            </w:r>
+          </w:p>
+          <w:p>
+            <w:pPr>
+              <w:pStyle w:val="ListParagraph"/>
               <w:spacing w:after="0"/>
               <w:ind w:left="454"/>
               <w:rPr>
@@ -1818,19 +2931,11 @@
               </w:rPr>
             </w:pPr>
             <w:r>
-              <w:object>
-                <v:shape id="_x0000_i1026" o:spt="75" type="#_x0000_t75" style="height:59.1pt;width:216pt;" o:ole="t" filled="f" o:preferrelative="t" stroked="f" coordsize="21600,21600">
-                  <v:path/>
-                  <v:fill on="f" focussize="0,0"/>
-                  <v:stroke on="f" joinstyle="miter"/>
-                  <v:imagedata r:id="rId9" o:title=""/>
-                  <o:lock v:ext="edit" aspectratio="t"/>
-                  <w10:wrap type="none"/>
-                  <w10:anchorlock/>
+              <w:object w:dxaOrig="4320" w:dyaOrig="1182">
+                <v:shape id="_x0000_i1026" type="#_x0000_t75" style="width:3in;height:59.35pt" o:ole="">
+                  <v:imagedata r:id="rId11" o:title=""/>
                 </v:shape>
-                <o:OLEObject Type="Embed" ProgID="PBrush" ShapeID="_x0000_i1026" DrawAspect="Content" ObjectID="_1468075726" r:id="rId8">
-                  <o:LockedField>false</o:LockedField>
-                </o:OLEObject>
+                <o:OLEObject Type="Embed" ProgID="PBrush" ShapeID="_x0000_i1026" DrawAspect="Content" ObjectID="_1759141249" r:id="rId12"/>
               </w:object>
             </w:r>
           </w:p>
@@ -1848,24 +2953,8 @@
         </w:tc>
       </w:tr>
       <w:tr>
-        <w:tblPrEx>
-          <w:tblBorders>
-            <w:top w:val="single" w:color="auto" w:sz="4" w:space="0"/>
-            <w:left w:val="single" w:color="auto" w:sz="4" w:space="0"/>
-            <w:bottom w:val="single" w:color="auto" w:sz="4" w:space="0"/>
-            <w:right w:val="single" w:color="auto" w:sz="4" w:space="0"/>
-            <w:insideH w:val="single" w:color="auto" w:sz="4" w:space="0"/>
-            <w:insideV w:val="single" w:color="auto" w:sz="4" w:space="0"/>
-          </w:tblBorders>
-          <w:tblCellMar>
-            <w:top w:w="0" w:type="dxa"/>
-            <w:left w:w="108" w:type="dxa"/>
-            <w:bottom w:w="0" w:type="dxa"/>
-            <w:right w:w="108" w:type="dxa"/>
-          </w:tblCellMar>
-        </w:tblPrEx>
         <w:trPr>
-          <w:trHeight w:val="604" w:hRule="atLeast"/>
+          <w:trHeight w:val="604"/>
         </w:trPr>
         <w:tc>
           <w:tcPr>
@@ -1885,32 +2974,117 @@
             <w:r>
               <w:rPr>
                 <w:rFonts w:ascii="Palatino Linotype" w:hAnsi="Palatino Linotype" w:cstheme="minorHAnsi"/>
-                <w:color w:val="2E75B6" w:themeColor="accent1" w:themeShade="BF"/>
-                <w:sz w:val="22"/>
-                <w:szCs w:val="22"/>
-              </w:rPr>
-              <w:t>select student1,student7,abs(student1-student7) as 'Marks Difference' from (select marks as Student1 from student_qualifications sq where sq.studentid=1 and sq.name='BE')r1, (select marks as Student7 from student_qualifications sq where sq.studentid=7 and sq.name='BE')r2;</w:t>
-            </w:r>
-          </w:p>
-        </w:tc>
-      </w:tr>
-      <w:tr>
-        <w:tblPrEx>
-          <w:tblBorders>
-            <w:top w:val="single" w:color="auto" w:sz="4" w:space="0"/>
-            <w:left w:val="single" w:color="auto" w:sz="4" w:space="0"/>
-            <w:bottom w:val="single" w:color="auto" w:sz="4" w:space="0"/>
-            <w:right w:val="single" w:color="auto" w:sz="4" w:space="0"/>
-            <w:insideH w:val="single" w:color="auto" w:sz="4" w:space="0"/>
-            <w:insideV w:val="single" w:color="auto" w:sz="4" w:space="0"/>
-          </w:tblBorders>
-          <w:tblCellMar>
-            <w:top w:w="0" w:type="dxa"/>
-            <w:left w:w="108" w:type="dxa"/>
-            <w:bottom w:w="0" w:type="dxa"/>
-            <w:right w:w="108" w:type="dxa"/>
-          </w:tblCellMar>
-        </w:tblPrEx>
+                <w:color w:val="2E74B5" w:themeColor="accent1" w:themeShade="BF"/>
+              </w:rPr>
+              <w:t xml:space="preserve">select student1,student7,abs(student1-student7) as 'Marks Difference' from (select marks as Student1 from </w:t>
+            </w:r>
+            <w:proofErr w:type="spellStart"/>
+            <w:r>
+              <w:rPr>
+                <w:rFonts w:ascii="Palatino Linotype" w:hAnsi="Palatino Linotype" w:cstheme="minorHAnsi"/>
+                <w:color w:val="2E74B5" w:themeColor="accent1" w:themeShade="BF"/>
+              </w:rPr>
+              <w:t>student_qualifications</w:t>
+            </w:r>
+            <w:proofErr w:type="spellEnd"/>
+            <w:r>
+              <w:rPr>
+                <w:rFonts w:ascii="Palatino Linotype" w:hAnsi="Palatino Linotype" w:cstheme="minorHAnsi"/>
+                <w:color w:val="2E74B5" w:themeColor="accent1" w:themeShade="BF"/>
+              </w:rPr>
+              <w:t xml:space="preserve"> </w:t>
+            </w:r>
+            <w:proofErr w:type="spellStart"/>
+            <w:r>
+              <w:rPr>
+                <w:rFonts w:ascii="Palatino Linotype" w:hAnsi="Palatino Linotype" w:cstheme="minorHAnsi"/>
+                <w:color w:val="2E74B5" w:themeColor="accent1" w:themeShade="BF"/>
+              </w:rPr>
+              <w:t>sq</w:t>
+            </w:r>
+            <w:proofErr w:type="spellEnd"/>
+            <w:r>
+              <w:rPr>
+                <w:rFonts w:ascii="Palatino Linotype" w:hAnsi="Palatino Linotype" w:cstheme="minorHAnsi"/>
+                <w:color w:val="2E74B5" w:themeColor="accent1" w:themeShade="BF"/>
+              </w:rPr>
+              <w:t xml:space="preserve"> where </w:t>
+            </w:r>
+            <w:proofErr w:type="spellStart"/>
+            <w:r>
+              <w:rPr>
+                <w:rFonts w:ascii="Palatino Linotype" w:hAnsi="Palatino Linotype" w:cstheme="minorHAnsi"/>
+                <w:color w:val="2E74B5" w:themeColor="accent1" w:themeShade="BF"/>
+              </w:rPr>
+              <w:t>sq.studentid</w:t>
+            </w:r>
+            <w:proofErr w:type="spellEnd"/>
+            <w:r>
+              <w:rPr>
+                <w:rFonts w:ascii="Palatino Linotype" w:hAnsi="Palatino Linotype" w:cstheme="minorHAnsi"/>
+                <w:color w:val="2E74B5" w:themeColor="accent1" w:themeShade="BF"/>
+              </w:rPr>
+              <w:t xml:space="preserve">=1 and sq.name='BE')r1, (select marks as Student7 from </w:t>
+            </w:r>
+            <w:proofErr w:type="spellStart"/>
+            <w:r>
+              <w:rPr>
+                <w:rFonts w:ascii="Palatino Linotype" w:hAnsi="Palatino Linotype" w:cstheme="minorHAnsi"/>
+                <w:color w:val="2E74B5" w:themeColor="accent1" w:themeShade="BF"/>
+              </w:rPr>
+              <w:t>student_qualifications</w:t>
+            </w:r>
+            <w:proofErr w:type="spellEnd"/>
+            <w:r>
+              <w:rPr>
+                <w:rFonts w:ascii="Palatino Linotype" w:hAnsi="Palatino Linotype" w:cstheme="minorHAnsi"/>
+                <w:color w:val="2E74B5" w:themeColor="accent1" w:themeShade="BF"/>
+              </w:rPr>
+              <w:t xml:space="preserve"> </w:t>
+            </w:r>
+            <w:proofErr w:type="spellStart"/>
+            <w:r>
+              <w:rPr>
+                <w:rFonts w:ascii="Palatino Linotype" w:hAnsi="Palatino Linotype" w:cstheme="minorHAnsi"/>
+                <w:color w:val="2E74B5" w:themeColor="accent1" w:themeShade="BF"/>
+              </w:rPr>
+              <w:t>sq</w:t>
+            </w:r>
+            <w:proofErr w:type="spellEnd"/>
+            <w:r>
+              <w:rPr>
+                <w:rFonts w:ascii="Palatino Linotype" w:hAnsi="Palatino Linotype" w:cstheme="minorHAnsi"/>
+                <w:color w:val="2E74B5" w:themeColor="accent1" w:themeShade="BF"/>
+              </w:rPr>
+              <w:t xml:space="preserve"> where </w:t>
+            </w:r>
+            <w:proofErr w:type="spellStart"/>
+            <w:r>
+              <w:rPr>
+                <w:rFonts w:ascii="Palatino Linotype" w:hAnsi="Palatino Linotype" w:cstheme="minorHAnsi"/>
+                <w:color w:val="2E74B5" w:themeColor="accent1" w:themeShade="BF"/>
+              </w:rPr>
+              <w:t>sq.studentid</w:t>
+            </w:r>
+            <w:proofErr w:type="spellEnd"/>
+            <w:r>
+              <w:rPr>
+                <w:rFonts w:ascii="Palatino Linotype" w:hAnsi="Palatino Linotype" w:cstheme="minorHAnsi"/>
+                <w:color w:val="2E74B5" w:themeColor="accent1" w:themeShade="BF"/>
+              </w:rPr>
+              <w:t xml:space="preserve">=7 and </w:t>
+            </w:r>
+            <w:r>
+              <w:rPr>
+                <w:rFonts w:ascii="Palatino Linotype" w:hAnsi="Palatino Linotype" w:cstheme="minorHAnsi"/>
+                <w:color w:val="2E74B5" w:themeColor="accent1" w:themeShade="BF"/>
+              </w:rPr>
+              <w:t>sq.name='BE')r2;</w:t>
+            </w:r>
+          </w:p>
+        </w:tc>
+      </w:tr>
+      <w:tr>
         <w:tc>
           <w:tcPr>
             <w:tcW w:w="9412" w:type="dxa"/>
@@ -1930,29 +3104,13 @@
         </w:tc>
       </w:tr>
       <w:tr>
-        <w:tblPrEx>
-          <w:tblBorders>
-            <w:top w:val="single" w:color="auto" w:sz="4" w:space="0"/>
-            <w:left w:val="single" w:color="auto" w:sz="4" w:space="0"/>
-            <w:bottom w:val="single" w:color="auto" w:sz="4" w:space="0"/>
-            <w:right w:val="single" w:color="auto" w:sz="4" w:space="0"/>
-            <w:insideH w:val="single" w:color="auto" w:sz="4" w:space="0"/>
-            <w:insideV w:val="single" w:color="auto" w:sz="4" w:space="0"/>
-          </w:tblBorders>
-          <w:tblCellMar>
-            <w:top w:w="0" w:type="dxa"/>
-            <w:left w:w="108" w:type="dxa"/>
-            <w:bottom w:w="0" w:type="dxa"/>
-            <w:right w:w="108" w:type="dxa"/>
-          </w:tblCellMar>
-        </w:tblPrEx>
-        <w:tc>
-          <w:tcPr>
-            <w:tcW w:w="9412" w:type="dxa"/>
-          </w:tcPr>
-          <w:p>
-            <w:pPr>
-              <w:pStyle w:val="12"/>
+        <w:tc>
+          <w:tcPr>
+            <w:tcW w:w="9412" w:type="dxa"/>
+          </w:tcPr>
+          <w:p>
+            <w:pPr>
+              <w:pStyle w:val="ListParagraph"/>
               <w:numPr>
                 <w:ilvl w:val="0"/>
                 <w:numId w:val="2"/>
@@ -1979,24 +3137,8 @@
         </w:tc>
       </w:tr>
       <w:tr>
-        <w:tblPrEx>
-          <w:tblBorders>
-            <w:top w:val="single" w:color="auto" w:sz="4" w:space="0"/>
-            <w:left w:val="single" w:color="auto" w:sz="4" w:space="0"/>
-            <w:bottom w:val="single" w:color="auto" w:sz="4" w:space="0"/>
-            <w:right w:val="single" w:color="auto" w:sz="4" w:space="0"/>
-            <w:insideH w:val="single" w:color="auto" w:sz="4" w:space="0"/>
-            <w:insideV w:val="single" w:color="auto" w:sz="4" w:space="0"/>
-          </w:tblBorders>
-          <w:tblCellMar>
-            <w:top w:w="0" w:type="dxa"/>
-            <w:left w:w="108" w:type="dxa"/>
-            <w:bottom w:w="0" w:type="dxa"/>
-            <w:right w:w="108" w:type="dxa"/>
-          </w:tblCellMar>
-        </w:tblPrEx>
         <w:trPr>
-          <w:trHeight w:val="604" w:hRule="atLeast"/>
+          <w:trHeight w:val="604"/>
         </w:trPr>
         <w:tc>
           <w:tcPr>
@@ -2016,32 +3158,62 @@
             <w:r>
               <w:rPr>
                 <w:rFonts w:ascii="Palatino Linotype" w:hAnsi="Palatino Linotype" w:cstheme="minorHAnsi"/>
-                <w:color w:val="2E75B6" w:themeColor="accent1" w:themeShade="BF"/>
-                <w:sz w:val="22"/>
-                <w:szCs w:val="22"/>
-              </w:rPr>
-              <w:t>select * from student where id not in(select studentid from batch_students);</w:t>
-            </w:r>
-          </w:p>
-        </w:tc>
-      </w:tr>
-      <w:tr>
-        <w:tblPrEx>
-          <w:tblBorders>
-            <w:top w:val="single" w:color="auto" w:sz="4" w:space="0"/>
-            <w:left w:val="single" w:color="auto" w:sz="4" w:space="0"/>
-            <w:bottom w:val="single" w:color="auto" w:sz="4" w:space="0"/>
-            <w:right w:val="single" w:color="auto" w:sz="4" w:space="0"/>
-            <w:insideH w:val="single" w:color="auto" w:sz="4" w:space="0"/>
-            <w:insideV w:val="single" w:color="auto" w:sz="4" w:space="0"/>
-          </w:tblBorders>
-          <w:tblCellMar>
-            <w:top w:w="0" w:type="dxa"/>
-            <w:left w:w="108" w:type="dxa"/>
-            <w:bottom w:w="0" w:type="dxa"/>
-            <w:right w:w="108" w:type="dxa"/>
-          </w:tblCellMar>
-        </w:tblPrEx>
+                <w:color w:val="2E74B5" w:themeColor="accent1" w:themeShade="BF"/>
+              </w:rPr>
+              <w:t xml:space="preserve">select * from student where </w:t>
+            </w:r>
+            <w:proofErr w:type="spellStart"/>
+            <w:r>
+              <w:rPr>
+                <w:rFonts w:ascii="Palatino Linotype" w:hAnsi="Palatino Linotype" w:cstheme="minorHAnsi"/>
+                <w:color w:val="2E74B5" w:themeColor="accent1" w:themeShade="BF"/>
+              </w:rPr>
+              <w:t>id</w:t>
+            </w:r>
+            <w:proofErr w:type="spellEnd"/>
+            <w:r>
+              <w:rPr>
+                <w:rFonts w:ascii="Palatino Linotype" w:hAnsi="Palatino Linotype" w:cstheme="minorHAnsi"/>
+                <w:color w:val="2E74B5" w:themeColor="accent1" w:themeShade="BF"/>
+              </w:rPr>
+              <w:t xml:space="preserve"> not in(select </w:t>
+            </w:r>
+            <w:proofErr w:type="spellStart"/>
+            <w:r>
+              <w:rPr>
+                <w:rFonts w:ascii="Palatino Linotype" w:hAnsi="Palatino Linotype" w:cstheme="minorHAnsi"/>
+                <w:color w:val="2E74B5" w:themeColor="accent1" w:themeShade="BF"/>
+              </w:rPr>
+              <w:t>studentid</w:t>
+            </w:r>
+            <w:proofErr w:type="spellEnd"/>
+            <w:r>
+              <w:rPr>
+                <w:rFonts w:ascii="Palatino Linotype" w:hAnsi="Palatino Linotype" w:cstheme="minorHAnsi"/>
+                <w:color w:val="2E74B5" w:themeColor="accent1" w:themeShade="BF"/>
+              </w:rPr>
+              <w:t xml:space="preserve"> from </w:t>
+            </w:r>
+            <w:proofErr w:type="spellStart"/>
+            <w:r>
+              <w:rPr>
+                <w:rFonts w:ascii="Palatino Linotype" w:hAnsi="Palatino Linotype" w:cstheme="minorHAnsi"/>
+                <w:color w:val="2E74B5" w:themeColor="accent1" w:themeShade="BF"/>
+              </w:rPr>
+              <w:t>batch_students</w:t>
+            </w:r>
+            <w:proofErr w:type="spellEnd"/>
+            <w:r>
+              <w:rPr>
+                <w:rFonts w:ascii="Palatino Linotype" w:hAnsi="Palatino Linotype" w:cstheme="minorHAnsi"/>
+                <w:color w:val="2E74B5" w:themeColor="accent1" w:themeShade="BF"/>
+              </w:rPr>
+              <w:t>);</w:t>
+            </w:r>
+          </w:p>
+        </w:tc>
+      </w:tr>
+      <w:tr>
         <w:tc>
           <w:tcPr>
             <w:tcW w:w="9412" w:type="dxa"/>
@@ -2061,29 +3233,13 @@
         </w:tc>
       </w:tr>
       <w:tr>
-        <w:tblPrEx>
-          <w:tblBorders>
-            <w:top w:val="single" w:color="auto" w:sz="4" w:space="0"/>
-            <w:left w:val="single" w:color="auto" w:sz="4" w:space="0"/>
-            <w:bottom w:val="single" w:color="auto" w:sz="4" w:space="0"/>
-            <w:right w:val="single" w:color="auto" w:sz="4" w:space="0"/>
-            <w:insideH w:val="single" w:color="auto" w:sz="4" w:space="0"/>
-            <w:insideV w:val="single" w:color="auto" w:sz="4" w:space="0"/>
-          </w:tblBorders>
-          <w:tblCellMar>
-            <w:top w:w="0" w:type="dxa"/>
-            <w:left w:w="108" w:type="dxa"/>
-            <w:bottom w:w="0" w:type="dxa"/>
-            <w:right w:w="108" w:type="dxa"/>
-          </w:tblCellMar>
-        </w:tblPrEx>
-        <w:tc>
-          <w:tcPr>
-            <w:tcW w:w="9412" w:type="dxa"/>
-          </w:tcPr>
-          <w:p>
-            <w:pPr>
-              <w:pStyle w:val="12"/>
+        <w:tc>
+          <w:tcPr>
+            <w:tcW w:w="9412" w:type="dxa"/>
+          </w:tcPr>
+          <w:p>
+            <w:pPr>
+              <w:pStyle w:val="ListParagraph"/>
               <w:numPr>
                 <w:ilvl w:val="0"/>
                 <w:numId w:val="2"/>
@@ -2104,30 +3260,54 @@
                 <w:sz w:val="20"/>
                 <w:szCs w:val="20"/>
               </w:rPr>
-              <w:t>Display all course_batches details who are starting on the same day as ‘Batch1’.</w:t>
-            </w:r>
-          </w:p>
-        </w:tc>
-      </w:tr>
-      <w:tr>
-        <w:tblPrEx>
-          <w:tblBorders>
-            <w:top w:val="single" w:color="auto" w:sz="4" w:space="0"/>
-            <w:left w:val="single" w:color="auto" w:sz="4" w:space="0"/>
-            <w:bottom w:val="single" w:color="auto" w:sz="4" w:space="0"/>
-            <w:right w:val="single" w:color="auto" w:sz="4" w:space="0"/>
-            <w:insideH w:val="single" w:color="auto" w:sz="4" w:space="0"/>
-            <w:insideV w:val="single" w:color="auto" w:sz="4" w:space="0"/>
-          </w:tblBorders>
-          <w:tblCellMar>
-            <w:top w:w="0" w:type="dxa"/>
-            <w:left w:w="108" w:type="dxa"/>
-            <w:bottom w:w="0" w:type="dxa"/>
-            <w:right w:w="108" w:type="dxa"/>
-          </w:tblCellMar>
-        </w:tblPrEx>
+              <w:t xml:space="preserve">Display all </w:t>
+            </w:r>
+            <w:proofErr w:type="spellStart"/>
+            <w:r>
+              <w:rPr>
+                <w:rFonts w:ascii="Palatino Linotype" w:hAnsi="Palatino Linotype" w:cstheme="minorHAnsi"/>
+                <w:color w:val="000000" w:themeColor="text1"/>
+                <w:sz w:val="20"/>
+                <w:szCs w:val="20"/>
+              </w:rPr>
+              <w:t>course_batches</w:t>
+            </w:r>
+            <w:proofErr w:type="spellEnd"/>
+            <w:r>
+              <w:rPr>
+                <w:rFonts w:ascii="Palatino Linotype" w:hAnsi="Palatino Linotype" w:cstheme="minorHAnsi"/>
+                <w:color w:val="000000" w:themeColor="text1"/>
+                <w:sz w:val="20"/>
+                <w:szCs w:val="20"/>
+              </w:rPr>
+              <w:t xml:space="preserve"> details </w:t>
+            </w:r>
+            <w:proofErr w:type="gramStart"/>
+            <w:r>
+              <w:rPr>
+                <w:rFonts w:ascii="Palatino Linotype" w:hAnsi="Palatino Linotype" w:cstheme="minorHAnsi"/>
+                <w:color w:val="000000" w:themeColor="text1"/>
+                <w:sz w:val="20"/>
+                <w:szCs w:val="20"/>
+              </w:rPr>
+              <w:t>who</w:t>
+            </w:r>
+            <w:proofErr w:type="gramEnd"/>
+            <w:r>
+              <w:rPr>
+                <w:rFonts w:ascii="Palatino Linotype" w:hAnsi="Palatino Linotype" w:cstheme="minorHAnsi"/>
+                <w:color w:val="000000" w:themeColor="text1"/>
+                <w:sz w:val="20"/>
+                <w:szCs w:val="20"/>
+              </w:rPr>
+              <w:t xml:space="preserve"> are starting on the same day as ‘Batch1’.</w:t>
+            </w:r>
+          </w:p>
+        </w:tc>
+      </w:tr>
+      <w:tr>
         <w:trPr>
-          <w:trHeight w:val="604" w:hRule="atLeast"/>
+          <w:trHeight w:val="604"/>
         </w:trPr>
         <w:tc>
           <w:tcPr>
@@ -2147,32 +3327,79 @@
             <w:r>
               <w:rPr>
                 <w:rFonts w:ascii="Palatino Linotype" w:hAnsi="Palatino Linotype" w:cstheme="minorHAnsi"/>
-                <w:color w:val="2E75B6" w:themeColor="accent1" w:themeShade="BF"/>
-                <w:sz w:val="22"/>
-                <w:szCs w:val="22"/>
-              </w:rPr>
-              <w:t>select * from course_batches where starton=(select starton from course_batches where name="batch1");</w:t>
-            </w:r>
-          </w:p>
-        </w:tc>
-      </w:tr>
-      <w:tr>
-        <w:tblPrEx>
-          <w:tblBorders>
-            <w:top w:val="single" w:color="auto" w:sz="4" w:space="0"/>
-            <w:left w:val="single" w:color="auto" w:sz="4" w:space="0"/>
-            <w:bottom w:val="single" w:color="auto" w:sz="4" w:space="0"/>
-            <w:right w:val="single" w:color="auto" w:sz="4" w:space="0"/>
-            <w:insideH w:val="single" w:color="auto" w:sz="4" w:space="0"/>
-            <w:insideV w:val="single" w:color="auto" w:sz="4" w:space="0"/>
-          </w:tblBorders>
-          <w:tblCellMar>
-            <w:top w:w="0" w:type="dxa"/>
-            <w:left w:w="108" w:type="dxa"/>
-            <w:bottom w:w="0" w:type="dxa"/>
-            <w:right w:w="108" w:type="dxa"/>
-          </w:tblCellMar>
-        </w:tblPrEx>
+                <w:color w:val="2E74B5" w:themeColor="accent1" w:themeShade="BF"/>
+              </w:rPr>
+              <w:lastRenderedPageBreak/>
+              <w:t xml:space="preserve">select * from </w:t>
+            </w:r>
+            <w:proofErr w:type="spellStart"/>
+            <w:r>
+              <w:rPr>
+                <w:rFonts w:ascii="Palatino Linotype" w:hAnsi="Palatino Linotype" w:cstheme="minorHAnsi"/>
+                <w:color w:val="2E74B5" w:themeColor="accent1" w:themeShade="BF"/>
+              </w:rPr>
+              <w:t>course_batches</w:t>
+            </w:r>
+            <w:proofErr w:type="spellEnd"/>
+            <w:r>
+              <w:rPr>
+                <w:rFonts w:ascii="Palatino Linotype" w:hAnsi="Palatino Linotype" w:cstheme="minorHAnsi"/>
+                <w:color w:val="2E74B5" w:themeColor="accent1" w:themeShade="BF"/>
+              </w:rPr>
+              <w:t xml:space="preserve"> where </w:t>
+            </w:r>
+            <w:proofErr w:type="spellStart"/>
+            <w:r>
+              <w:rPr>
+                <w:rFonts w:ascii="Palatino Linotype" w:hAnsi="Palatino Linotype" w:cstheme="minorHAnsi"/>
+                <w:color w:val="2E74B5" w:themeColor="accent1" w:themeShade="BF"/>
+              </w:rPr>
+              <w:t>starton</w:t>
+            </w:r>
+            <w:proofErr w:type="spellEnd"/>
+            <w:r>
+              <w:rPr>
+                <w:rFonts w:ascii="Palatino Linotype" w:hAnsi="Palatino Linotype" w:cstheme="minorHAnsi"/>
+                <w:color w:val="2E74B5" w:themeColor="accent1" w:themeShade="BF"/>
+              </w:rPr>
+              <w:t xml:space="preserve">=(select </w:t>
+            </w:r>
+            <w:proofErr w:type="spellStart"/>
+            <w:r>
+              <w:rPr>
+                <w:rFonts w:ascii="Palatino Linotype" w:hAnsi="Palatino Linotype" w:cstheme="minorHAnsi"/>
+                <w:color w:val="2E74B5" w:themeColor="accent1" w:themeShade="BF"/>
+              </w:rPr>
+              <w:t>starton</w:t>
+            </w:r>
+            <w:proofErr w:type="spellEnd"/>
+            <w:r>
+              <w:rPr>
+                <w:rFonts w:ascii="Palatino Linotype" w:hAnsi="Palatino Linotype" w:cstheme="minorHAnsi"/>
+                <w:color w:val="2E74B5" w:themeColor="accent1" w:themeShade="BF"/>
+              </w:rPr>
+              <w:t xml:space="preserve"> from </w:t>
+            </w:r>
+            <w:proofErr w:type="spellStart"/>
+            <w:r>
+              <w:rPr>
+                <w:rFonts w:ascii="Palatino Linotype" w:hAnsi="Palatino Linotype" w:cstheme="minorHAnsi"/>
+                <w:color w:val="2E74B5" w:themeColor="accent1" w:themeShade="BF"/>
+              </w:rPr>
+              <w:t>course_batches</w:t>
+            </w:r>
+            <w:proofErr w:type="spellEnd"/>
+            <w:r>
+              <w:rPr>
+                <w:rFonts w:ascii="Palatino Linotype" w:hAnsi="Palatino Linotype" w:cstheme="minorHAnsi"/>
+                <w:color w:val="2E74B5" w:themeColor="accent1" w:themeShade="BF"/>
+              </w:rPr>
+              <w:t xml:space="preserve"> where name="batch1");</w:t>
+            </w:r>
+          </w:p>
+        </w:tc>
+      </w:tr>
+      <w:tr>
         <w:tc>
           <w:tcPr>
             <w:tcW w:w="9412" w:type="dxa"/>
@@ -2192,29 +3419,13 @@
         </w:tc>
       </w:tr>
       <w:tr>
-        <w:tblPrEx>
-          <w:tblBorders>
-            <w:top w:val="single" w:color="auto" w:sz="4" w:space="0"/>
-            <w:left w:val="single" w:color="auto" w:sz="4" w:space="0"/>
-            <w:bottom w:val="single" w:color="auto" w:sz="4" w:space="0"/>
-            <w:right w:val="single" w:color="auto" w:sz="4" w:space="0"/>
-            <w:insideH w:val="single" w:color="auto" w:sz="4" w:space="0"/>
-            <w:insideV w:val="single" w:color="auto" w:sz="4" w:space="0"/>
-          </w:tblBorders>
-          <w:tblCellMar>
-            <w:top w:w="0" w:type="dxa"/>
-            <w:left w:w="108" w:type="dxa"/>
-            <w:bottom w:w="0" w:type="dxa"/>
-            <w:right w:w="108" w:type="dxa"/>
-          </w:tblCellMar>
-        </w:tblPrEx>
-        <w:tc>
-          <w:tcPr>
-            <w:tcW w:w="9412" w:type="dxa"/>
-          </w:tcPr>
-          <w:p>
-            <w:pPr>
-              <w:pStyle w:val="12"/>
+        <w:tc>
+          <w:tcPr>
+            <w:tcW w:w="9412" w:type="dxa"/>
+          </w:tcPr>
+          <w:p>
+            <w:pPr>
+              <w:pStyle w:val="ListParagraph"/>
               <w:numPr>
                 <w:ilvl w:val="0"/>
                 <w:numId w:val="2"/>
@@ -2279,24 +3490,8 @@
         </w:tc>
       </w:tr>
       <w:tr>
-        <w:tblPrEx>
-          <w:tblBorders>
-            <w:top w:val="single" w:color="auto" w:sz="4" w:space="0"/>
-            <w:left w:val="single" w:color="auto" w:sz="4" w:space="0"/>
-            <w:bottom w:val="single" w:color="auto" w:sz="4" w:space="0"/>
-            <w:right w:val="single" w:color="auto" w:sz="4" w:space="0"/>
-            <w:insideH w:val="single" w:color="auto" w:sz="4" w:space="0"/>
-            <w:insideV w:val="single" w:color="auto" w:sz="4" w:space="0"/>
-          </w:tblBorders>
-          <w:tblCellMar>
-            <w:top w:w="0" w:type="dxa"/>
-            <w:left w:w="108" w:type="dxa"/>
-            <w:bottom w:w="0" w:type="dxa"/>
-            <w:right w:w="108" w:type="dxa"/>
-          </w:tblCellMar>
-        </w:tblPrEx>
         <w:trPr>
-          <w:trHeight w:val="604" w:hRule="atLeast"/>
+          <w:trHeight w:val="604"/>
         </w:trPr>
         <w:tc>
           <w:tcPr>
@@ -2316,32 +3511,190 @@
             <w:r>
               <w:rPr>
                 <w:rFonts w:ascii="Palatino Linotype" w:hAnsi="Palatino Linotype" w:cstheme="minorHAnsi"/>
-                <w:color w:val="2E75B6" w:themeColor="accent1" w:themeShade="BF"/>
-                <w:sz w:val="22"/>
-                <w:szCs w:val="22"/>
-              </w:rPr>
-              <w:t>select s.*,sq.marks from student s join student_qualifications sq on s.id=sq.studentid where sq.name=10 and sq.marks&gt;( select sq.marks from student s join student_qualifications sq on s.id=sq.studentid where s.namefirst="neel" and sq.name=10);</w:t>
-            </w:r>
-          </w:p>
-        </w:tc>
-      </w:tr>
-      <w:tr>
-        <w:tblPrEx>
-          <w:tblBorders>
-            <w:top w:val="single" w:color="auto" w:sz="4" w:space="0"/>
-            <w:left w:val="single" w:color="auto" w:sz="4" w:space="0"/>
-            <w:bottom w:val="single" w:color="auto" w:sz="4" w:space="0"/>
-            <w:right w:val="single" w:color="auto" w:sz="4" w:space="0"/>
-            <w:insideH w:val="single" w:color="auto" w:sz="4" w:space="0"/>
-            <w:insideV w:val="single" w:color="auto" w:sz="4" w:space="0"/>
-          </w:tblBorders>
-          <w:tblCellMar>
-            <w:top w:w="0" w:type="dxa"/>
-            <w:left w:w="108" w:type="dxa"/>
-            <w:bottom w:w="0" w:type="dxa"/>
-            <w:right w:w="108" w:type="dxa"/>
-          </w:tblCellMar>
-        </w:tblPrEx>
+                <w:color w:val="2E74B5" w:themeColor="accent1" w:themeShade="BF"/>
+              </w:rPr>
+              <w:t>select s.*,</w:t>
+            </w:r>
+            <w:proofErr w:type="spellStart"/>
+            <w:r>
+              <w:rPr>
+                <w:rFonts w:ascii="Palatino Linotype" w:hAnsi="Palatino Linotype" w:cstheme="minorHAnsi"/>
+                <w:color w:val="2E74B5" w:themeColor="accent1" w:themeShade="BF"/>
+              </w:rPr>
+              <w:t>sq.marks</w:t>
+            </w:r>
+            <w:proofErr w:type="spellEnd"/>
+            <w:r>
+              <w:rPr>
+                <w:rFonts w:ascii="Palatino Linotype" w:hAnsi="Palatino Linotype" w:cstheme="minorHAnsi"/>
+                <w:color w:val="2E74B5" w:themeColor="accent1" w:themeShade="BF"/>
+              </w:rPr>
+              <w:t xml:space="preserve"> from student s join </w:t>
+            </w:r>
+            <w:proofErr w:type="spellStart"/>
+            <w:r>
+              <w:rPr>
+                <w:rFonts w:ascii="Palatino Linotype" w:hAnsi="Palatino Linotype" w:cstheme="minorHAnsi"/>
+                <w:color w:val="2E74B5" w:themeColor="accent1" w:themeShade="BF"/>
+              </w:rPr>
+              <w:t>student_qualifications</w:t>
+            </w:r>
+            <w:proofErr w:type="spellEnd"/>
+            <w:r>
+              <w:rPr>
+                <w:rFonts w:ascii="Palatino Linotype" w:hAnsi="Palatino Linotype" w:cstheme="minorHAnsi"/>
+                <w:color w:val="2E74B5" w:themeColor="accent1" w:themeShade="BF"/>
+              </w:rPr>
+              <w:t xml:space="preserve"> </w:t>
+            </w:r>
+            <w:proofErr w:type="spellStart"/>
+            <w:r>
+              <w:rPr>
+                <w:rFonts w:ascii="Palatino Linotype" w:hAnsi="Palatino Linotype" w:cstheme="minorHAnsi"/>
+                <w:color w:val="2E74B5" w:themeColor="accent1" w:themeShade="BF"/>
+              </w:rPr>
+              <w:t>sq</w:t>
+            </w:r>
+            <w:proofErr w:type="spellEnd"/>
+            <w:r>
+              <w:rPr>
+                <w:rFonts w:ascii="Palatino Linotype" w:hAnsi="Palatino Linotype" w:cstheme="minorHAnsi"/>
+                <w:color w:val="2E74B5" w:themeColor="accent1" w:themeShade="BF"/>
+              </w:rPr>
+              <w:t xml:space="preserve"> on s.id=</w:t>
+            </w:r>
+            <w:proofErr w:type="spellStart"/>
+            <w:r>
+              <w:rPr>
+                <w:rFonts w:ascii="Palatino Linotype" w:hAnsi="Palatino Linotype" w:cstheme="minorHAnsi"/>
+                <w:color w:val="2E74B5" w:themeColor="accent1" w:themeShade="BF"/>
+              </w:rPr>
+              <w:t>sq.studentid</w:t>
+            </w:r>
+            <w:proofErr w:type="spellEnd"/>
+            <w:r>
+              <w:rPr>
+                <w:rFonts w:ascii="Palatino Linotype" w:hAnsi="Palatino Linotype" w:cstheme="minorHAnsi"/>
+                <w:color w:val="2E74B5" w:themeColor="accent1" w:themeShade="BF"/>
+              </w:rPr>
+              <w:t xml:space="preserve"> where sq.name=10 and </w:t>
+            </w:r>
+            <w:proofErr w:type="spellStart"/>
+            <w:r>
+              <w:rPr>
+                <w:rFonts w:ascii="Palatino Linotype" w:hAnsi="Palatino Linotype" w:cstheme="minorHAnsi"/>
+                <w:color w:val="2E74B5" w:themeColor="accent1" w:themeShade="BF"/>
+              </w:rPr>
+              <w:t>sq.marks</w:t>
+            </w:r>
+            <w:proofErr w:type="spellEnd"/>
+            <w:r>
+              <w:rPr>
+                <w:rFonts w:ascii="Palatino Linotype" w:hAnsi="Palatino Linotype" w:cstheme="minorHAnsi"/>
+                <w:color w:val="2E74B5" w:themeColor="accent1" w:themeShade="BF"/>
+              </w:rPr>
+              <w:t xml:space="preserve">&gt;( select </w:t>
+            </w:r>
+            <w:proofErr w:type="spellStart"/>
+            <w:r>
+              <w:rPr>
+                <w:rFonts w:ascii="Palatino Linotype" w:hAnsi="Palatino Linotype" w:cstheme="minorHAnsi"/>
+                <w:color w:val="2E74B5" w:themeColor="accent1" w:themeShade="BF"/>
+              </w:rPr>
+              <w:t>sq.marks</w:t>
+            </w:r>
+            <w:proofErr w:type="spellEnd"/>
+            <w:r>
+              <w:rPr>
+                <w:rFonts w:ascii="Palatino Linotype" w:hAnsi="Palatino Linotype" w:cstheme="minorHAnsi"/>
+                <w:color w:val="2E74B5" w:themeColor="accent1" w:themeShade="BF"/>
+              </w:rPr>
+              <w:t xml:space="preserve"> from student s join </w:t>
+            </w:r>
+            <w:proofErr w:type="spellStart"/>
+            <w:r>
+              <w:rPr>
+                <w:rFonts w:ascii="Palatino Linotype" w:hAnsi="Palatino Linotype" w:cstheme="minorHAnsi"/>
+                <w:color w:val="2E74B5" w:themeColor="accent1" w:themeShade="BF"/>
+              </w:rPr>
+              <w:t>student_qualifications</w:t>
+            </w:r>
+            <w:proofErr w:type="spellEnd"/>
+            <w:r>
+              <w:rPr>
+                <w:rFonts w:ascii="Palatino Linotype" w:hAnsi="Palatino Linotype" w:cstheme="minorHAnsi"/>
+                <w:color w:val="2E74B5" w:themeColor="accent1" w:themeShade="BF"/>
+              </w:rPr>
+              <w:t xml:space="preserve"> </w:t>
+            </w:r>
+            <w:proofErr w:type="spellStart"/>
+            <w:r>
+              <w:rPr>
+                <w:rFonts w:ascii="Palatino Linotype" w:hAnsi="Palatino Linotype" w:cstheme="minorHAnsi"/>
+                <w:color w:val="2E74B5" w:themeColor="accent1" w:themeShade="BF"/>
+              </w:rPr>
+              <w:t>sq</w:t>
+            </w:r>
+            <w:proofErr w:type="spellEnd"/>
+            <w:r>
+              <w:rPr>
+                <w:rFonts w:ascii="Palatino Linotype" w:hAnsi="Palatino Linotype" w:cstheme="minorHAnsi"/>
+                <w:color w:val="2E74B5" w:themeColor="accent1" w:themeShade="BF"/>
+              </w:rPr>
+              <w:t xml:space="preserve"> on s.id=</w:t>
+            </w:r>
+            <w:proofErr w:type="spellStart"/>
+            <w:r>
+              <w:rPr>
+                <w:rFonts w:ascii="Palatino Linotype" w:hAnsi="Palatino Linotype" w:cstheme="minorHAnsi"/>
+                <w:color w:val="2E74B5" w:themeColor="accent1" w:themeShade="BF"/>
+              </w:rPr>
+              <w:t>sq.studentid</w:t>
+            </w:r>
+            <w:proofErr w:type="spellEnd"/>
+            <w:r>
+              <w:rPr>
+                <w:rFonts w:ascii="Palatino Linotype" w:hAnsi="Palatino Linotype" w:cstheme="minorHAnsi"/>
+                <w:color w:val="2E74B5" w:themeColor="accent1" w:themeShade="BF"/>
+              </w:rPr>
+              <w:t xml:space="preserve"> where </w:t>
+            </w:r>
+            <w:proofErr w:type="spellStart"/>
+            <w:r>
+              <w:rPr>
+                <w:rFonts w:ascii="Palatino Linotype" w:hAnsi="Palatino Linotype" w:cstheme="minorHAnsi"/>
+                <w:color w:val="2E74B5" w:themeColor="accent1" w:themeShade="BF"/>
+              </w:rPr>
+              <w:t>s.namefirst</w:t>
+            </w:r>
+            <w:proofErr w:type="spellEnd"/>
+            <w:r>
+              <w:rPr>
+                <w:rFonts w:ascii="Palatino Linotype" w:hAnsi="Palatino Linotype" w:cstheme="minorHAnsi"/>
+                <w:color w:val="2E74B5" w:themeColor="accent1" w:themeShade="BF"/>
+              </w:rPr>
+              <w:t>="</w:t>
+            </w:r>
+            <w:proofErr w:type="spellStart"/>
+            <w:r>
+              <w:rPr>
+                <w:rFonts w:ascii="Palatino Linotype" w:hAnsi="Palatino Linotype" w:cstheme="minorHAnsi"/>
+                <w:color w:val="2E74B5" w:themeColor="accent1" w:themeShade="BF"/>
+              </w:rPr>
+              <w:t>neel</w:t>
+            </w:r>
+            <w:proofErr w:type="spellEnd"/>
+            <w:r>
+              <w:rPr>
+                <w:rFonts w:ascii="Palatino Linotype" w:hAnsi="Palatino Linotype" w:cstheme="minorHAnsi"/>
+                <w:color w:val="2E74B5" w:themeColor="accent1" w:themeShade="BF"/>
+              </w:rPr>
+              <w:t>" and sq.name=10);</w:t>
+            </w:r>
+          </w:p>
+        </w:tc>
+      </w:tr>
+      <w:tr>
         <w:tc>
           <w:tcPr>
             <w:tcW w:w="9412" w:type="dxa"/>
@@ -2361,29 +3714,13 @@
         </w:tc>
       </w:tr>
       <w:tr>
-        <w:tblPrEx>
-          <w:tblBorders>
-            <w:top w:val="single" w:color="auto" w:sz="4" w:space="0"/>
-            <w:left w:val="single" w:color="auto" w:sz="4" w:space="0"/>
-            <w:bottom w:val="single" w:color="auto" w:sz="4" w:space="0"/>
-            <w:right w:val="single" w:color="auto" w:sz="4" w:space="0"/>
-            <w:insideH w:val="single" w:color="auto" w:sz="4" w:space="0"/>
-            <w:insideV w:val="single" w:color="auto" w:sz="4" w:space="0"/>
-          </w:tblBorders>
-          <w:tblCellMar>
-            <w:top w:w="0" w:type="dxa"/>
-            <w:left w:w="108" w:type="dxa"/>
-            <w:bottom w:w="0" w:type="dxa"/>
-            <w:right w:w="108" w:type="dxa"/>
-          </w:tblCellMar>
-        </w:tblPrEx>
-        <w:tc>
-          <w:tcPr>
-            <w:tcW w:w="9412" w:type="dxa"/>
-          </w:tcPr>
-          <w:p>
-            <w:pPr>
-              <w:pStyle w:val="12"/>
+        <w:tc>
+          <w:tcPr>
+            <w:tcW w:w="9412" w:type="dxa"/>
+          </w:tcPr>
+          <w:p>
+            <w:pPr>
+              <w:pStyle w:val="ListParagraph"/>
               <w:numPr>
                 <w:ilvl w:val="0"/>
                 <w:numId w:val="2"/>
@@ -2403,30 +3740,32 @@
                 <w:sz w:val="20"/>
                 <w:szCs w:val="20"/>
               </w:rPr>
-              <w:t>Get all student with their qualification details who have highest marks in ‘BE’.</w:t>
-            </w:r>
-          </w:p>
-        </w:tc>
-      </w:tr>
-      <w:tr>
-        <w:tblPrEx>
-          <w:tblBorders>
-            <w:top w:val="single" w:color="auto" w:sz="4" w:space="0"/>
-            <w:left w:val="single" w:color="auto" w:sz="4" w:space="0"/>
-            <w:bottom w:val="single" w:color="auto" w:sz="4" w:space="0"/>
-            <w:right w:val="single" w:color="auto" w:sz="4" w:space="0"/>
-            <w:insideH w:val="single" w:color="auto" w:sz="4" w:space="0"/>
-            <w:insideV w:val="single" w:color="auto" w:sz="4" w:space="0"/>
-          </w:tblBorders>
-          <w:tblCellMar>
-            <w:top w:w="0" w:type="dxa"/>
-            <w:left w:w="108" w:type="dxa"/>
-            <w:bottom w:w="0" w:type="dxa"/>
-            <w:right w:w="108" w:type="dxa"/>
-          </w:tblCellMar>
-        </w:tblPrEx>
+              <w:t xml:space="preserve">Get all </w:t>
+            </w:r>
+            <w:proofErr w:type="gramStart"/>
+            <w:r>
+              <w:rPr>
+                <w:rFonts w:ascii="Palatino Linotype" w:hAnsi="Palatino Linotype" w:cstheme="minorHAnsi"/>
+                <w:sz w:val="20"/>
+                <w:szCs w:val="20"/>
+              </w:rPr>
+              <w:t>student</w:t>
+            </w:r>
+            <w:proofErr w:type="gramEnd"/>
+            <w:r>
+              <w:rPr>
+                <w:rFonts w:ascii="Palatino Linotype" w:hAnsi="Palatino Linotype" w:cstheme="minorHAnsi"/>
+                <w:sz w:val="20"/>
+                <w:szCs w:val="20"/>
+              </w:rPr>
+              <w:t xml:space="preserve"> with their qualification details who have highest marks in ‘BE’.</w:t>
+            </w:r>
+          </w:p>
+        </w:tc>
+      </w:tr>
+      <w:tr>
         <w:trPr>
-          <w:trHeight w:val="604" w:hRule="atLeast"/>
+          <w:trHeight w:val="604"/>
         </w:trPr>
         <w:tc>
           <w:tcPr>
@@ -2446,32 +3785,133 @@
             <w:r>
               <w:rPr>
                 <w:rFonts w:ascii="Palatino Linotype" w:hAnsi="Palatino Linotype" w:cstheme="minorHAnsi"/>
-                <w:color w:val="2E75B6" w:themeColor="accent1" w:themeShade="BF"/>
-                <w:sz w:val="22"/>
-                <w:szCs w:val="22"/>
-              </w:rPr>
-              <w:t>select s.*,sq.marks from student s join student_qualifications sq on s.id=sq.studentid where sq.marks=(select max(marks) from student_qualifications sq where sq.name="BE");</w:t>
-            </w:r>
-          </w:p>
-        </w:tc>
-      </w:tr>
-      <w:tr>
-        <w:tblPrEx>
-          <w:tblBorders>
-            <w:top w:val="single" w:color="auto" w:sz="4" w:space="0"/>
-            <w:left w:val="single" w:color="auto" w:sz="4" w:space="0"/>
-            <w:bottom w:val="single" w:color="auto" w:sz="4" w:space="0"/>
-            <w:right w:val="single" w:color="auto" w:sz="4" w:space="0"/>
-            <w:insideH w:val="single" w:color="auto" w:sz="4" w:space="0"/>
-            <w:insideV w:val="single" w:color="auto" w:sz="4" w:space="0"/>
-          </w:tblBorders>
-          <w:tblCellMar>
-            <w:top w:w="0" w:type="dxa"/>
-            <w:left w:w="108" w:type="dxa"/>
-            <w:bottom w:w="0" w:type="dxa"/>
-            <w:right w:w="108" w:type="dxa"/>
-          </w:tblCellMar>
-        </w:tblPrEx>
+                <w:color w:val="2E74B5" w:themeColor="accent1" w:themeShade="BF"/>
+              </w:rPr>
+              <w:t xml:space="preserve">select </w:t>
+            </w:r>
+            <w:r>
+              <w:rPr>
+                <w:rFonts w:ascii="Palatino Linotype" w:hAnsi="Palatino Linotype" w:cstheme="minorHAnsi"/>
+                <w:color w:val="2E74B5" w:themeColor="accent1" w:themeShade="BF"/>
+              </w:rPr>
+              <w:t>s.*,</w:t>
+            </w:r>
+            <w:proofErr w:type="spellStart"/>
+            <w:r>
+              <w:rPr>
+                <w:rFonts w:ascii="Palatino Linotype" w:hAnsi="Palatino Linotype" w:cstheme="minorHAnsi"/>
+                <w:color w:val="2E74B5" w:themeColor="accent1" w:themeShade="BF"/>
+              </w:rPr>
+              <w:t>sq.marks</w:t>
+            </w:r>
+            <w:proofErr w:type="spellEnd"/>
+            <w:r>
+              <w:rPr>
+                <w:rFonts w:ascii="Palatino Linotype" w:hAnsi="Palatino Linotype" w:cstheme="minorHAnsi"/>
+                <w:color w:val="2E74B5" w:themeColor="accent1" w:themeShade="BF"/>
+              </w:rPr>
+              <w:t xml:space="preserve"> from student s join </w:t>
+            </w:r>
+            <w:proofErr w:type="spellStart"/>
+            <w:r>
+              <w:rPr>
+                <w:rFonts w:ascii="Palatino Linotype" w:hAnsi="Palatino Linotype" w:cstheme="minorHAnsi"/>
+                <w:color w:val="2E74B5" w:themeColor="accent1" w:themeShade="BF"/>
+              </w:rPr>
+              <w:t>student_qualifications</w:t>
+            </w:r>
+            <w:proofErr w:type="spellEnd"/>
+            <w:r>
+              <w:rPr>
+                <w:rFonts w:ascii="Palatino Linotype" w:hAnsi="Palatino Linotype" w:cstheme="minorHAnsi"/>
+                <w:color w:val="2E74B5" w:themeColor="accent1" w:themeShade="BF"/>
+              </w:rPr>
+              <w:t xml:space="preserve"> </w:t>
+            </w:r>
+            <w:proofErr w:type="spellStart"/>
+            <w:r>
+              <w:rPr>
+                <w:rFonts w:ascii="Palatino Linotype" w:hAnsi="Palatino Linotype" w:cstheme="minorHAnsi"/>
+                <w:color w:val="2E74B5" w:themeColor="accent1" w:themeShade="BF"/>
+              </w:rPr>
+              <w:t>sq</w:t>
+            </w:r>
+            <w:proofErr w:type="spellEnd"/>
+            <w:r>
+              <w:rPr>
+                <w:rFonts w:ascii="Palatino Linotype" w:hAnsi="Palatino Linotype" w:cstheme="minorHAnsi"/>
+                <w:color w:val="2E74B5" w:themeColor="accent1" w:themeShade="BF"/>
+              </w:rPr>
+              <w:t xml:space="preserve"> on s.id=</w:t>
+            </w:r>
+            <w:proofErr w:type="spellStart"/>
+            <w:r>
+              <w:rPr>
+                <w:rFonts w:ascii="Palatino Linotype" w:hAnsi="Palatino Linotype" w:cstheme="minorHAnsi"/>
+                <w:color w:val="2E74B5" w:themeColor="accent1" w:themeShade="BF"/>
+              </w:rPr>
+              <w:t>sq.studentid</w:t>
+            </w:r>
+            <w:proofErr w:type="spellEnd"/>
+            <w:r>
+              <w:rPr>
+                <w:rFonts w:ascii="Palatino Linotype" w:hAnsi="Palatino Linotype" w:cstheme="minorHAnsi"/>
+                <w:color w:val="2E74B5" w:themeColor="accent1" w:themeShade="BF"/>
+              </w:rPr>
+              <w:t xml:space="preserve"> where </w:t>
+            </w:r>
+            <w:proofErr w:type="spellStart"/>
+            <w:r>
+              <w:rPr>
+                <w:rFonts w:ascii="Palatino Linotype" w:hAnsi="Palatino Linotype" w:cstheme="minorHAnsi"/>
+                <w:color w:val="2E74B5" w:themeColor="accent1" w:themeShade="BF"/>
+              </w:rPr>
+              <w:t>sq.marks</w:t>
+            </w:r>
+            <w:proofErr w:type="spellEnd"/>
+            <w:r>
+              <w:rPr>
+                <w:rFonts w:ascii="Palatino Linotype" w:hAnsi="Palatino Linotype" w:cstheme="minorHAnsi"/>
+                <w:color w:val="2E74B5" w:themeColor="accent1" w:themeShade="BF"/>
+              </w:rPr>
+              <w:t xml:space="preserve">=(select max(marks) from </w:t>
+            </w:r>
+            <w:proofErr w:type="spellStart"/>
+            <w:r>
+              <w:rPr>
+                <w:rFonts w:ascii="Palatino Linotype" w:hAnsi="Palatino Linotype" w:cstheme="minorHAnsi"/>
+                <w:color w:val="2E74B5" w:themeColor="accent1" w:themeShade="BF"/>
+              </w:rPr>
+              <w:t>student_qualifications</w:t>
+            </w:r>
+            <w:proofErr w:type="spellEnd"/>
+            <w:r>
+              <w:rPr>
+                <w:rFonts w:ascii="Palatino Linotype" w:hAnsi="Palatino Linotype" w:cstheme="minorHAnsi"/>
+                <w:color w:val="2E74B5" w:themeColor="accent1" w:themeShade="BF"/>
+              </w:rPr>
+              <w:t xml:space="preserve"> </w:t>
+            </w:r>
+            <w:proofErr w:type="spellStart"/>
+            <w:r>
+              <w:rPr>
+                <w:rFonts w:ascii="Palatino Linotype" w:hAnsi="Palatino Linotype" w:cstheme="minorHAnsi"/>
+                <w:color w:val="2E74B5" w:themeColor="accent1" w:themeShade="BF"/>
+              </w:rPr>
+              <w:t>sq</w:t>
+            </w:r>
+            <w:proofErr w:type="spellEnd"/>
+            <w:r>
+              <w:rPr>
+                <w:rFonts w:ascii="Palatino Linotype" w:hAnsi="Palatino Linotype" w:cstheme="minorHAnsi"/>
+                <w:color w:val="2E74B5" w:themeColor="accent1" w:themeShade="BF"/>
+              </w:rPr>
+              <w:t xml:space="preserve"> where sq.name="BE");</w:t>
+            </w:r>
+          </w:p>
+        </w:tc>
+      </w:tr>
+      <w:tr>
         <w:tc>
           <w:tcPr>
             <w:tcW w:w="9412" w:type="dxa"/>
@@ -2491,29 +3931,13 @@
         </w:tc>
       </w:tr>
       <w:tr>
-        <w:tblPrEx>
-          <w:tblBorders>
-            <w:top w:val="single" w:color="auto" w:sz="4" w:space="0"/>
-            <w:left w:val="single" w:color="auto" w:sz="4" w:space="0"/>
-            <w:bottom w:val="single" w:color="auto" w:sz="4" w:space="0"/>
-            <w:right w:val="single" w:color="auto" w:sz="4" w:space="0"/>
-            <w:insideH w:val="single" w:color="auto" w:sz="4" w:space="0"/>
-            <w:insideV w:val="single" w:color="auto" w:sz="4" w:space="0"/>
-          </w:tblBorders>
-          <w:tblCellMar>
-            <w:top w:w="0" w:type="dxa"/>
-            <w:left w:w="108" w:type="dxa"/>
-            <w:bottom w:w="0" w:type="dxa"/>
-            <w:right w:w="108" w:type="dxa"/>
-          </w:tblCellMar>
-        </w:tblPrEx>
-        <w:tc>
-          <w:tcPr>
-            <w:tcW w:w="9412" w:type="dxa"/>
-          </w:tcPr>
-          <w:p>
-            <w:pPr>
-              <w:pStyle w:val="12"/>
+        <w:tc>
+          <w:tcPr>
+            <w:tcW w:w="9412" w:type="dxa"/>
+          </w:tcPr>
+          <w:p>
+            <w:pPr>
+              <w:pStyle w:val="ListParagraph"/>
               <w:numPr>
                 <w:ilvl w:val="0"/>
                 <w:numId w:val="2"/>
@@ -2533,30 +3957,32 @@
                 <w:sz w:val="20"/>
                 <w:szCs w:val="20"/>
               </w:rPr>
-              <w:t>Get all student with their qualification details who have second highest marks in ‘BE’.</w:t>
-            </w:r>
-          </w:p>
-        </w:tc>
-      </w:tr>
-      <w:tr>
-        <w:tblPrEx>
-          <w:tblBorders>
-            <w:top w:val="single" w:color="auto" w:sz="4" w:space="0"/>
-            <w:left w:val="single" w:color="auto" w:sz="4" w:space="0"/>
-            <w:bottom w:val="single" w:color="auto" w:sz="4" w:space="0"/>
-            <w:right w:val="single" w:color="auto" w:sz="4" w:space="0"/>
-            <w:insideH w:val="single" w:color="auto" w:sz="4" w:space="0"/>
-            <w:insideV w:val="single" w:color="auto" w:sz="4" w:space="0"/>
-          </w:tblBorders>
-          <w:tblCellMar>
-            <w:top w:w="0" w:type="dxa"/>
-            <w:left w:w="108" w:type="dxa"/>
-            <w:bottom w:w="0" w:type="dxa"/>
-            <w:right w:w="108" w:type="dxa"/>
-          </w:tblCellMar>
-        </w:tblPrEx>
+              <w:t xml:space="preserve">Get all </w:t>
+            </w:r>
+            <w:proofErr w:type="gramStart"/>
+            <w:r>
+              <w:rPr>
+                <w:rFonts w:ascii="Palatino Linotype" w:hAnsi="Palatino Linotype" w:cstheme="minorHAnsi"/>
+                <w:sz w:val="20"/>
+                <w:szCs w:val="20"/>
+              </w:rPr>
+              <w:t>student</w:t>
+            </w:r>
+            <w:proofErr w:type="gramEnd"/>
+            <w:r>
+              <w:rPr>
+                <w:rFonts w:ascii="Palatino Linotype" w:hAnsi="Palatino Linotype" w:cstheme="minorHAnsi"/>
+                <w:sz w:val="20"/>
+                <w:szCs w:val="20"/>
+              </w:rPr>
+              <w:t xml:space="preserve"> with their qualification details who have second highest marks in ‘BE’.</w:t>
+            </w:r>
+          </w:p>
+        </w:tc>
+      </w:tr>
+      <w:tr>
         <w:trPr>
-          <w:trHeight w:val="550" w:hRule="atLeast"/>
+          <w:trHeight w:val="550"/>
         </w:trPr>
         <w:tc>
           <w:tcPr>
@@ -2576,32 +4002,133 @@
             <w:r>
               <w:rPr>
                 <w:rFonts w:ascii="Palatino Linotype" w:hAnsi="Palatino Linotype" w:cstheme="minorHAnsi"/>
-                <w:color w:val="2E75B6" w:themeColor="accent1" w:themeShade="BF"/>
-                <w:sz w:val="22"/>
-                <w:szCs w:val="22"/>
-              </w:rPr>
-              <w:t>select * from student,student_qualifications where student.id=student_qualifications.studentid and name = 'BE' and student.id in (select studentid from (select *,rank() over(order by marks desc) R1 from student_qualifications where name = 'BE' and marks &lt; (select max(marks) from student_qualifications where name='BE' order by marks desc)) t where R1=1 );</w:t>
-            </w:r>
-          </w:p>
-        </w:tc>
-      </w:tr>
-      <w:tr>
-        <w:tblPrEx>
-          <w:tblBorders>
-            <w:top w:val="single" w:color="auto" w:sz="4" w:space="0"/>
-            <w:left w:val="single" w:color="auto" w:sz="4" w:space="0"/>
-            <w:bottom w:val="single" w:color="auto" w:sz="4" w:space="0"/>
-            <w:right w:val="single" w:color="auto" w:sz="4" w:space="0"/>
-            <w:insideH w:val="single" w:color="auto" w:sz="4" w:space="0"/>
-            <w:insideV w:val="single" w:color="auto" w:sz="4" w:space="0"/>
-          </w:tblBorders>
-          <w:tblCellMar>
-            <w:top w:w="0" w:type="dxa"/>
-            <w:left w:w="108" w:type="dxa"/>
-            <w:bottom w:w="0" w:type="dxa"/>
-            <w:right w:w="108" w:type="dxa"/>
-          </w:tblCellMar>
-        </w:tblPrEx>
+                <w:color w:val="2E74B5" w:themeColor="accent1" w:themeShade="BF"/>
+              </w:rPr>
+              <w:t xml:space="preserve">select * from </w:t>
+            </w:r>
+            <w:proofErr w:type="spellStart"/>
+            <w:r>
+              <w:rPr>
+                <w:rFonts w:ascii="Palatino Linotype" w:hAnsi="Palatino Linotype" w:cstheme="minorHAnsi"/>
+                <w:color w:val="2E74B5" w:themeColor="accent1" w:themeShade="BF"/>
+              </w:rPr>
+              <w:t>student,student_qualifications</w:t>
+            </w:r>
+            <w:proofErr w:type="spellEnd"/>
+            <w:r>
+              <w:rPr>
+                <w:rFonts w:ascii="Palatino Linotype" w:hAnsi="Palatino Linotype" w:cstheme="minorHAnsi"/>
+                <w:color w:val="2E74B5" w:themeColor="accent1" w:themeShade="BF"/>
+              </w:rPr>
+              <w:t xml:space="preserve"> where student.id=</w:t>
+            </w:r>
+            <w:proofErr w:type="spellStart"/>
+            <w:r>
+              <w:rPr>
+                <w:rFonts w:ascii="Palatino Linotype" w:hAnsi="Palatino Linotype" w:cstheme="minorHAnsi"/>
+                <w:color w:val="2E74B5" w:themeColor="accent1" w:themeShade="BF"/>
+              </w:rPr>
+              <w:t>student_qualifications.studentid</w:t>
+            </w:r>
+            <w:proofErr w:type="spellEnd"/>
+            <w:r>
+              <w:rPr>
+                <w:rFonts w:ascii="Palatino Linotype" w:hAnsi="Palatino Linotype" w:cstheme="minorHAnsi"/>
+                <w:color w:val="2E74B5" w:themeColor="accent1" w:themeShade="BF"/>
+              </w:rPr>
+              <w:t xml:space="preserve"> and name = 'BE' and student.id in (select </w:t>
+            </w:r>
+            <w:proofErr w:type="spellStart"/>
+            <w:r>
+              <w:rPr>
+                <w:rFonts w:ascii="Palatino Linotype" w:hAnsi="Palatino Linotype" w:cstheme="minorHAnsi"/>
+                <w:color w:val="2E74B5" w:themeColor="accent1" w:themeShade="BF"/>
+              </w:rPr>
+              <w:t>studentid</w:t>
+            </w:r>
+            <w:proofErr w:type="spellEnd"/>
+            <w:r>
+              <w:rPr>
+                <w:rFonts w:ascii="Palatino Linotype" w:hAnsi="Palatino Linotype" w:cstheme="minorHAnsi"/>
+                <w:color w:val="2E74B5" w:themeColor="accent1" w:themeShade="BF"/>
+              </w:rPr>
+              <w:t xml:space="preserve"> from (select *,rank() over(order by marks </w:t>
+            </w:r>
+            <w:proofErr w:type="spellStart"/>
+            <w:r>
+              <w:rPr>
+                <w:rFonts w:ascii="Palatino Linotype" w:hAnsi="Palatino Linotype" w:cstheme="minorHAnsi"/>
+                <w:color w:val="2E74B5" w:themeColor="accent1" w:themeShade="BF"/>
+              </w:rPr>
+              <w:t>desc</w:t>
+            </w:r>
+            <w:proofErr w:type="spellEnd"/>
+            <w:r>
+              <w:rPr>
+                <w:rFonts w:ascii="Palatino Linotype" w:hAnsi="Palatino Linotype" w:cstheme="minorHAnsi"/>
+                <w:color w:val="2E74B5" w:themeColor="accent1" w:themeShade="BF"/>
+              </w:rPr>
+              <w:t xml:space="preserve">) R1 from </w:t>
+            </w:r>
+            <w:proofErr w:type="spellStart"/>
+            <w:r>
+              <w:rPr>
+                <w:rFonts w:ascii="Palatino Linotype" w:hAnsi="Palatino Linotype" w:cstheme="minorHAnsi"/>
+                <w:color w:val="2E74B5" w:themeColor="accent1" w:themeShade="BF"/>
+              </w:rPr>
+              <w:t>student_qualifications</w:t>
+            </w:r>
+            <w:proofErr w:type="spellEnd"/>
+            <w:r>
+              <w:rPr>
+                <w:rFonts w:ascii="Palatino Linotype" w:hAnsi="Palatino Linotype" w:cstheme="minorHAnsi"/>
+                <w:color w:val="2E74B5" w:themeColor="accent1" w:themeShade="BF"/>
+              </w:rPr>
+              <w:t xml:space="preserve"> where name = 'BE' and marks </w:t>
+            </w:r>
+            <w:r>
+              <w:rPr>
+                <w:rFonts w:ascii="Palatino Linotype" w:hAnsi="Palatino Linotype" w:cstheme="minorHAnsi"/>
+                <w:color w:val="2E74B5" w:themeColor="accent1" w:themeShade="BF"/>
+              </w:rPr>
+              <w:t xml:space="preserve">&lt; (select max(marks) from </w:t>
+            </w:r>
+            <w:proofErr w:type="spellStart"/>
+            <w:r>
+              <w:rPr>
+                <w:rFonts w:ascii="Palatino Linotype" w:hAnsi="Palatino Linotype" w:cstheme="minorHAnsi"/>
+                <w:color w:val="2E74B5" w:themeColor="accent1" w:themeShade="BF"/>
+              </w:rPr>
+              <w:t>student_qualifications</w:t>
+            </w:r>
+            <w:proofErr w:type="spellEnd"/>
+            <w:r>
+              <w:rPr>
+                <w:rFonts w:ascii="Palatino Linotype" w:hAnsi="Palatino Linotype" w:cstheme="minorHAnsi"/>
+                <w:color w:val="2E74B5" w:themeColor="accent1" w:themeShade="BF"/>
+              </w:rPr>
+              <w:t xml:space="preserve"> where name='BE' order by marks </w:t>
+            </w:r>
+            <w:proofErr w:type="spellStart"/>
+            <w:r>
+              <w:rPr>
+                <w:rFonts w:ascii="Palatino Linotype" w:hAnsi="Palatino Linotype" w:cstheme="minorHAnsi"/>
+                <w:color w:val="2E74B5" w:themeColor="accent1" w:themeShade="BF"/>
+              </w:rPr>
+              <w:t>desc</w:t>
+            </w:r>
+            <w:proofErr w:type="spellEnd"/>
+            <w:r>
+              <w:rPr>
+                <w:rFonts w:ascii="Palatino Linotype" w:hAnsi="Palatino Linotype" w:cstheme="minorHAnsi"/>
+                <w:color w:val="2E74B5" w:themeColor="accent1" w:themeShade="BF"/>
+              </w:rPr>
+              <w:t>)) t where R1=1 );</w:t>
+            </w:r>
+          </w:p>
+        </w:tc>
+      </w:tr>
+      <w:tr>
         <w:tc>
           <w:tcPr>
             <w:tcW w:w="9412" w:type="dxa"/>
@@ -2621,29 +4148,13 @@
         </w:tc>
       </w:tr>
       <w:tr>
-        <w:tblPrEx>
-          <w:tblBorders>
-            <w:top w:val="single" w:color="auto" w:sz="4" w:space="0"/>
-            <w:left w:val="single" w:color="auto" w:sz="4" w:space="0"/>
-            <w:bottom w:val="single" w:color="auto" w:sz="4" w:space="0"/>
-            <w:right w:val="single" w:color="auto" w:sz="4" w:space="0"/>
-            <w:insideH w:val="single" w:color="auto" w:sz="4" w:space="0"/>
-            <w:insideV w:val="single" w:color="auto" w:sz="4" w:space="0"/>
-          </w:tblBorders>
-          <w:tblCellMar>
-            <w:top w:w="0" w:type="dxa"/>
-            <w:left w:w="108" w:type="dxa"/>
-            <w:bottom w:w="0" w:type="dxa"/>
-            <w:right w:w="108" w:type="dxa"/>
-          </w:tblCellMar>
-        </w:tblPrEx>
-        <w:tc>
-          <w:tcPr>
-            <w:tcW w:w="9412" w:type="dxa"/>
-          </w:tcPr>
-          <w:p>
-            <w:pPr>
-              <w:pStyle w:val="12"/>
+        <w:tc>
+          <w:tcPr>
+            <w:tcW w:w="9412" w:type="dxa"/>
+          </w:tcPr>
+          <w:p>
+            <w:pPr>
+              <w:pStyle w:val="ListParagraph"/>
               <w:numPr>
                 <w:ilvl w:val="0"/>
                 <w:numId w:val="2"/>
@@ -2664,30 +4175,34 @@
                 <w:sz w:val="20"/>
                 <w:szCs w:val="20"/>
               </w:rPr>
-              <w:t>Display the student and student_qualification details who have scored the maximum marks in ‘BE’</w:t>
-            </w:r>
-          </w:p>
-        </w:tc>
-      </w:tr>
-      <w:tr>
-        <w:tblPrEx>
-          <w:tblBorders>
-            <w:top w:val="single" w:color="auto" w:sz="4" w:space="0"/>
-            <w:left w:val="single" w:color="auto" w:sz="4" w:space="0"/>
-            <w:bottom w:val="single" w:color="auto" w:sz="4" w:space="0"/>
-            <w:right w:val="single" w:color="auto" w:sz="4" w:space="0"/>
-            <w:insideH w:val="single" w:color="auto" w:sz="4" w:space="0"/>
-            <w:insideV w:val="single" w:color="auto" w:sz="4" w:space="0"/>
-          </w:tblBorders>
-          <w:tblCellMar>
-            <w:top w:w="0" w:type="dxa"/>
-            <w:left w:w="108" w:type="dxa"/>
-            <w:bottom w:w="0" w:type="dxa"/>
-            <w:right w:w="108" w:type="dxa"/>
-          </w:tblCellMar>
-        </w:tblPrEx>
+              <w:t xml:space="preserve">Display the student and </w:t>
+            </w:r>
+            <w:proofErr w:type="spellStart"/>
+            <w:r>
+              <w:rPr>
+                <w:rFonts w:ascii="Palatino Linotype" w:hAnsi="Palatino Linotype" w:cstheme="minorHAnsi"/>
+                <w:color w:val="000000" w:themeColor="text1"/>
+                <w:sz w:val="20"/>
+                <w:szCs w:val="20"/>
+              </w:rPr>
+              <w:t>student_qualification</w:t>
+            </w:r>
+            <w:proofErr w:type="spellEnd"/>
+            <w:r>
+              <w:rPr>
+                <w:rFonts w:ascii="Palatino Linotype" w:hAnsi="Palatino Linotype" w:cstheme="minorHAnsi"/>
+                <w:color w:val="000000" w:themeColor="text1"/>
+                <w:sz w:val="20"/>
+                <w:szCs w:val="20"/>
+              </w:rPr>
+              <w:t xml:space="preserve"> details who have scored the maximum marks in ‘BE’</w:t>
+            </w:r>
+          </w:p>
+        </w:tc>
+      </w:tr>
+      <w:tr>
         <w:trPr>
-          <w:trHeight w:val="550" w:hRule="atLeast"/>
+          <w:trHeight w:val="550"/>
         </w:trPr>
         <w:tc>
           <w:tcPr>
@@ -2707,32 +4222,110 @@
             <w:r>
               <w:rPr>
                 <w:rFonts w:ascii="Palatino Linotype" w:hAnsi="Palatino Linotype" w:cstheme="minorHAnsi"/>
-                <w:color w:val="2E75B6" w:themeColor="accent1" w:themeShade="BF"/>
-                <w:sz w:val="22"/>
-                <w:szCs w:val="22"/>
-              </w:rPr>
-              <w:t>select s.*,sq.* from student s join student_qualifications sq on s.id=sq.studentid where sq.marks=(select max(marks) from student_qualifications sq where sq.name="BE");</w:t>
-            </w:r>
-          </w:p>
-        </w:tc>
-      </w:tr>
-      <w:tr>
-        <w:tblPrEx>
-          <w:tblBorders>
-            <w:top w:val="single" w:color="auto" w:sz="4" w:space="0"/>
-            <w:left w:val="single" w:color="auto" w:sz="4" w:space="0"/>
-            <w:bottom w:val="single" w:color="auto" w:sz="4" w:space="0"/>
-            <w:right w:val="single" w:color="auto" w:sz="4" w:space="0"/>
-            <w:insideH w:val="single" w:color="auto" w:sz="4" w:space="0"/>
-            <w:insideV w:val="single" w:color="auto" w:sz="4" w:space="0"/>
-          </w:tblBorders>
-          <w:tblCellMar>
-            <w:top w:w="0" w:type="dxa"/>
-            <w:left w:w="108" w:type="dxa"/>
-            <w:bottom w:w="0" w:type="dxa"/>
-            <w:right w:w="108" w:type="dxa"/>
-          </w:tblCellMar>
-        </w:tblPrEx>
+                <w:color w:val="2E74B5" w:themeColor="accent1" w:themeShade="BF"/>
+              </w:rPr>
+              <w:t xml:space="preserve">select s.*,sq.* from student s join </w:t>
+            </w:r>
+            <w:proofErr w:type="spellStart"/>
+            <w:r>
+              <w:rPr>
+                <w:rFonts w:ascii="Palatino Linotype" w:hAnsi="Palatino Linotype" w:cstheme="minorHAnsi"/>
+                <w:color w:val="2E74B5" w:themeColor="accent1" w:themeShade="BF"/>
+              </w:rPr>
+              <w:t>student_qualifications</w:t>
+            </w:r>
+            <w:proofErr w:type="spellEnd"/>
+            <w:r>
+              <w:rPr>
+                <w:rFonts w:ascii="Palatino Linotype" w:hAnsi="Palatino Linotype" w:cstheme="minorHAnsi"/>
+                <w:color w:val="2E74B5" w:themeColor="accent1" w:themeShade="BF"/>
+              </w:rPr>
+              <w:t xml:space="preserve"> </w:t>
+            </w:r>
+            <w:proofErr w:type="spellStart"/>
+            <w:r>
+              <w:rPr>
+                <w:rFonts w:ascii="Palatino Linotype" w:hAnsi="Palatino Linotype" w:cstheme="minorHAnsi"/>
+                <w:color w:val="2E74B5" w:themeColor="accent1" w:themeShade="BF"/>
+              </w:rPr>
+              <w:t>sq</w:t>
+            </w:r>
+            <w:proofErr w:type="spellEnd"/>
+            <w:r>
+              <w:rPr>
+                <w:rFonts w:ascii="Palatino Linotype" w:hAnsi="Palatino Linotype" w:cstheme="minorHAnsi"/>
+                <w:color w:val="2E74B5" w:themeColor="accent1" w:themeShade="BF"/>
+              </w:rPr>
+              <w:t xml:space="preserve"> on s.id=</w:t>
+            </w:r>
+            <w:proofErr w:type="spellStart"/>
+            <w:r>
+              <w:rPr>
+                <w:rFonts w:ascii="Palatino Linotype" w:hAnsi="Palatino Linotype" w:cstheme="minorHAnsi"/>
+                <w:color w:val="2E74B5" w:themeColor="accent1" w:themeShade="BF"/>
+              </w:rPr>
+              <w:t>sq.studentid</w:t>
+            </w:r>
+            <w:proofErr w:type="spellEnd"/>
+            <w:r>
+              <w:rPr>
+                <w:rFonts w:ascii="Palatino Linotype" w:hAnsi="Palatino Linotype" w:cstheme="minorHAnsi"/>
+                <w:color w:val="2E74B5" w:themeColor="accent1" w:themeShade="BF"/>
+              </w:rPr>
+              <w:t xml:space="preserve"> where </w:t>
+            </w:r>
+            <w:proofErr w:type="spellStart"/>
+            <w:r>
+              <w:rPr>
+                <w:rFonts w:ascii="Palatino Linotype" w:hAnsi="Palatino Linotype" w:cstheme="minorHAnsi"/>
+                <w:color w:val="2E74B5" w:themeColor="accent1" w:themeShade="BF"/>
+              </w:rPr>
+              <w:t>sq.marks</w:t>
+            </w:r>
+            <w:proofErr w:type="spellEnd"/>
+            <w:r>
+              <w:rPr>
+                <w:rFonts w:ascii="Palatino Linotype" w:hAnsi="Palatino Linotype" w:cstheme="minorHAnsi"/>
+                <w:color w:val="2E74B5" w:themeColor="accent1" w:themeShade="BF"/>
+              </w:rPr>
+              <w:t xml:space="preserve">=(select max(marks) from </w:t>
+            </w:r>
+            <w:proofErr w:type="spellStart"/>
+            <w:r>
+              <w:rPr>
+                <w:rFonts w:ascii="Palatino Linotype" w:hAnsi="Palatino Linotype" w:cstheme="minorHAnsi"/>
+                <w:color w:val="2E74B5" w:themeColor="accent1" w:themeShade="BF"/>
+              </w:rPr>
+              <w:t>student_qualifications</w:t>
+            </w:r>
+            <w:proofErr w:type="spellEnd"/>
+            <w:r>
+              <w:rPr>
+                <w:rFonts w:ascii="Palatino Linotype" w:hAnsi="Palatino Linotype" w:cstheme="minorHAnsi"/>
+                <w:color w:val="2E74B5" w:themeColor="accent1" w:themeShade="BF"/>
+              </w:rPr>
+              <w:t xml:space="preserve"> </w:t>
+            </w:r>
+            <w:proofErr w:type="spellStart"/>
+            <w:r>
+              <w:rPr>
+                <w:rFonts w:ascii="Palatino Linotype" w:hAnsi="Palatino Linotype" w:cstheme="minorHAnsi"/>
+                <w:color w:val="2E74B5" w:themeColor="accent1" w:themeShade="BF"/>
+              </w:rPr>
+              <w:t>sq</w:t>
+            </w:r>
+            <w:proofErr w:type="spellEnd"/>
+            <w:r>
+              <w:rPr>
+                <w:rFonts w:ascii="Palatino Linotype" w:hAnsi="Palatino Linotype" w:cstheme="minorHAnsi"/>
+                <w:color w:val="2E74B5" w:themeColor="accent1" w:themeShade="BF"/>
+              </w:rPr>
+              <w:t xml:space="preserve"> where sq.name="BE");</w:t>
+            </w:r>
+          </w:p>
+        </w:tc>
+      </w:tr>
+      <w:tr>
         <w:tc>
           <w:tcPr>
             <w:tcW w:w="9412" w:type="dxa"/>
@@ -2752,29 +4345,13 @@
         </w:tc>
       </w:tr>
       <w:tr>
-        <w:tblPrEx>
-          <w:tblBorders>
-            <w:top w:val="single" w:color="auto" w:sz="4" w:space="0"/>
-            <w:left w:val="single" w:color="auto" w:sz="4" w:space="0"/>
-            <w:bottom w:val="single" w:color="auto" w:sz="4" w:space="0"/>
-            <w:right w:val="single" w:color="auto" w:sz="4" w:space="0"/>
-            <w:insideH w:val="single" w:color="auto" w:sz="4" w:space="0"/>
-            <w:insideV w:val="single" w:color="auto" w:sz="4" w:space="0"/>
-          </w:tblBorders>
-          <w:tblCellMar>
-            <w:top w:w="0" w:type="dxa"/>
-            <w:left w:w="108" w:type="dxa"/>
-            <w:bottom w:w="0" w:type="dxa"/>
-            <w:right w:w="108" w:type="dxa"/>
-          </w:tblCellMar>
-        </w:tblPrEx>
-        <w:tc>
-          <w:tcPr>
-            <w:tcW w:w="9412" w:type="dxa"/>
-          </w:tcPr>
-          <w:p>
-            <w:pPr>
-              <w:pStyle w:val="12"/>
+        <w:tc>
+          <w:tcPr>
+            <w:tcW w:w="9412" w:type="dxa"/>
+          </w:tcPr>
+          <w:p>
+            <w:pPr>
+              <w:pStyle w:val="ListParagraph"/>
               <w:numPr>
                 <w:ilvl w:val="0"/>
                 <w:numId w:val="2"/>
@@ -2801,24 +4378,8 @@
         </w:tc>
       </w:tr>
       <w:tr>
-        <w:tblPrEx>
-          <w:tblBorders>
-            <w:top w:val="single" w:color="auto" w:sz="4" w:space="0"/>
-            <w:left w:val="single" w:color="auto" w:sz="4" w:space="0"/>
-            <w:bottom w:val="single" w:color="auto" w:sz="4" w:space="0"/>
-            <w:right w:val="single" w:color="auto" w:sz="4" w:space="0"/>
-            <w:insideH w:val="single" w:color="auto" w:sz="4" w:space="0"/>
-            <w:insideV w:val="single" w:color="auto" w:sz="4" w:space="0"/>
-          </w:tblBorders>
-          <w:tblCellMar>
-            <w:top w:w="0" w:type="dxa"/>
-            <w:left w:w="108" w:type="dxa"/>
-            <w:bottom w:w="0" w:type="dxa"/>
-            <w:right w:w="108" w:type="dxa"/>
-          </w:tblCellMar>
-        </w:tblPrEx>
         <w:trPr>
-          <w:trHeight w:val="550" w:hRule="atLeast"/>
+          <w:trHeight w:val="550"/>
         </w:trPr>
         <w:tc>
           <w:tcPr>
@@ -2838,32 +4399,117 @@
             <w:r>
               <w:rPr>
                 <w:rFonts w:ascii="Palatino Linotype" w:hAnsi="Palatino Linotype" w:cstheme="minorHAnsi"/>
-                <w:color w:val="2E75B6" w:themeColor="accent1" w:themeShade="BF"/>
-                <w:sz w:val="22"/>
-                <w:szCs w:val="22"/>
-              </w:rPr>
-              <w:t>select s.* from student s join student_qualifications sq on s.id=sq.studentid where sq.marks=(select max(marks) from student_qualifications sq where sq.name="BE");</w:t>
-            </w:r>
-          </w:p>
-        </w:tc>
-      </w:tr>
-      <w:tr>
-        <w:tblPrEx>
-          <w:tblBorders>
-            <w:top w:val="single" w:color="auto" w:sz="4" w:space="0"/>
-            <w:left w:val="single" w:color="auto" w:sz="4" w:space="0"/>
-            <w:bottom w:val="single" w:color="auto" w:sz="4" w:space="0"/>
-            <w:right w:val="single" w:color="auto" w:sz="4" w:space="0"/>
-            <w:insideH w:val="single" w:color="auto" w:sz="4" w:space="0"/>
-            <w:insideV w:val="single" w:color="auto" w:sz="4" w:space="0"/>
-          </w:tblBorders>
-          <w:tblCellMar>
-            <w:top w:w="0" w:type="dxa"/>
-            <w:left w:w="108" w:type="dxa"/>
-            <w:bottom w:w="0" w:type="dxa"/>
-            <w:right w:w="108" w:type="dxa"/>
-          </w:tblCellMar>
-        </w:tblPrEx>
+                <w:color w:val="2E74B5" w:themeColor="accent1" w:themeShade="BF"/>
+              </w:rPr>
+              <w:t xml:space="preserve">select s.* from student s join </w:t>
+            </w:r>
+            <w:proofErr w:type="spellStart"/>
+            <w:r>
+              <w:rPr>
+                <w:rFonts w:ascii="Palatino Linotype" w:hAnsi="Palatino Linotype" w:cstheme="minorHAnsi"/>
+                <w:color w:val="2E74B5" w:themeColor="accent1" w:themeShade="BF"/>
+              </w:rPr>
+              <w:t>student_qualificat</w:t>
+            </w:r>
+            <w:r>
+              <w:rPr>
+                <w:rFonts w:ascii="Palatino Linotype" w:hAnsi="Palatino Linotype" w:cstheme="minorHAnsi"/>
+                <w:color w:val="2E74B5" w:themeColor="accent1" w:themeShade="BF"/>
+              </w:rPr>
+              <w:t>ions</w:t>
+            </w:r>
+            <w:proofErr w:type="spellEnd"/>
+            <w:r>
+              <w:rPr>
+                <w:rFonts w:ascii="Palatino Linotype" w:hAnsi="Palatino Linotype" w:cstheme="minorHAnsi"/>
+                <w:color w:val="2E74B5" w:themeColor="accent1" w:themeShade="BF"/>
+              </w:rPr>
+              <w:t xml:space="preserve"> </w:t>
+            </w:r>
+            <w:proofErr w:type="spellStart"/>
+            <w:r>
+              <w:rPr>
+                <w:rFonts w:ascii="Palatino Linotype" w:hAnsi="Palatino Linotype" w:cstheme="minorHAnsi"/>
+                <w:color w:val="2E74B5" w:themeColor="accent1" w:themeShade="BF"/>
+              </w:rPr>
+              <w:t>sq</w:t>
+            </w:r>
+            <w:proofErr w:type="spellEnd"/>
+            <w:r>
+              <w:rPr>
+                <w:rFonts w:ascii="Palatino Linotype" w:hAnsi="Palatino Linotype" w:cstheme="minorHAnsi"/>
+                <w:color w:val="2E74B5" w:themeColor="accent1" w:themeShade="BF"/>
+              </w:rPr>
+              <w:t xml:space="preserve"> on s.id=</w:t>
+            </w:r>
+            <w:proofErr w:type="spellStart"/>
+            <w:r>
+              <w:rPr>
+                <w:rFonts w:ascii="Palatino Linotype" w:hAnsi="Palatino Linotype" w:cstheme="minorHAnsi"/>
+                <w:color w:val="2E74B5" w:themeColor="accent1" w:themeShade="BF"/>
+              </w:rPr>
+              <w:t>sq.studentid</w:t>
+            </w:r>
+            <w:proofErr w:type="spellEnd"/>
+            <w:r>
+              <w:rPr>
+                <w:rFonts w:ascii="Palatino Linotype" w:hAnsi="Palatino Linotype" w:cstheme="minorHAnsi"/>
+                <w:color w:val="2E74B5" w:themeColor="accent1" w:themeShade="BF"/>
+              </w:rPr>
+              <w:t xml:space="preserve"> where </w:t>
+            </w:r>
+            <w:proofErr w:type="spellStart"/>
+            <w:r>
+              <w:rPr>
+                <w:rFonts w:ascii="Palatino Linotype" w:hAnsi="Palatino Linotype" w:cstheme="minorHAnsi"/>
+                <w:color w:val="2E74B5" w:themeColor="accent1" w:themeShade="BF"/>
+              </w:rPr>
+              <w:t>sq.marks</w:t>
+            </w:r>
+            <w:proofErr w:type="spellEnd"/>
+            <w:r>
+              <w:rPr>
+                <w:rFonts w:ascii="Palatino Linotype" w:hAnsi="Palatino Linotype" w:cstheme="minorHAnsi"/>
+                <w:color w:val="2E74B5" w:themeColor="accent1" w:themeShade="BF"/>
+              </w:rPr>
+              <w:t xml:space="preserve">=(select max(marks) from </w:t>
+            </w:r>
+            <w:proofErr w:type="spellStart"/>
+            <w:r>
+              <w:rPr>
+                <w:rFonts w:ascii="Palatino Linotype" w:hAnsi="Palatino Linotype" w:cstheme="minorHAnsi"/>
+                <w:color w:val="2E74B5" w:themeColor="accent1" w:themeShade="BF"/>
+              </w:rPr>
+              <w:t>student_qualifications</w:t>
+            </w:r>
+            <w:proofErr w:type="spellEnd"/>
+            <w:r>
+              <w:rPr>
+                <w:rFonts w:ascii="Palatino Linotype" w:hAnsi="Palatino Linotype" w:cstheme="minorHAnsi"/>
+                <w:color w:val="2E74B5" w:themeColor="accent1" w:themeShade="BF"/>
+              </w:rPr>
+              <w:t xml:space="preserve"> </w:t>
+            </w:r>
+            <w:proofErr w:type="spellStart"/>
+            <w:r>
+              <w:rPr>
+                <w:rFonts w:ascii="Palatino Linotype" w:hAnsi="Palatino Linotype" w:cstheme="minorHAnsi"/>
+                <w:color w:val="2E74B5" w:themeColor="accent1" w:themeShade="BF"/>
+              </w:rPr>
+              <w:t>sq</w:t>
+            </w:r>
+            <w:proofErr w:type="spellEnd"/>
+            <w:r>
+              <w:rPr>
+                <w:rFonts w:ascii="Palatino Linotype" w:hAnsi="Palatino Linotype" w:cstheme="minorHAnsi"/>
+                <w:color w:val="2E74B5" w:themeColor="accent1" w:themeShade="BF"/>
+              </w:rPr>
+              <w:t xml:space="preserve"> where sq.name="BE");</w:t>
+            </w:r>
+          </w:p>
+        </w:tc>
+      </w:tr>
+      <w:tr>
         <w:tc>
           <w:tcPr>
             <w:tcW w:w="9412" w:type="dxa"/>
@@ -2883,29 +4529,13 @@
         </w:tc>
       </w:tr>
       <w:tr>
-        <w:tblPrEx>
-          <w:tblBorders>
-            <w:top w:val="single" w:color="auto" w:sz="4" w:space="0"/>
-            <w:left w:val="single" w:color="auto" w:sz="4" w:space="0"/>
-            <w:bottom w:val="single" w:color="auto" w:sz="4" w:space="0"/>
-            <w:right w:val="single" w:color="auto" w:sz="4" w:space="0"/>
-            <w:insideH w:val="single" w:color="auto" w:sz="4" w:space="0"/>
-            <w:insideV w:val="single" w:color="auto" w:sz="4" w:space="0"/>
-          </w:tblBorders>
-          <w:tblCellMar>
-            <w:top w:w="0" w:type="dxa"/>
-            <w:left w:w="108" w:type="dxa"/>
-            <w:bottom w:w="0" w:type="dxa"/>
-            <w:right w:w="108" w:type="dxa"/>
-          </w:tblCellMar>
-        </w:tblPrEx>
-        <w:tc>
-          <w:tcPr>
-            <w:tcW w:w="9412" w:type="dxa"/>
-          </w:tcPr>
-          <w:p>
-            <w:pPr>
-              <w:pStyle w:val="12"/>
+        <w:tc>
+          <w:tcPr>
+            <w:tcW w:w="9412" w:type="dxa"/>
+          </w:tcPr>
+          <w:p>
+            <w:pPr>
+              <w:pStyle w:val="ListParagraph"/>
               <w:numPr>
                 <w:ilvl w:val="0"/>
                 <w:numId w:val="2"/>
@@ -2932,24 +4562,8 @@
         </w:tc>
       </w:tr>
       <w:tr>
-        <w:tblPrEx>
-          <w:tblBorders>
-            <w:top w:val="single" w:color="auto" w:sz="4" w:space="0"/>
-            <w:left w:val="single" w:color="auto" w:sz="4" w:space="0"/>
-            <w:bottom w:val="single" w:color="auto" w:sz="4" w:space="0"/>
-            <w:right w:val="single" w:color="auto" w:sz="4" w:space="0"/>
-            <w:insideH w:val="single" w:color="auto" w:sz="4" w:space="0"/>
-            <w:insideV w:val="single" w:color="auto" w:sz="4" w:space="0"/>
-          </w:tblBorders>
-          <w:tblCellMar>
-            <w:top w:w="0" w:type="dxa"/>
-            <w:left w:w="108" w:type="dxa"/>
-            <w:bottom w:w="0" w:type="dxa"/>
-            <w:right w:w="108" w:type="dxa"/>
-          </w:tblCellMar>
-        </w:tblPrEx>
         <w:trPr>
-          <w:trHeight w:val="550" w:hRule="atLeast"/>
+          <w:trHeight w:val="550"/>
         </w:trPr>
         <w:tc>
           <w:tcPr>
@@ -2969,32 +4583,117 @@
             <w:r>
               <w:rPr>
                 <w:rFonts w:ascii="Palatino Linotype" w:hAnsi="Palatino Linotype" w:cstheme="minorHAnsi"/>
-                <w:color w:val="2E75B6" w:themeColor="accent1" w:themeShade="BF"/>
-                <w:sz w:val="22"/>
-                <w:szCs w:val="22"/>
-              </w:rPr>
-              <w:t>select s.* from student s join student_qualifications sq on s.id=sq.studentid where sq.marks=(select min(marks) from student_qualifications sq where sq.name="10");</w:t>
-            </w:r>
-          </w:p>
-        </w:tc>
-      </w:tr>
-      <w:tr>
-        <w:tblPrEx>
-          <w:tblBorders>
-            <w:top w:val="single" w:color="auto" w:sz="4" w:space="0"/>
-            <w:left w:val="single" w:color="auto" w:sz="4" w:space="0"/>
-            <w:bottom w:val="single" w:color="auto" w:sz="4" w:space="0"/>
-            <w:right w:val="single" w:color="auto" w:sz="4" w:space="0"/>
-            <w:insideH w:val="single" w:color="auto" w:sz="4" w:space="0"/>
-            <w:insideV w:val="single" w:color="auto" w:sz="4" w:space="0"/>
-          </w:tblBorders>
-          <w:tblCellMar>
-            <w:top w:w="0" w:type="dxa"/>
-            <w:left w:w="108" w:type="dxa"/>
-            <w:bottom w:w="0" w:type="dxa"/>
-            <w:right w:w="108" w:type="dxa"/>
-          </w:tblCellMar>
-        </w:tblPrEx>
+                <w:color w:val="2E74B5" w:themeColor="accent1" w:themeShade="BF"/>
+              </w:rPr>
+              <w:t xml:space="preserve">select s.* from student s join </w:t>
+            </w:r>
+            <w:proofErr w:type="spellStart"/>
+            <w:r>
+              <w:rPr>
+                <w:rFonts w:ascii="Palatino Linotype" w:hAnsi="Palatino Linotype" w:cstheme="minorHAnsi"/>
+                <w:color w:val="2E74B5" w:themeColor="accent1" w:themeShade="BF"/>
+              </w:rPr>
+              <w:t>student_qualifications</w:t>
+            </w:r>
+            <w:proofErr w:type="spellEnd"/>
+            <w:r>
+              <w:rPr>
+                <w:rFonts w:ascii="Palatino Linotype" w:hAnsi="Palatino Linotype" w:cstheme="minorHAnsi"/>
+                <w:color w:val="2E74B5" w:themeColor="accent1" w:themeShade="BF"/>
+              </w:rPr>
+              <w:t xml:space="preserve"> </w:t>
+            </w:r>
+            <w:proofErr w:type="spellStart"/>
+            <w:r>
+              <w:rPr>
+                <w:rFonts w:ascii="Palatino Linotype" w:hAnsi="Palatino Linotype" w:cstheme="minorHAnsi"/>
+                <w:color w:val="2E74B5" w:themeColor="accent1" w:themeShade="BF"/>
+              </w:rPr>
+              <w:t>sq</w:t>
+            </w:r>
+            <w:proofErr w:type="spellEnd"/>
+            <w:r>
+              <w:rPr>
+                <w:rFonts w:ascii="Palatino Linotype" w:hAnsi="Palatino Linotype" w:cstheme="minorHAnsi"/>
+                <w:color w:val="2E74B5" w:themeColor="accent1" w:themeShade="BF"/>
+              </w:rPr>
+              <w:t xml:space="preserve"> on </w:t>
+            </w:r>
+            <w:r>
+              <w:rPr>
+                <w:rFonts w:ascii="Palatino Linotype" w:hAnsi="Palatino Linotype" w:cstheme="minorHAnsi"/>
+                <w:color w:val="2E74B5" w:themeColor="accent1" w:themeShade="BF"/>
+              </w:rPr>
+              <w:t>s.id=</w:t>
+            </w:r>
+            <w:proofErr w:type="spellStart"/>
+            <w:r>
+              <w:rPr>
+                <w:rFonts w:ascii="Palatino Linotype" w:hAnsi="Palatino Linotype" w:cstheme="minorHAnsi"/>
+                <w:color w:val="2E74B5" w:themeColor="accent1" w:themeShade="BF"/>
+              </w:rPr>
+              <w:t>sq.studentid</w:t>
+            </w:r>
+            <w:proofErr w:type="spellEnd"/>
+            <w:r>
+              <w:rPr>
+                <w:rFonts w:ascii="Palatino Linotype" w:hAnsi="Palatino Linotype" w:cstheme="minorHAnsi"/>
+                <w:color w:val="2E74B5" w:themeColor="accent1" w:themeShade="BF"/>
+              </w:rPr>
+              <w:t xml:space="preserve"> where </w:t>
+            </w:r>
+            <w:proofErr w:type="spellStart"/>
+            <w:r>
+              <w:rPr>
+                <w:rFonts w:ascii="Palatino Linotype" w:hAnsi="Palatino Linotype" w:cstheme="minorHAnsi"/>
+                <w:color w:val="2E74B5" w:themeColor="accent1" w:themeShade="BF"/>
+              </w:rPr>
+              <w:t>sq.marks</w:t>
+            </w:r>
+            <w:proofErr w:type="spellEnd"/>
+            <w:r>
+              <w:rPr>
+                <w:rFonts w:ascii="Palatino Linotype" w:hAnsi="Palatino Linotype" w:cstheme="minorHAnsi"/>
+                <w:color w:val="2E74B5" w:themeColor="accent1" w:themeShade="BF"/>
+              </w:rPr>
+              <w:t xml:space="preserve">=(select min(marks) from </w:t>
+            </w:r>
+            <w:proofErr w:type="spellStart"/>
+            <w:r>
+              <w:rPr>
+                <w:rFonts w:ascii="Palatino Linotype" w:hAnsi="Palatino Linotype" w:cstheme="minorHAnsi"/>
+                <w:color w:val="2E74B5" w:themeColor="accent1" w:themeShade="BF"/>
+              </w:rPr>
+              <w:t>student_qualifications</w:t>
+            </w:r>
+            <w:proofErr w:type="spellEnd"/>
+            <w:r>
+              <w:rPr>
+                <w:rFonts w:ascii="Palatino Linotype" w:hAnsi="Palatino Linotype" w:cstheme="minorHAnsi"/>
+                <w:color w:val="2E74B5" w:themeColor="accent1" w:themeShade="BF"/>
+              </w:rPr>
+              <w:t xml:space="preserve"> </w:t>
+            </w:r>
+            <w:proofErr w:type="spellStart"/>
+            <w:r>
+              <w:rPr>
+                <w:rFonts w:ascii="Palatino Linotype" w:hAnsi="Palatino Linotype" w:cstheme="minorHAnsi"/>
+                <w:color w:val="2E74B5" w:themeColor="accent1" w:themeShade="BF"/>
+              </w:rPr>
+              <w:t>sq</w:t>
+            </w:r>
+            <w:proofErr w:type="spellEnd"/>
+            <w:r>
+              <w:rPr>
+                <w:rFonts w:ascii="Palatino Linotype" w:hAnsi="Palatino Linotype" w:cstheme="minorHAnsi"/>
+                <w:color w:val="2E74B5" w:themeColor="accent1" w:themeShade="BF"/>
+              </w:rPr>
+              <w:t xml:space="preserve"> where sq.name="10");</w:t>
+            </w:r>
+          </w:p>
+        </w:tc>
+      </w:tr>
+      <w:tr>
         <w:tc>
           <w:tcPr>
             <w:tcW w:w="9412" w:type="dxa"/>
@@ -3014,29 +4713,13 @@
         </w:tc>
       </w:tr>
       <w:tr>
-        <w:tblPrEx>
-          <w:tblBorders>
-            <w:top w:val="single" w:color="auto" w:sz="4" w:space="0"/>
-            <w:left w:val="single" w:color="auto" w:sz="4" w:space="0"/>
-            <w:bottom w:val="single" w:color="auto" w:sz="4" w:space="0"/>
-            <w:right w:val="single" w:color="auto" w:sz="4" w:space="0"/>
-            <w:insideH w:val="single" w:color="auto" w:sz="4" w:space="0"/>
-            <w:insideV w:val="single" w:color="auto" w:sz="4" w:space="0"/>
-          </w:tblBorders>
-          <w:tblCellMar>
-            <w:top w:w="0" w:type="dxa"/>
-            <w:left w:w="108" w:type="dxa"/>
-            <w:bottom w:w="0" w:type="dxa"/>
-            <w:right w:w="108" w:type="dxa"/>
-          </w:tblCellMar>
-        </w:tblPrEx>
-        <w:tc>
-          <w:tcPr>
-            <w:tcW w:w="9412" w:type="dxa"/>
-          </w:tcPr>
-          <w:p>
-            <w:pPr>
-              <w:pStyle w:val="12"/>
+        <w:tc>
+          <w:tcPr>
+            <w:tcW w:w="9412" w:type="dxa"/>
+          </w:tcPr>
+          <w:p>
+            <w:pPr>
+              <w:pStyle w:val="ListParagraph"/>
               <w:numPr>
                 <w:ilvl w:val="0"/>
                 <w:numId w:val="2"/>
@@ -3057,30 +4740,54 @@
                 <w:sz w:val="20"/>
                 <w:szCs w:val="20"/>
               </w:rPr>
-              <w:t>Display all student and student_qualification details of those students who have scored marks more than ‘RAJAN’ in ‘BE’.</w:t>
-            </w:r>
-          </w:p>
-        </w:tc>
-      </w:tr>
-      <w:tr>
-        <w:tblPrEx>
-          <w:tblBorders>
-            <w:top w:val="single" w:color="auto" w:sz="4" w:space="0"/>
-            <w:left w:val="single" w:color="auto" w:sz="4" w:space="0"/>
-            <w:bottom w:val="single" w:color="auto" w:sz="4" w:space="0"/>
-            <w:right w:val="single" w:color="auto" w:sz="4" w:space="0"/>
-            <w:insideH w:val="single" w:color="auto" w:sz="4" w:space="0"/>
-            <w:insideV w:val="single" w:color="auto" w:sz="4" w:space="0"/>
-          </w:tblBorders>
-          <w:tblCellMar>
-            <w:top w:w="0" w:type="dxa"/>
-            <w:left w:w="108" w:type="dxa"/>
-            <w:bottom w:w="0" w:type="dxa"/>
-            <w:right w:w="108" w:type="dxa"/>
-          </w:tblCellMar>
-        </w:tblPrEx>
+              <w:t xml:space="preserve">Display all student and </w:t>
+            </w:r>
+            <w:proofErr w:type="spellStart"/>
+            <w:r>
+              <w:rPr>
+                <w:rFonts w:ascii="Palatino Linotype" w:hAnsi="Palatino Linotype" w:cstheme="minorHAnsi"/>
+                <w:color w:val="000000" w:themeColor="text1"/>
+                <w:sz w:val="20"/>
+                <w:szCs w:val="20"/>
+              </w:rPr>
+              <w:t>student_qualification</w:t>
+            </w:r>
+            <w:proofErr w:type="spellEnd"/>
+            <w:r>
+              <w:rPr>
+                <w:rFonts w:ascii="Palatino Linotype" w:hAnsi="Palatino Linotype" w:cstheme="minorHAnsi"/>
+                <w:color w:val="000000" w:themeColor="text1"/>
+                <w:sz w:val="20"/>
+                <w:szCs w:val="20"/>
+              </w:rPr>
+              <w:t xml:space="preserve"> details of those students who have scored marks more than ‘RAJAN’ in ‘</w:t>
+            </w:r>
+            <w:proofErr w:type="gramStart"/>
+            <w:r>
+              <w:rPr>
+                <w:rFonts w:ascii="Palatino Linotype" w:hAnsi="Palatino Linotype" w:cstheme="minorHAnsi"/>
+                <w:color w:val="000000" w:themeColor="text1"/>
+                <w:sz w:val="20"/>
+                <w:szCs w:val="20"/>
+              </w:rPr>
+              <w:t>BE</w:t>
+            </w:r>
+            <w:proofErr w:type="gramEnd"/>
+            <w:r>
+              <w:rPr>
+                <w:rFonts w:ascii="Palatino Linotype" w:hAnsi="Palatino Linotype" w:cstheme="minorHAnsi"/>
+                <w:color w:val="000000" w:themeColor="text1"/>
+                <w:sz w:val="20"/>
+                <w:szCs w:val="20"/>
+              </w:rPr>
+              <w:t>’.</w:t>
+            </w:r>
+          </w:p>
+        </w:tc>
+      </w:tr>
+      <w:tr>
         <w:trPr>
-          <w:trHeight w:val="550" w:hRule="atLeast"/>
+          <w:trHeight w:val="550"/>
         </w:trPr>
         <w:tc>
           <w:tcPr>
@@ -3097,26 +4804,97 @@
                 <w:szCs w:val="20"/>
               </w:rPr>
             </w:pPr>
-          </w:p>
-        </w:tc>
-      </w:tr>
-      <w:tr>
-        <w:tblPrEx>
-          <w:tblBorders>
-            <w:top w:val="single" w:color="auto" w:sz="4" w:space="0"/>
-            <w:left w:val="single" w:color="auto" w:sz="4" w:space="0"/>
-            <w:bottom w:val="single" w:color="auto" w:sz="4" w:space="0"/>
-            <w:right w:val="single" w:color="auto" w:sz="4" w:space="0"/>
-            <w:insideH w:val="single" w:color="auto" w:sz="4" w:space="0"/>
-            <w:insideV w:val="single" w:color="auto" w:sz="4" w:space="0"/>
-          </w:tblBorders>
-          <w:tblCellMar>
-            <w:top w:w="0" w:type="dxa"/>
-            <w:left w:w="108" w:type="dxa"/>
-            <w:bottom w:w="0" w:type="dxa"/>
-            <w:right w:w="108" w:type="dxa"/>
-          </w:tblCellMar>
-        </w:tblPrEx>
+            <w:r>
+              <w:rPr>
+                <w:rFonts w:ascii="Palatino Linotype" w:hAnsi="Palatino Linotype" w:cstheme="minorHAnsi"/>
+                <w:color w:val="2E74B5" w:themeColor="accent1" w:themeShade="BF"/>
+              </w:rPr>
+              <w:t xml:space="preserve">select * from (select </w:t>
+            </w:r>
+            <w:proofErr w:type="spellStart"/>
+            <w:r>
+              <w:rPr>
+                <w:rFonts w:ascii="Palatino Linotype" w:hAnsi="Palatino Linotype" w:cstheme="minorHAnsi"/>
+                <w:color w:val="2E74B5" w:themeColor="accent1" w:themeShade="BF"/>
+              </w:rPr>
+              <w:t>s.namefirst,sq.marks</w:t>
+            </w:r>
+            <w:proofErr w:type="spellEnd"/>
+            <w:r>
+              <w:rPr>
+                <w:rFonts w:ascii="Palatino Linotype" w:hAnsi="Palatino Linotype" w:cstheme="minorHAnsi"/>
+                <w:color w:val="2E74B5" w:themeColor="accent1" w:themeShade="BF"/>
+              </w:rPr>
+              <w:t xml:space="preserve"> </w:t>
+            </w:r>
+            <w:proofErr w:type="spellStart"/>
+            <w:r>
+              <w:rPr>
+                <w:rFonts w:ascii="Palatino Linotype" w:hAnsi="Palatino Linotype" w:cstheme="minorHAnsi"/>
+                <w:color w:val="2E74B5" w:themeColor="accent1" w:themeShade="BF"/>
+              </w:rPr>
+              <w:t>r,sq.name</w:t>
+            </w:r>
+            <w:proofErr w:type="spellEnd"/>
+            <w:r>
+              <w:rPr>
+                <w:rFonts w:ascii="Palatino Linotype" w:hAnsi="Palatino Linotype" w:cstheme="minorHAnsi"/>
+                <w:color w:val="2E74B5" w:themeColor="accent1" w:themeShade="BF"/>
+              </w:rPr>
+              <w:t xml:space="preserve"> from student s join </w:t>
+            </w:r>
+            <w:proofErr w:type="spellStart"/>
+            <w:r>
+              <w:rPr>
+                <w:rFonts w:ascii="Palatino Linotype" w:hAnsi="Palatino Linotype" w:cstheme="minorHAnsi"/>
+                <w:color w:val="2E74B5" w:themeColor="accent1" w:themeShade="BF"/>
+              </w:rPr>
+              <w:t>student_qualifications</w:t>
+            </w:r>
+            <w:proofErr w:type="spellEnd"/>
+            <w:r>
+              <w:rPr>
+                <w:rFonts w:ascii="Palatino Linotype" w:hAnsi="Palatino Linotype" w:cstheme="minorHAnsi"/>
+                <w:color w:val="2E74B5" w:themeColor="accent1" w:themeShade="BF"/>
+              </w:rPr>
+              <w:t xml:space="preserve"> </w:t>
+            </w:r>
+            <w:proofErr w:type="spellStart"/>
+            <w:r>
+              <w:rPr>
+                <w:rFonts w:ascii="Palatino Linotype" w:hAnsi="Palatino Linotype" w:cstheme="minorHAnsi"/>
+                <w:color w:val="2E74B5" w:themeColor="accent1" w:themeShade="BF"/>
+              </w:rPr>
+              <w:t>sq</w:t>
+            </w:r>
+            <w:proofErr w:type="spellEnd"/>
+            <w:r>
+              <w:rPr>
+                <w:rFonts w:ascii="Palatino Linotype" w:hAnsi="Palatino Linotype" w:cstheme="minorHAnsi"/>
+                <w:color w:val="2E74B5" w:themeColor="accent1" w:themeShade="BF"/>
+              </w:rPr>
+              <w:t xml:space="preserve"> where s.id=</w:t>
+            </w:r>
+            <w:proofErr w:type="spellStart"/>
+            <w:r>
+              <w:rPr>
+                <w:rFonts w:ascii="Palatino Linotype" w:hAnsi="Palatino Linotype" w:cstheme="minorHAnsi"/>
+                <w:color w:val="2E74B5" w:themeColor="accent1" w:themeShade="BF"/>
+              </w:rPr>
+              <w:t>sq.studentid</w:t>
+            </w:r>
+            <w:proofErr w:type="spellEnd"/>
+            <w:r>
+              <w:rPr>
+                <w:rFonts w:ascii="Palatino Linotype" w:hAnsi="Palatino Linotype" w:cstheme="minorHAnsi"/>
+                <w:color w:val="2E74B5" w:themeColor="accent1" w:themeShade="BF"/>
+              </w:rPr>
+              <w:t xml:space="preserve"> and sq.name='be') e where r&gt;68;</w:t>
+            </w:r>
+          </w:p>
+        </w:tc>
+      </w:tr>
+      <w:tr>
         <w:tc>
           <w:tcPr>
             <w:tcW w:w="9412" w:type="dxa"/>
@@ -3136,29 +4914,13 @@
         </w:tc>
       </w:tr>
       <w:tr>
-        <w:tblPrEx>
-          <w:tblBorders>
-            <w:top w:val="single" w:color="auto" w:sz="4" w:space="0"/>
-            <w:left w:val="single" w:color="auto" w:sz="4" w:space="0"/>
-            <w:bottom w:val="single" w:color="auto" w:sz="4" w:space="0"/>
-            <w:right w:val="single" w:color="auto" w:sz="4" w:space="0"/>
-            <w:insideH w:val="single" w:color="auto" w:sz="4" w:space="0"/>
-            <w:insideV w:val="single" w:color="auto" w:sz="4" w:space="0"/>
-          </w:tblBorders>
-          <w:tblCellMar>
-            <w:top w:w="0" w:type="dxa"/>
-            <w:left w:w="108" w:type="dxa"/>
-            <w:bottom w:w="0" w:type="dxa"/>
-            <w:right w:w="108" w:type="dxa"/>
-          </w:tblCellMar>
-        </w:tblPrEx>
-        <w:tc>
-          <w:tcPr>
-            <w:tcW w:w="9412" w:type="dxa"/>
-          </w:tcPr>
-          <w:p>
-            <w:pPr>
-              <w:pStyle w:val="12"/>
+        <w:tc>
+          <w:tcPr>
+            <w:tcW w:w="9412" w:type="dxa"/>
+          </w:tcPr>
+          <w:p>
+            <w:pPr>
+              <w:pStyle w:val="ListParagraph"/>
               <w:numPr>
                 <w:ilvl w:val="0"/>
                 <w:numId w:val="2"/>
@@ -3179,30 +4941,43 @@
                 <w:sz w:val="20"/>
                 <w:szCs w:val="20"/>
               </w:rPr>
-              <w:t>Display all student who have done ‘BE’ in the same year as of studentID 16.</w:t>
-            </w:r>
-          </w:p>
-        </w:tc>
-      </w:tr>
-      <w:tr>
-        <w:tblPrEx>
-          <w:tblBorders>
-            <w:top w:val="single" w:color="auto" w:sz="4" w:space="0"/>
-            <w:left w:val="single" w:color="auto" w:sz="4" w:space="0"/>
-            <w:bottom w:val="single" w:color="auto" w:sz="4" w:space="0"/>
-            <w:right w:val="single" w:color="auto" w:sz="4" w:space="0"/>
-            <w:insideH w:val="single" w:color="auto" w:sz="4" w:space="0"/>
-            <w:insideV w:val="single" w:color="auto" w:sz="4" w:space="0"/>
-          </w:tblBorders>
-          <w:tblCellMar>
-            <w:top w:w="0" w:type="dxa"/>
-            <w:left w:w="108" w:type="dxa"/>
-            <w:bottom w:w="0" w:type="dxa"/>
-            <w:right w:w="108" w:type="dxa"/>
-          </w:tblCellMar>
-        </w:tblPrEx>
+              <w:t>Display all student who</w:t>
+            </w:r>
+            <w:r>
+              <w:rPr>
+                <w:rFonts w:ascii="Palatino Linotype" w:hAnsi="Palatino Linotype" w:cstheme="minorHAnsi"/>
+                <w:color w:val="000000" w:themeColor="text1"/>
+                <w:sz w:val="20"/>
+                <w:szCs w:val="20"/>
+              </w:rPr>
+              <w:t xml:space="preserve"> have done ‘BE’ in the same year as of </w:t>
+            </w:r>
+            <w:proofErr w:type="spellStart"/>
+            <w:r>
+              <w:rPr>
+                <w:rFonts w:ascii="Palatino Linotype" w:hAnsi="Palatino Linotype" w:cstheme="minorHAnsi"/>
+                <w:color w:val="000000" w:themeColor="text1"/>
+                <w:sz w:val="20"/>
+                <w:szCs w:val="20"/>
+              </w:rPr>
+              <w:t>studentID</w:t>
+            </w:r>
+            <w:proofErr w:type="spellEnd"/>
+            <w:r>
+              <w:rPr>
+                <w:rFonts w:ascii="Palatino Linotype" w:hAnsi="Palatino Linotype" w:cstheme="minorHAnsi"/>
+                <w:color w:val="000000" w:themeColor="text1"/>
+                <w:sz w:val="20"/>
+                <w:szCs w:val="20"/>
+              </w:rPr>
+              <w:t xml:space="preserve"> 16.</w:t>
+            </w:r>
+          </w:p>
+        </w:tc>
+      </w:tr>
+      <w:tr>
         <w:trPr>
-          <w:trHeight w:val="550" w:hRule="atLeast"/>
+          <w:trHeight w:val="550"/>
         </w:trPr>
         <w:tc>
           <w:tcPr>
@@ -3219,26 +4994,161 @@
                 <w:szCs w:val="20"/>
               </w:rPr>
             </w:pPr>
-          </w:p>
-        </w:tc>
-      </w:tr>
-      <w:tr>
-        <w:tblPrEx>
-          <w:tblBorders>
-            <w:top w:val="single" w:color="auto" w:sz="4" w:space="0"/>
-            <w:left w:val="single" w:color="auto" w:sz="4" w:space="0"/>
-            <w:bottom w:val="single" w:color="auto" w:sz="4" w:space="0"/>
-            <w:right w:val="single" w:color="auto" w:sz="4" w:space="0"/>
-            <w:insideH w:val="single" w:color="auto" w:sz="4" w:space="0"/>
-            <w:insideV w:val="single" w:color="auto" w:sz="4" w:space="0"/>
-          </w:tblBorders>
-          <w:tblCellMar>
-            <w:top w:w="0" w:type="dxa"/>
-            <w:left w:w="108" w:type="dxa"/>
-            <w:bottom w:w="0" w:type="dxa"/>
-            <w:right w:w="108" w:type="dxa"/>
-          </w:tblCellMar>
-        </w:tblPrEx>
+            <w:r>
+              <w:rPr>
+                <w:rFonts w:ascii="Palatino Linotype" w:hAnsi="Palatino Linotype" w:cstheme="minorHAnsi"/>
+                <w:color w:val="2E74B5" w:themeColor="accent1" w:themeShade="BF"/>
+              </w:rPr>
+              <w:t>select s.*,</w:t>
+            </w:r>
+            <w:proofErr w:type="spellStart"/>
+            <w:r>
+              <w:rPr>
+                <w:rFonts w:ascii="Palatino Linotype" w:hAnsi="Palatino Linotype" w:cstheme="minorHAnsi"/>
+                <w:color w:val="2E74B5" w:themeColor="accent1" w:themeShade="BF"/>
+              </w:rPr>
+              <w:t>sq.year,sq.name</w:t>
+            </w:r>
+            <w:proofErr w:type="spellEnd"/>
+            <w:r>
+              <w:rPr>
+                <w:rFonts w:ascii="Palatino Linotype" w:hAnsi="Palatino Linotype" w:cstheme="minorHAnsi"/>
+                <w:color w:val="2E74B5" w:themeColor="accent1" w:themeShade="BF"/>
+              </w:rPr>
+              <w:t xml:space="preserve"> from student s join </w:t>
+            </w:r>
+            <w:proofErr w:type="spellStart"/>
+            <w:r>
+              <w:rPr>
+                <w:rFonts w:ascii="Palatino Linotype" w:hAnsi="Palatino Linotype" w:cstheme="minorHAnsi"/>
+                <w:color w:val="2E74B5" w:themeColor="accent1" w:themeShade="BF"/>
+              </w:rPr>
+              <w:t>student_qualifications</w:t>
+            </w:r>
+            <w:proofErr w:type="spellEnd"/>
+            <w:r>
+              <w:rPr>
+                <w:rFonts w:ascii="Palatino Linotype" w:hAnsi="Palatino Linotype" w:cstheme="minorHAnsi"/>
+                <w:color w:val="2E74B5" w:themeColor="accent1" w:themeShade="BF"/>
+              </w:rPr>
+              <w:t xml:space="preserve"> </w:t>
+            </w:r>
+            <w:proofErr w:type="spellStart"/>
+            <w:r>
+              <w:rPr>
+                <w:rFonts w:ascii="Palatino Linotype" w:hAnsi="Palatino Linotype" w:cstheme="minorHAnsi"/>
+                <w:color w:val="2E74B5" w:themeColor="accent1" w:themeShade="BF"/>
+              </w:rPr>
+              <w:t>sq</w:t>
+            </w:r>
+            <w:proofErr w:type="spellEnd"/>
+            <w:r>
+              <w:rPr>
+                <w:rFonts w:ascii="Palatino Linotype" w:hAnsi="Palatino Linotype" w:cstheme="minorHAnsi"/>
+                <w:color w:val="2E74B5" w:themeColor="accent1" w:themeShade="BF"/>
+              </w:rPr>
+              <w:t xml:space="preserve"> where s.id=</w:t>
+            </w:r>
+            <w:proofErr w:type="spellStart"/>
+            <w:r>
+              <w:rPr>
+                <w:rFonts w:ascii="Palatino Linotype" w:hAnsi="Palatino Linotype" w:cstheme="minorHAnsi"/>
+                <w:color w:val="2E74B5" w:themeColor="accent1" w:themeShade="BF"/>
+              </w:rPr>
+              <w:t>sq.studentid</w:t>
+            </w:r>
+            <w:proofErr w:type="spellEnd"/>
+            <w:r>
+              <w:rPr>
+                <w:rFonts w:ascii="Palatino Linotype" w:hAnsi="Palatino Linotype" w:cstheme="minorHAnsi"/>
+                <w:color w:val="2E74B5" w:themeColor="accent1" w:themeShade="BF"/>
+              </w:rPr>
+              <w:t xml:space="preserve"> and </w:t>
+            </w:r>
+            <w:proofErr w:type="spellStart"/>
+            <w:r>
+              <w:rPr>
+                <w:rFonts w:ascii="Palatino Linotype" w:hAnsi="Palatino Linotype" w:cstheme="minorHAnsi"/>
+                <w:color w:val="2E74B5" w:themeColor="accent1" w:themeShade="BF"/>
+              </w:rPr>
+              <w:t>sq.year</w:t>
+            </w:r>
+            <w:proofErr w:type="spellEnd"/>
+            <w:r>
+              <w:rPr>
+                <w:rFonts w:ascii="Palatino Linotype" w:hAnsi="Palatino Linotype" w:cstheme="minorHAnsi"/>
+                <w:color w:val="2E74B5" w:themeColor="accent1" w:themeShade="BF"/>
+              </w:rPr>
+              <w:t xml:space="preserve">=(select </w:t>
+            </w:r>
+            <w:proofErr w:type="spellStart"/>
+            <w:r>
+              <w:rPr>
+                <w:rFonts w:ascii="Palatino Linotype" w:hAnsi="Palatino Linotype" w:cstheme="minorHAnsi"/>
+                <w:color w:val="2E74B5" w:themeColor="accent1" w:themeShade="BF"/>
+              </w:rPr>
+              <w:t>sq.year</w:t>
+            </w:r>
+            <w:proofErr w:type="spellEnd"/>
+            <w:r>
+              <w:rPr>
+                <w:rFonts w:ascii="Palatino Linotype" w:hAnsi="Palatino Linotype" w:cstheme="minorHAnsi"/>
+                <w:color w:val="2E74B5" w:themeColor="accent1" w:themeShade="BF"/>
+              </w:rPr>
+              <w:t xml:space="preserve"> from </w:t>
+            </w:r>
+            <w:proofErr w:type="spellStart"/>
+            <w:r>
+              <w:rPr>
+                <w:rFonts w:ascii="Palatino Linotype" w:hAnsi="Palatino Linotype" w:cstheme="minorHAnsi"/>
+                <w:color w:val="2E74B5" w:themeColor="accent1" w:themeShade="BF"/>
+              </w:rPr>
+              <w:t>student_qualifications</w:t>
+            </w:r>
+            <w:proofErr w:type="spellEnd"/>
+            <w:r>
+              <w:rPr>
+                <w:rFonts w:ascii="Palatino Linotype" w:hAnsi="Palatino Linotype" w:cstheme="minorHAnsi"/>
+                <w:color w:val="2E74B5" w:themeColor="accent1" w:themeShade="BF"/>
+              </w:rPr>
+              <w:t xml:space="preserve"> </w:t>
+            </w:r>
+            <w:proofErr w:type="spellStart"/>
+            <w:r>
+              <w:rPr>
+                <w:rFonts w:ascii="Palatino Linotype" w:hAnsi="Palatino Linotype" w:cstheme="minorHAnsi"/>
+                <w:color w:val="2E74B5" w:themeColor="accent1" w:themeShade="BF"/>
+              </w:rPr>
+              <w:t>sq</w:t>
+            </w:r>
+            <w:proofErr w:type="spellEnd"/>
+            <w:r>
+              <w:rPr>
+                <w:rFonts w:ascii="Palatino Linotype" w:hAnsi="Palatino Linotype" w:cstheme="minorHAnsi"/>
+                <w:color w:val="2E74B5" w:themeColor="accent1" w:themeShade="BF"/>
+              </w:rPr>
+              <w:t xml:space="preserve">  where </w:t>
+            </w:r>
+            <w:proofErr w:type="spellStart"/>
+            <w:r>
+              <w:rPr>
+                <w:rFonts w:ascii="Palatino Linotype" w:hAnsi="Palatino Linotype" w:cstheme="minorHAnsi"/>
+                <w:color w:val="2E74B5" w:themeColor="accent1" w:themeShade="BF"/>
+              </w:rPr>
+              <w:t>sq.studentid</w:t>
+            </w:r>
+            <w:proofErr w:type="spellEnd"/>
+            <w:r>
+              <w:rPr>
+                <w:rFonts w:ascii="Palatino Linotype" w:hAnsi="Palatino Linotype" w:cstheme="minorHAnsi"/>
+                <w:color w:val="2E74B5" w:themeColor="accent1" w:themeShade="BF"/>
+              </w:rPr>
+              <w:t>=16 and name='be') and sq.name='be';</w:t>
+            </w:r>
+          </w:p>
+        </w:tc>
+      </w:tr>
+      <w:tr>
         <w:tc>
           <w:tcPr>
             <w:tcW w:w="9412" w:type="dxa"/>
@@ -3258,29 +5168,13 @@
         </w:tc>
       </w:tr>
       <w:tr>
-        <w:tblPrEx>
-          <w:tblBorders>
-            <w:top w:val="single" w:color="auto" w:sz="4" w:space="0"/>
-            <w:left w:val="single" w:color="auto" w:sz="4" w:space="0"/>
-            <w:bottom w:val="single" w:color="auto" w:sz="4" w:space="0"/>
-            <w:right w:val="single" w:color="auto" w:sz="4" w:space="0"/>
-            <w:insideH w:val="single" w:color="auto" w:sz="4" w:space="0"/>
-            <w:insideV w:val="single" w:color="auto" w:sz="4" w:space="0"/>
-          </w:tblBorders>
-          <w:tblCellMar>
-            <w:top w:w="0" w:type="dxa"/>
-            <w:left w:w="108" w:type="dxa"/>
-            <w:bottom w:w="0" w:type="dxa"/>
-            <w:right w:w="108" w:type="dxa"/>
-          </w:tblCellMar>
-        </w:tblPrEx>
-        <w:tc>
-          <w:tcPr>
-            <w:tcW w:w="9412" w:type="dxa"/>
-          </w:tcPr>
-          <w:p>
-            <w:pPr>
-              <w:pStyle w:val="12"/>
+        <w:tc>
+          <w:tcPr>
+            <w:tcW w:w="9412" w:type="dxa"/>
+          </w:tcPr>
+          <w:p>
+            <w:pPr>
+              <w:pStyle w:val="ListParagraph"/>
               <w:numPr>
                 <w:ilvl w:val="0"/>
                 <w:numId w:val="2"/>
@@ -3307,24 +5201,8 @@
         </w:tc>
       </w:tr>
       <w:tr>
-        <w:tblPrEx>
-          <w:tblBorders>
-            <w:top w:val="single" w:color="auto" w:sz="4" w:space="0"/>
-            <w:left w:val="single" w:color="auto" w:sz="4" w:space="0"/>
-            <w:bottom w:val="single" w:color="auto" w:sz="4" w:space="0"/>
-            <w:right w:val="single" w:color="auto" w:sz="4" w:space="0"/>
-            <w:insideH w:val="single" w:color="auto" w:sz="4" w:space="0"/>
-            <w:insideV w:val="single" w:color="auto" w:sz="4" w:space="0"/>
-          </w:tblBorders>
-          <w:tblCellMar>
-            <w:top w:w="0" w:type="dxa"/>
-            <w:left w:w="108" w:type="dxa"/>
-            <w:bottom w:w="0" w:type="dxa"/>
-            <w:right w:w="108" w:type="dxa"/>
-          </w:tblCellMar>
-        </w:tblPrEx>
         <w:trPr>
-          <w:trHeight w:val="550" w:hRule="atLeast"/>
+          <w:trHeight w:val="550"/>
         </w:trPr>
         <w:tc>
           <w:tcPr>
@@ -3341,26 +5219,17 @@
                 <w:szCs w:val="20"/>
               </w:rPr>
             </w:pPr>
-          </w:p>
-        </w:tc>
-      </w:tr>
-      <w:tr>
-        <w:tblPrEx>
-          <w:tblBorders>
-            <w:top w:val="single" w:color="auto" w:sz="4" w:space="0"/>
-            <w:left w:val="single" w:color="auto" w:sz="4" w:space="0"/>
-            <w:bottom w:val="single" w:color="auto" w:sz="4" w:space="0"/>
-            <w:right w:val="single" w:color="auto" w:sz="4" w:space="0"/>
-            <w:insideH w:val="single" w:color="auto" w:sz="4" w:space="0"/>
-            <w:insideV w:val="single" w:color="auto" w:sz="4" w:space="0"/>
-          </w:tblBorders>
-          <w:tblCellMar>
-            <w:top w:w="0" w:type="dxa"/>
-            <w:left w:w="108" w:type="dxa"/>
-            <w:bottom w:w="0" w:type="dxa"/>
-            <w:right w:w="108" w:type="dxa"/>
-          </w:tblCellMar>
-        </w:tblPrEx>
+            <w:r>
+              <w:rPr>
+                <w:rFonts w:ascii="Palatino Linotype" w:hAnsi="Palatino Linotype" w:cstheme="minorHAnsi"/>
+                <w:color w:val="2E74B5" w:themeColor="accent1" w:themeShade="BF"/>
+              </w:rPr>
+              <w:t>select * from(select * from student where id%2=1)e;</w:t>
+            </w:r>
+          </w:p>
+        </w:tc>
+      </w:tr>
+      <w:tr>
         <w:tc>
           <w:tcPr>
             <w:tcW w:w="9412" w:type="dxa"/>
@@ -3380,29 +5249,13 @@
         </w:tc>
       </w:tr>
       <w:tr>
-        <w:tblPrEx>
-          <w:tblBorders>
-            <w:top w:val="single" w:color="auto" w:sz="4" w:space="0"/>
-            <w:left w:val="single" w:color="auto" w:sz="4" w:space="0"/>
-            <w:bottom w:val="single" w:color="auto" w:sz="4" w:space="0"/>
-            <w:right w:val="single" w:color="auto" w:sz="4" w:space="0"/>
-            <w:insideH w:val="single" w:color="auto" w:sz="4" w:space="0"/>
-            <w:insideV w:val="single" w:color="auto" w:sz="4" w:space="0"/>
-          </w:tblBorders>
-          <w:tblCellMar>
-            <w:top w:w="0" w:type="dxa"/>
-            <w:left w:w="108" w:type="dxa"/>
-            <w:bottom w:w="0" w:type="dxa"/>
-            <w:right w:w="108" w:type="dxa"/>
-          </w:tblCellMar>
-        </w:tblPrEx>
-        <w:tc>
-          <w:tcPr>
-            <w:tcW w:w="9412" w:type="dxa"/>
-          </w:tcPr>
-          <w:p>
-            <w:pPr>
-              <w:pStyle w:val="12"/>
+        <w:tc>
+          <w:tcPr>
+            <w:tcW w:w="9412" w:type="dxa"/>
+          </w:tcPr>
+          <w:p>
+            <w:pPr>
+              <w:pStyle w:val="ListParagraph"/>
               <w:numPr>
                 <w:ilvl w:val="0"/>
                 <w:numId w:val="2"/>
@@ -3467,22 +5320,6 @@
         </w:tc>
       </w:tr>
       <w:tr>
-        <w:tblPrEx>
-          <w:tblBorders>
-            <w:top w:val="single" w:color="auto" w:sz="4" w:space="0"/>
-            <w:left w:val="single" w:color="auto" w:sz="4" w:space="0"/>
-            <w:bottom w:val="single" w:color="auto" w:sz="4" w:space="0"/>
-            <w:right w:val="single" w:color="auto" w:sz="4" w:space="0"/>
-            <w:insideH w:val="single" w:color="auto" w:sz="4" w:space="0"/>
-            <w:insideV w:val="single" w:color="auto" w:sz="4" w:space="0"/>
-          </w:tblBorders>
-          <w:tblCellMar>
-            <w:top w:w="0" w:type="dxa"/>
-            <w:left w:w="108" w:type="dxa"/>
-            <w:bottom w:w="0" w:type="dxa"/>
-            <w:right w:w="108" w:type="dxa"/>
-          </w:tblCellMar>
-        </w:tblPrEx>
         <w:tc>
           <w:tcPr>
             <w:tcW w:w="9412" w:type="dxa"/>
@@ -3500,32 +5337,102 @@
             <w:r>
               <w:rPr>
                 <w:rFonts w:ascii="Palatino Linotype" w:hAnsi="Palatino Linotype" w:cstheme="minorHAnsi"/>
-                <w:color w:val="2E75B6" w:themeColor="accent1" w:themeShade="BF"/>
-                <w:sz w:val="22"/>
-                <w:szCs w:val="22"/>
-              </w:rPr>
-              <w:t>select * from (select s.*,sum(sq.marks) from student s join student_qualifications sq where s.id=sq.studentid group by sq.studentid)k;</w:t>
-            </w:r>
-          </w:p>
-        </w:tc>
-      </w:tr>
-      <w:tr>
-        <w:tblPrEx>
-          <w:tblBorders>
-            <w:top w:val="single" w:color="auto" w:sz="4" w:space="0"/>
-            <w:left w:val="single" w:color="auto" w:sz="4" w:space="0"/>
-            <w:bottom w:val="single" w:color="auto" w:sz="4" w:space="0"/>
-            <w:right w:val="single" w:color="auto" w:sz="4" w:space="0"/>
-            <w:insideH w:val="single" w:color="auto" w:sz="4" w:space="0"/>
-            <w:insideV w:val="single" w:color="auto" w:sz="4" w:space="0"/>
-          </w:tblBorders>
-          <w:tblCellMar>
-            <w:top w:w="0" w:type="dxa"/>
-            <w:left w:w="108" w:type="dxa"/>
-            <w:bottom w:w="0" w:type="dxa"/>
-            <w:right w:w="108" w:type="dxa"/>
-          </w:tblCellMar>
-        </w:tblPrEx>
+                <w:color w:val="2E74B5" w:themeColor="accent1" w:themeShade="BF"/>
+              </w:rPr>
+              <w:t>select * from (select s.*,sum(</w:t>
+            </w:r>
+            <w:proofErr w:type="spellStart"/>
+            <w:r>
+              <w:rPr>
+                <w:rFonts w:ascii="Palatino Linotype" w:hAnsi="Palatino Linotype" w:cstheme="minorHAnsi"/>
+                <w:color w:val="2E74B5" w:themeColor="accent1" w:themeShade="BF"/>
+              </w:rPr>
+              <w:t>sq.marks</w:t>
+            </w:r>
+            <w:proofErr w:type="spellEnd"/>
+            <w:r>
+              <w:rPr>
+                <w:rFonts w:ascii="Palatino Linotype" w:hAnsi="Palatino Linotype" w:cstheme="minorHAnsi"/>
+                <w:color w:val="2E74B5" w:themeColor="accent1" w:themeShade="BF"/>
+              </w:rPr>
+              <w:t xml:space="preserve">) from student s join </w:t>
+            </w:r>
+            <w:proofErr w:type="spellStart"/>
+            <w:r>
+              <w:rPr>
+                <w:rFonts w:ascii="Palatino Linotype" w:hAnsi="Palatino Linotype" w:cstheme="minorHAnsi"/>
+                <w:color w:val="2E74B5" w:themeColor="accent1" w:themeShade="BF"/>
+              </w:rPr>
+              <w:t>student_qualifications</w:t>
+            </w:r>
+            <w:proofErr w:type="spellEnd"/>
+            <w:r>
+              <w:rPr>
+                <w:rFonts w:ascii="Palatino Linotype" w:hAnsi="Palatino Linotype" w:cstheme="minorHAnsi"/>
+                <w:color w:val="2E74B5" w:themeColor="accent1" w:themeShade="BF"/>
+              </w:rPr>
+              <w:t xml:space="preserve"> </w:t>
+            </w:r>
+            <w:proofErr w:type="spellStart"/>
+            <w:r>
+              <w:rPr>
+                <w:rFonts w:ascii="Palatino Linotype" w:hAnsi="Palatino Linotype" w:cstheme="minorHAnsi"/>
+                <w:color w:val="2E74B5" w:themeColor="accent1" w:themeShade="BF"/>
+              </w:rPr>
+              <w:t>sq</w:t>
+            </w:r>
+            <w:proofErr w:type="spellEnd"/>
+            <w:r>
+              <w:rPr>
+                <w:rFonts w:ascii="Palatino Linotype" w:hAnsi="Palatino Linotype" w:cstheme="minorHAnsi"/>
+                <w:color w:val="2E74B5" w:themeColor="accent1" w:themeShade="BF"/>
+              </w:rPr>
+              <w:t xml:space="preserve"> where </w:t>
+            </w:r>
+            <w:r>
+              <w:rPr>
+                <w:rFonts w:ascii="Palatino Linotype" w:hAnsi="Palatino Linotype" w:cstheme="minorHAnsi"/>
+                <w:color w:val="2E74B5" w:themeColor="accent1" w:themeShade="BF"/>
+              </w:rPr>
+              <w:lastRenderedPageBreak/>
+              <w:t>s.id=</w:t>
+            </w:r>
+            <w:proofErr w:type="spellStart"/>
+            <w:r>
+              <w:rPr>
+                <w:rFonts w:ascii="Palatino Linotype" w:hAnsi="Palatino Linotype" w:cstheme="minorHAnsi"/>
+                <w:color w:val="2E74B5" w:themeColor="accent1" w:themeShade="BF"/>
+              </w:rPr>
+              <w:t>sq.studentid</w:t>
+            </w:r>
+            <w:proofErr w:type="spellEnd"/>
+            <w:r>
+              <w:rPr>
+                <w:rFonts w:ascii="Palatino Linotype" w:hAnsi="Palatino Linotype" w:cstheme="minorHAnsi"/>
+                <w:color w:val="2E74B5" w:themeColor="accent1" w:themeShade="BF"/>
+              </w:rPr>
+              <w:t xml:space="preserve"> group by </w:t>
+            </w:r>
+            <w:proofErr w:type="spellStart"/>
+            <w:r>
+              <w:rPr>
+                <w:rFonts w:ascii="Palatino Linotype" w:hAnsi="Palatino Linotype" w:cstheme="minorHAnsi"/>
+                <w:color w:val="2E74B5" w:themeColor="accent1" w:themeShade="BF"/>
+              </w:rPr>
+              <w:t>sq.studentid</w:t>
+            </w:r>
+            <w:proofErr w:type="spellEnd"/>
+            <w:r>
+              <w:rPr>
+                <w:rFonts w:ascii="Palatino Linotype" w:hAnsi="Palatino Linotype" w:cstheme="minorHAnsi"/>
+                <w:color w:val="2E74B5" w:themeColor="accent1" w:themeShade="BF"/>
+              </w:rPr>
+              <w:t>)k;</w:t>
+            </w:r>
+          </w:p>
+        </w:tc>
+      </w:tr>
+      <w:tr>
         <w:tc>
           <w:tcPr>
             <w:tcW w:w="9412" w:type="dxa"/>
@@ -3545,29 +5452,13 @@
         </w:tc>
       </w:tr>
       <w:tr>
-        <w:tblPrEx>
-          <w:tblBorders>
-            <w:top w:val="single" w:color="auto" w:sz="4" w:space="0"/>
-            <w:left w:val="single" w:color="auto" w:sz="4" w:space="0"/>
-            <w:bottom w:val="single" w:color="auto" w:sz="4" w:space="0"/>
-            <w:right w:val="single" w:color="auto" w:sz="4" w:space="0"/>
-            <w:insideH w:val="single" w:color="auto" w:sz="4" w:space="0"/>
-            <w:insideV w:val="single" w:color="auto" w:sz="4" w:space="0"/>
-          </w:tblBorders>
-          <w:tblCellMar>
-            <w:top w:w="0" w:type="dxa"/>
-            <w:left w:w="108" w:type="dxa"/>
-            <w:bottom w:w="0" w:type="dxa"/>
-            <w:right w:w="108" w:type="dxa"/>
-          </w:tblCellMar>
-        </w:tblPrEx>
-        <w:tc>
-          <w:tcPr>
-            <w:tcW w:w="9412" w:type="dxa"/>
-          </w:tcPr>
-          <w:p>
-            <w:pPr>
-              <w:pStyle w:val="12"/>
+        <w:tc>
+          <w:tcPr>
+            <w:tcW w:w="9412" w:type="dxa"/>
+          </w:tcPr>
+          <w:p>
+            <w:pPr>
+              <w:pStyle w:val="ListParagraph"/>
               <w:numPr>
                 <w:ilvl w:val="0"/>
                 <w:numId w:val="2"/>
@@ -3588,7 +5479,27 @@
                 <w:sz w:val="20"/>
                 <w:szCs w:val="20"/>
               </w:rPr>
-              <w:t xml:space="preserve">Display students’ details who are not having </w:t>
+              <w:t xml:space="preserve">Display students’ details </w:t>
+            </w:r>
+            <w:proofErr w:type="gramStart"/>
+            <w:r>
+              <w:rPr>
+                <w:rFonts w:ascii="Palatino Linotype" w:hAnsi="Palatino Linotype" w:cstheme="minorHAnsi"/>
+                <w:color w:val="000000" w:themeColor="text1"/>
+                <w:sz w:val="20"/>
+                <w:szCs w:val="20"/>
+              </w:rPr>
+              <w:t>who</w:t>
+            </w:r>
+            <w:proofErr w:type="gramEnd"/>
+            <w:r>
+              <w:rPr>
+                <w:rFonts w:ascii="Palatino Linotype" w:hAnsi="Palatino Linotype" w:cstheme="minorHAnsi"/>
+                <w:color w:val="000000" w:themeColor="text1"/>
+                <w:sz w:val="20"/>
+                <w:szCs w:val="20"/>
+              </w:rPr>
+              <w:t xml:space="preserve"> are not having </w:t>
             </w:r>
             <w:r>
               <w:rPr>
@@ -3601,7 +5512,35 @@
                 <w:sz w:val="20"/>
                 <w:szCs w:val="20"/>
               </w:rPr>
-              <w:t>'Aadhaar'</w:t>
+              <w:t>'</w:t>
+            </w:r>
+            <w:proofErr w:type="spellStart"/>
+            <w:r>
+              <w:rPr>
+                <w:rFonts w:ascii="Palatino Linotype" w:hAnsi="Palatino Linotype" w:cstheme="minorHAnsi"/>
+                <w:b/>
+                <w:bCs/>
+                <w:i/>
+                <w:iCs/>
+                <w:color w:val="000000" w:themeColor="text1"/>
+                <w:sz w:val="20"/>
+                <w:szCs w:val="20"/>
+              </w:rPr>
+              <w:t>Aadhaar</w:t>
+            </w:r>
+            <w:proofErr w:type="spellEnd"/>
+            <w:r>
+              <w:rPr>
+                <w:rFonts w:ascii="Palatino Linotype" w:hAnsi="Palatino Linotype" w:cstheme="minorHAnsi"/>
+                <w:b/>
+                <w:bCs/>
+                <w:i/>
+                <w:iCs/>
+                <w:color w:val="000000" w:themeColor="text1"/>
+                <w:sz w:val="20"/>
+                <w:szCs w:val="20"/>
+              </w:rPr>
+              <w:t>'</w:t>
             </w:r>
             <w:r>
               <w:rPr>
@@ -3616,22 +5555,6 @@
         </w:tc>
       </w:tr>
       <w:tr>
-        <w:tblPrEx>
-          <w:tblBorders>
-            <w:top w:val="single" w:color="auto" w:sz="4" w:space="0"/>
-            <w:left w:val="single" w:color="auto" w:sz="4" w:space="0"/>
-            <w:bottom w:val="single" w:color="auto" w:sz="4" w:space="0"/>
-            <w:right w:val="single" w:color="auto" w:sz="4" w:space="0"/>
-            <w:insideH w:val="single" w:color="auto" w:sz="4" w:space="0"/>
-            <w:insideV w:val="single" w:color="auto" w:sz="4" w:space="0"/>
-          </w:tblBorders>
-          <w:tblCellMar>
-            <w:top w:w="0" w:type="dxa"/>
-            <w:left w:w="108" w:type="dxa"/>
-            <w:bottom w:w="0" w:type="dxa"/>
-            <w:right w:w="108" w:type="dxa"/>
-          </w:tblCellMar>
-        </w:tblPrEx>
         <w:tc>
           <w:tcPr>
             <w:tcW w:w="9412" w:type="dxa"/>
@@ -3649,32 +5572,101 @@
             <w:r>
               <w:rPr>
                 <w:rFonts w:ascii="Palatino Linotype" w:hAnsi="Palatino Linotype" w:cstheme="minorHAnsi"/>
-                <w:color w:val="2E75B6" w:themeColor="accent1" w:themeShade="BF"/>
-                <w:sz w:val="22"/>
-                <w:szCs w:val="22"/>
-              </w:rPr>
-              <w:t>select *,sa.name from student student_cards sa where id in (select studentid from student_cards where name="aadhaar");</w:t>
-            </w:r>
-          </w:p>
-        </w:tc>
-      </w:tr>
-      <w:tr>
-        <w:tblPrEx>
-          <w:tblBorders>
-            <w:top w:val="single" w:color="auto" w:sz="4" w:space="0"/>
-            <w:left w:val="single" w:color="auto" w:sz="4" w:space="0"/>
-            <w:bottom w:val="single" w:color="auto" w:sz="4" w:space="0"/>
-            <w:right w:val="single" w:color="auto" w:sz="4" w:space="0"/>
-            <w:insideH w:val="single" w:color="auto" w:sz="4" w:space="0"/>
-            <w:insideV w:val="single" w:color="auto" w:sz="4" w:space="0"/>
-          </w:tblBorders>
-          <w:tblCellMar>
-            <w:top w:w="0" w:type="dxa"/>
-            <w:left w:w="108" w:type="dxa"/>
-            <w:bottom w:w="0" w:type="dxa"/>
-            <w:right w:w="108" w:type="dxa"/>
-          </w:tblCellMar>
-        </w:tblPrEx>
+                <w:color w:val="2E74B5" w:themeColor="accent1" w:themeShade="BF"/>
+              </w:rPr>
+              <w:t xml:space="preserve">select *,sa.name from student </w:t>
+            </w:r>
+            <w:proofErr w:type="spellStart"/>
+            <w:r>
+              <w:rPr>
+                <w:rFonts w:ascii="Palatino Linotype" w:hAnsi="Palatino Linotype" w:cstheme="minorHAnsi"/>
+                <w:color w:val="2E74B5" w:themeColor="accent1" w:themeShade="BF"/>
+              </w:rPr>
+              <w:t>student_cards</w:t>
+            </w:r>
+            <w:proofErr w:type="spellEnd"/>
+            <w:r>
+              <w:rPr>
+                <w:rFonts w:ascii="Palatino Linotype" w:hAnsi="Palatino Linotype" w:cstheme="minorHAnsi"/>
+                <w:color w:val="2E74B5" w:themeColor="accent1" w:themeShade="BF"/>
+              </w:rPr>
+              <w:t xml:space="preserve"> </w:t>
+            </w:r>
+            <w:proofErr w:type="spellStart"/>
+            <w:r>
+              <w:rPr>
+                <w:rFonts w:ascii="Palatino Linotype" w:hAnsi="Palatino Linotype" w:cstheme="minorHAnsi"/>
+                <w:color w:val="2E74B5" w:themeColor="accent1" w:themeShade="BF"/>
+              </w:rPr>
+              <w:t>sa</w:t>
+            </w:r>
+            <w:proofErr w:type="spellEnd"/>
+            <w:r>
+              <w:rPr>
+                <w:rFonts w:ascii="Palatino Linotype" w:hAnsi="Palatino Linotype" w:cstheme="minorHAnsi"/>
+                <w:color w:val="2E74B5" w:themeColor="accent1" w:themeShade="BF"/>
+              </w:rPr>
+              <w:t xml:space="preserve"> where id in (select </w:t>
+            </w:r>
+            <w:proofErr w:type="spellStart"/>
+            <w:r>
+              <w:rPr>
+                <w:rFonts w:ascii="Palatino Linotype" w:hAnsi="Palatino Linotype" w:cstheme="minorHAnsi"/>
+                <w:color w:val="2E74B5" w:themeColor="accent1" w:themeShade="BF"/>
+              </w:rPr>
+              <w:t>studentid</w:t>
+            </w:r>
+            <w:proofErr w:type="spellEnd"/>
+            <w:r>
+              <w:rPr>
+                <w:rFonts w:ascii="Palatino Linotype" w:hAnsi="Palatino Linotype" w:cstheme="minorHAnsi"/>
+                <w:color w:val="2E74B5" w:themeColor="accent1" w:themeShade="BF"/>
+              </w:rPr>
+              <w:t xml:space="preserve"> from </w:t>
+            </w:r>
+            <w:proofErr w:type="spellStart"/>
+            <w:r>
+              <w:rPr>
+                <w:rFonts w:ascii="Palatino Linotype" w:hAnsi="Palatino Linotype" w:cstheme="minorHAnsi"/>
+                <w:color w:val="2E74B5" w:themeColor="accent1" w:themeShade="BF"/>
+              </w:rPr>
+              <w:t>student_cards</w:t>
+            </w:r>
+            <w:proofErr w:type="spellEnd"/>
+            <w:r>
+              <w:rPr>
+                <w:rFonts w:ascii="Palatino Linotype" w:hAnsi="Palatino Linotype" w:cstheme="minorHAnsi"/>
+                <w:color w:val="2E74B5" w:themeColor="accent1" w:themeShade="BF"/>
+              </w:rPr>
+              <w:t xml:space="preserve"> where name="</w:t>
+            </w:r>
+            <w:proofErr w:type="spellStart"/>
+            <w:r>
+              <w:rPr>
+                <w:rFonts w:ascii="Palatino Linotype" w:hAnsi="Palatino Linotype" w:cstheme="minorHAnsi"/>
+                <w:color w:val="2E74B5" w:themeColor="accent1" w:themeShade="BF"/>
+              </w:rPr>
+              <w:t>aadhaar</w:t>
+            </w:r>
+            <w:proofErr w:type="spellEnd"/>
+            <w:r>
+              <w:rPr>
+                <w:rFonts w:ascii="Palatino Linotype" w:hAnsi="Palatino Linotype" w:cstheme="minorHAnsi"/>
+                <w:color w:val="2E74B5" w:themeColor="accent1" w:themeShade="BF"/>
+              </w:rPr>
+              <w:t>"</w:t>
+            </w:r>
+            <w:r>
+              <w:rPr>
+                <w:rFonts w:ascii="Palatino Linotype" w:hAnsi="Palatino Linotype" w:cstheme="minorHAnsi"/>
+                <w:color w:val="2E74B5" w:themeColor="accent1" w:themeShade="BF"/>
+              </w:rPr>
+              <w:t>);</w:t>
+            </w:r>
+          </w:p>
+        </w:tc>
+      </w:tr>
+      <w:tr>
         <w:tc>
           <w:tcPr>
             <w:tcW w:w="9412" w:type="dxa"/>
@@ -3727,16 +5719,16 @@
     <w:sectPr>
       <w:pgSz w:w="11906" w:h="16838"/>
       <w:pgMar w:top="1620" w:right="1134" w:bottom="1134" w:left="1350" w:header="709" w:footer="1354" w:gutter="0"/>
-      <w:cols w:space="708" w:num="1"/>
-      <w:docGrid w:linePitch="360" w:charSpace="0"/>
+      <w:cols w:space="708"/>
+      <w:docGrid w:linePitch="360"/>
     </w:sectPr>
   </w:body>
 </w:document>
 </file>
 
 <file path=word/endnotes.xml><?xml version="1.0" encoding="utf-8"?>
-<w:endnotes xmlns:wpc="http://schemas.microsoft.com/office/word/2010/wordprocessingCanvas" xmlns:mc="http://schemas.openxmlformats.org/markup-compatibility/2006" xmlns:o="urn:schemas-microsoft-com:office:office" xmlns:r="http://schemas.openxmlformats.org/officeDocument/2006/relationships" xmlns:m="http://schemas.openxmlformats.org/officeDocument/2006/math" xmlns:v="urn:schemas-microsoft-com:vml" xmlns:wp14="http://schemas.microsoft.com/office/word/2010/wordprocessingDrawing" xmlns:wp="http://schemas.openxmlformats.org/drawingml/2006/wordprocessingDrawing" xmlns:w="http://schemas.openxmlformats.org/wordprocessingml/2006/main" xmlns:w14="http://schemas.microsoft.com/office/word/2010/wordml" xmlns:w15="http://schemas.microsoft.com/office/word/2012/wordml" xmlns:w10="urn:schemas-microsoft-com:office:word" xmlns:wpg="http://schemas.microsoft.com/office/word/2010/wordprocessingGroup" xmlns:wpi="http://schemas.microsoft.com/office/word/2010/wordprocessingInk" xmlns:wne="http://schemas.microsoft.com/office/word/2006/wordml" xmlns:wps="http://schemas.microsoft.com/office/word/2010/wordprocessingShape" xmlns:wpsCustomData="http://www.wps.cn/officeDocument/2013/wpsCustomData" mc:Ignorable="w14 w15 wp14">
-  <w:endnote w:type="separator" w:id="0">
+<w:endnotes xmlns:wpc="http://schemas.microsoft.com/office/word/2010/wordprocessingCanvas" xmlns:mc="http://schemas.openxmlformats.org/markup-compatibility/2006" xmlns:o="urn:schemas-microsoft-com:office:office" xmlns:r="http://schemas.openxmlformats.org/officeDocument/2006/relationships" xmlns:m="http://schemas.openxmlformats.org/officeDocument/2006/math" xmlns:v="urn:schemas-microsoft-com:vml" xmlns:wp14="http://schemas.microsoft.com/office/word/2010/wordprocessingDrawing" xmlns:wp="http://schemas.openxmlformats.org/drawingml/2006/wordprocessingDrawing" xmlns:w10="urn:schemas-microsoft-com:office:word" xmlns:w="http://schemas.openxmlformats.org/wordprocessingml/2006/main" xmlns:w14="http://schemas.microsoft.com/office/word/2010/wordml" xmlns:wpg="http://schemas.microsoft.com/office/word/2010/wordprocessingGroup" xmlns:wpi="http://schemas.microsoft.com/office/word/2010/wordprocessingInk" xmlns:wne="http://schemas.microsoft.com/office/word/2006/wordml" xmlns:wps="http://schemas.microsoft.com/office/word/2010/wordprocessingShape" mc:Ignorable="w14 wp14">
+  <w:endnote w:type="separator" w:id="-1">
     <w:p>
       <w:pPr>
         <w:spacing w:line="240" w:lineRule="auto"/>
@@ -3746,7 +5738,7 @@
       </w:r>
     </w:p>
   </w:endnote>
-  <w:endnote w:type="continuationSeparator" w:id="1">
+  <w:endnote w:type="continuationSeparator" w:id="0">
     <w:p>
       <w:pPr>
         <w:spacing w:line="240" w:lineRule="auto"/>
@@ -3760,21 +5752,21 @@
 </file>
 
 <file path=word/footnotes.xml><?xml version="1.0" encoding="utf-8"?>
-<w:footnotes xmlns:wpc="http://schemas.microsoft.com/office/word/2010/wordprocessingCanvas" xmlns:mc="http://schemas.openxmlformats.org/markup-compatibility/2006" xmlns:o="urn:schemas-microsoft-com:office:office" xmlns:r="http://schemas.openxmlformats.org/officeDocument/2006/relationships" xmlns:m="http://schemas.openxmlformats.org/officeDocument/2006/math" xmlns:v="urn:schemas-microsoft-com:vml" xmlns:wp14="http://schemas.microsoft.com/office/word/2010/wordprocessingDrawing" xmlns:wp="http://schemas.openxmlformats.org/drawingml/2006/wordprocessingDrawing" xmlns:w="http://schemas.openxmlformats.org/wordprocessingml/2006/main" xmlns:w14="http://schemas.microsoft.com/office/word/2010/wordml" xmlns:w15="http://schemas.microsoft.com/office/word/2012/wordml" xmlns:w10="urn:schemas-microsoft-com:office:word" xmlns:wpg="http://schemas.microsoft.com/office/word/2010/wordprocessingGroup" xmlns:wpi="http://schemas.microsoft.com/office/word/2010/wordprocessingInk" xmlns:wne="http://schemas.microsoft.com/office/word/2006/wordml" xmlns:wps="http://schemas.microsoft.com/office/word/2010/wordprocessingShape" xmlns:wpsCustomData="http://www.wps.cn/officeDocument/2013/wpsCustomData" mc:Ignorable="w14 w15 wp14">
-  <w:footnote w:type="separator" w:id="0">
+<w:footnotes xmlns:wpc="http://schemas.microsoft.com/office/word/2010/wordprocessingCanvas" xmlns:mc="http://schemas.openxmlformats.org/markup-compatibility/2006" xmlns:o="urn:schemas-microsoft-com:office:office" xmlns:r="http://schemas.openxmlformats.org/officeDocument/2006/relationships" xmlns:m="http://schemas.openxmlformats.org/officeDocument/2006/math" xmlns:v="urn:schemas-microsoft-com:vml" xmlns:wp14="http://schemas.microsoft.com/office/word/2010/wordprocessingDrawing" xmlns:wp="http://schemas.openxmlformats.org/drawingml/2006/wordprocessingDrawing" xmlns:w10="urn:schemas-microsoft-com:office:word" xmlns:w="http://schemas.openxmlformats.org/wordprocessingml/2006/main" xmlns:w14="http://schemas.microsoft.com/office/word/2010/wordml" xmlns:wpg="http://schemas.microsoft.com/office/word/2010/wordprocessingGroup" xmlns:wpi="http://schemas.microsoft.com/office/word/2010/wordprocessingInk" xmlns:wne="http://schemas.microsoft.com/office/word/2006/wordml" xmlns:wps="http://schemas.microsoft.com/office/word/2010/wordprocessingShape" mc:Ignorable="w14 wp14">
+  <w:footnote w:type="separator" w:id="-1">
     <w:p>
       <w:pPr>
-        <w:spacing w:before="0" w:after="0" w:line="259" w:lineRule="auto"/>
+        <w:spacing w:after="0"/>
       </w:pPr>
       <w:r>
         <w:separator/>
       </w:r>
     </w:p>
   </w:footnote>
-  <w:footnote w:type="continuationSeparator" w:id="1">
+  <w:footnote w:type="continuationSeparator" w:id="0">
     <w:p>
       <w:pPr>
-        <w:spacing w:before="0" w:after="0" w:line="259" w:lineRule="auto"/>
+        <w:spacing w:after="0"/>
       </w:pPr>
       <w:r>
         <w:continuationSeparator/>
@@ -3785,12 +5777,12 @@
 </file>
 
 <file path=word/numbering.xml><?xml version="1.0" encoding="utf-8"?>
-<w:numbering xmlns:wpc="http://schemas.microsoft.com/office/word/2010/wordprocessingCanvas" xmlns:mc="http://schemas.openxmlformats.org/markup-compatibility/2006" xmlns:o="urn:schemas-microsoft-com:office:office" xmlns:r="http://schemas.openxmlformats.org/officeDocument/2006/relationships" xmlns:m="http://schemas.openxmlformats.org/officeDocument/2006/math" xmlns:v="urn:schemas-microsoft-com:vml" xmlns:wp14="http://schemas.microsoft.com/office/word/2010/wordprocessingDrawing" xmlns:wp="http://schemas.openxmlformats.org/drawingml/2006/wordprocessingDrawing" xmlns:w10="urn:schemas-microsoft-com:office:word" xmlns:w="http://schemas.openxmlformats.org/wordprocessingml/2006/main" xmlns:w14="http://schemas.microsoft.com/office/word/2010/wordml" xmlns:wpg="http://schemas.microsoft.com/office/word/2010/wordprocessingGroup" xmlns:wpi="http://schemas.microsoft.com/office/word/2010/wordprocessingInk" xmlns:wne="http://schemas.microsoft.com/office/word/2006/wordml" xmlns:wps="http://schemas.microsoft.com/office/word/2010/wordprocessingShape" xmlns:wpsCustomData="http://www.wps.cn/officeDocument/2013/wpsCustomData" mc:Ignorable="w14 wp14">
+<w:numbering xmlns:wpc="http://schemas.microsoft.com/office/word/2010/wordprocessingCanvas" xmlns:mc="http://schemas.openxmlformats.org/markup-compatibility/2006" xmlns:o="urn:schemas-microsoft-com:office:office" xmlns:r="http://schemas.openxmlformats.org/officeDocument/2006/relationships" xmlns:m="http://schemas.openxmlformats.org/officeDocument/2006/math" xmlns:v="urn:schemas-microsoft-com:vml" xmlns:wp14="http://schemas.microsoft.com/office/word/2010/wordprocessingDrawing" xmlns:wp="http://schemas.openxmlformats.org/drawingml/2006/wordprocessingDrawing" xmlns:w10="urn:schemas-microsoft-com:office:word" xmlns:w="http://schemas.openxmlformats.org/wordprocessingml/2006/main" xmlns:w14="http://schemas.microsoft.com/office/word/2010/wordml" xmlns:wpg="http://schemas.microsoft.com/office/word/2010/wordprocessingGroup" xmlns:wpi="http://schemas.microsoft.com/office/word/2010/wordprocessingInk" xmlns:wne="http://schemas.microsoft.com/office/word/2006/wordml" xmlns:wps="http://schemas.microsoft.com/office/word/2010/wordprocessingShape" mc:Ignorable="w14 wp14">
   <w:abstractNum w:abstractNumId="0">
     <w:nsid w:val="2B7A0FCA"/>
     <w:multiLevelType w:val="multilevel"/>
     <w:tmpl w:val="2B7A0FCA"/>
-    <w:lvl w:ilvl="0" w:tentative="0">
+    <w:lvl w:ilvl="0">
       <w:start w:val="5"/>
       <w:numFmt w:val="decimal"/>
       <w:lvlText w:val="%1."/>
@@ -3803,7 +5795,7 @@
         <w:b w:val="0"/>
       </w:rPr>
     </w:lvl>
-    <w:lvl w:ilvl="1" w:tentative="0">
+    <w:lvl w:ilvl="1">
       <w:start w:val="1"/>
       <w:numFmt w:val="lowerLetter"/>
       <w:lvlText w:val="%2."/>
@@ -3812,7 +5804,7 @@
         <w:ind w:left="1440" w:hanging="360"/>
       </w:pPr>
     </w:lvl>
-    <w:lvl w:ilvl="2" w:tentative="0">
+    <w:lvl w:ilvl="2">
       <w:start w:val="1"/>
       <w:numFmt w:val="lowerRoman"/>
       <w:lvlText w:val="%3."/>
@@ -3821,7 +5813,7 @@
         <w:ind w:left="2160" w:hanging="180"/>
       </w:pPr>
     </w:lvl>
-    <w:lvl w:ilvl="3" w:tentative="0">
+    <w:lvl w:ilvl="3">
       <w:start w:val="1"/>
       <w:numFmt w:val="decimal"/>
       <w:lvlText w:val="%4."/>
@@ -3830,7 +5822,7 @@
         <w:ind w:left="2880" w:hanging="360"/>
       </w:pPr>
     </w:lvl>
-    <w:lvl w:ilvl="4" w:tentative="0">
+    <w:lvl w:ilvl="4">
       <w:start w:val="1"/>
       <w:numFmt w:val="lowerLetter"/>
       <w:lvlText w:val="%5."/>
@@ -3839,7 +5831,7 @@
         <w:ind w:left="3600" w:hanging="360"/>
       </w:pPr>
     </w:lvl>
-    <w:lvl w:ilvl="5" w:tentative="0">
+    <w:lvl w:ilvl="5">
       <w:start w:val="1"/>
       <w:numFmt w:val="lowerRoman"/>
       <w:lvlText w:val="%6."/>
@@ -3848,7 +5840,7 @@
         <w:ind w:left="4320" w:hanging="180"/>
       </w:pPr>
     </w:lvl>
-    <w:lvl w:ilvl="6" w:tentative="0">
+    <w:lvl w:ilvl="6">
       <w:start w:val="1"/>
       <w:numFmt w:val="decimal"/>
       <w:lvlText w:val="%7."/>
@@ -3857,7 +5849,7 @@
         <w:ind w:left="5040" w:hanging="360"/>
       </w:pPr>
     </w:lvl>
-    <w:lvl w:ilvl="7" w:tentative="0">
+    <w:lvl w:ilvl="7">
       <w:start w:val="1"/>
       <w:numFmt w:val="lowerLetter"/>
       <w:lvlText w:val="%8."/>
@@ -3866,7 +5858,7 @@
         <w:ind w:left="5760" w:hanging="360"/>
       </w:pPr>
     </w:lvl>
-    <w:lvl w:ilvl="8" w:tentative="0">
+    <w:lvl w:ilvl="8">
       <w:start w:val="1"/>
       <w:numFmt w:val="lowerRoman"/>
       <w:lvlText w:val="%9."/>
@@ -3880,7 +5872,7 @@
     <w:nsid w:val="7E6F46FD"/>
     <w:multiLevelType w:val="multilevel"/>
     <w:tmpl w:val="7E6F46FD"/>
-    <w:lvl w:ilvl="0" w:tentative="0">
+    <w:lvl w:ilvl="0">
       <w:start w:val="1"/>
       <w:numFmt w:val="decimal"/>
       <w:lvlText w:val="%1."/>
@@ -3892,7 +5884,7 @@
         <w:b w:val="0"/>
       </w:rPr>
     </w:lvl>
-    <w:lvl w:ilvl="1" w:tentative="0">
+    <w:lvl w:ilvl="1">
       <w:start w:val="1"/>
       <w:numFmt w:val="lowerLetter"/>
       <w:lvlText w:val="%2."/>
@@ -3901,7 +5893,7 @@
         <w:ind w:left="1440" w:hanging="360"/>
       </w:pPr>
     </w:lvl>
-    <w:lvl w:ilvl="2" w:tentative="0">
+    <w:lvl w:ilvl="2">
       <w:start w:val="1"/>
       <w:numFmt w:val="lowerRoman"/>
       <w:lvlText w:val="%3."/>
@@ -3910,7 +5902,7 @@
         <w:ind w:left="2160" w:hanging="180"/>
       </w:pPr>
     </w:lvl>
-    <w:lvl w:ilvl="3" w:tentative="0">
+    <w:lvl w:ilvl="3">
       <w:start w:val="1"/>
       <w:numFmt w:val="decimal"/>
       <w:lvlText w:val="%4."/>
@@ -3919,7 +5911,7 @@
         <w:ind w:left="2880" w:hanging="360"/>
       </w:pPr>
     </w:lvl>
-    <w:lvl w:ilvl="4" w:tentative="0">
+    <w:lvl w:ilvl="4">
       <w:start w:val="1"/>
       <w:numFmt w:val="lowerLetter"/>
       <w:lvlText w:val="%5."/>
@@ -3928,7 +5920,7 @@
         <w:ind w:left="3600" w:hanging="360"/>
       </w:pPr>
     </w:lvl>
-    <w:lvl w:ilvl="5" w:tentative="0">
+    <w:lvl w:ilvl="5">
       <w:start w:val="1"/>
       <w:numFmt w:val="lowerRoman"/>
       <w:lvlText w:val="%6."/>
@@ -3937,7 +5929,7 @@
         <w:ind w:left="4320" w:hanging="180"/>
       </w:pPr>
     </w:lvl>
-    <w:lvl w:ilvl="6" w:tentative="0">
+    <w:lvl w:ilvl="6">
       <w:start w:val="1"/>
       <w:numFmt w:val="decimal"/>
       <w:lvlText w:val="%7."/>
@@ -3946,7 +5938,7 @@
         <w:ind w:left="5040" w:hanging="360"/>
       </w:pPr>
     </w:lvl>
-    <w:lvl w:ilvl="7" w:tentative="0">
+    <w:lvl w:ilvl="7">
       <w:start w:val="1"/>
       <w:numFmt w:val="lowerLetter"/>
       <w:lvlText w:val="%8."/>
@@ -3955,7 +5947,7 @@
         <w:ind w:left="5760" w:hanging="360"/>
       </w:pPr>
     </w:lvl>
-    <w:lvl w:ilvl="8" w:tentative="0">
+    <w:lvl w:ilvl="8">
       <w:start w:val="1"/>
       <w:numFmt w:val="lowerRoman"/>
       <w:lvlText w:val="%9."/>
@@ -3975,287 +5967,172 @@
 </file>
 
 <file path=word/styles.xml><?xml version="1.0" encoding="utf-8"?>
-<w:styles xmlns:mc="http://schemas.openxmlformats.org/markup-compatibility/2006" xmlns:o="urn:schemas-microsoft-com:office:office" xmlns:r="http://schemas.openxmlformats.org/officeDocument/2006/relationships" xmlns:m="http://schemas.openxmlformats.org/officeDocument/2006/math" xmlns:v="urn:schemas-microsoft-com:vml" xmlns:w="http://schemas.openxmlformats.org/wordprocessingml/2006/main" xmlns:w14="http://schemas.microsoft.com/office/word/2010/wordml" xmlns:w10="urn:schemas-microsoft-com:office:word" xmlns:sl="http://schemas.openxmlformats.org/schemaLibrary/2006/main" xmlns:wpsCustomData="http://www.wps.cn/officeDocument/2013/wpsCustomData" mc:Ignorable="w14">
+<w:styles xmlns:mc="http://schemas.openxmlformats.org/markup-compatibility/2006" xmlns:r="http://schemas.openxmlformats.org/officeDocument/2006/relationships" xmlns:w="http://schemas.openxmlformats.org/wordprocessingml/2006/main" xmlns:w14="http://schemas.microsoft.com/office/word/2010/wordml" mc:Ignorable="w14">
   <w:docDefaults>
     <w:rPrDefault>
       <w:rPr>
-        <w:rFonts w:asciiTheme="minorHAnsi" w:hAnsiTheme="minorHAnsi" w:eastAsiaTheme="minorHAnsi" w:cstheme="minorBidi"/>
+        <w:rFonts w:asciiTheme="minorHAnsi" w:eastAsiaTheme="minorHAnsi" w:hAnsiTheme="minorHAnsi" w:cstheme="minorBidi"/>
+        <w:lang w:val="en-IN" w:eastAsia="en-IN" w:bidi="ar-SA"/>
       </w:rPr>
     </w:rPrDefault>
     <w:pPrDefault/>
   </w:docDefaults>
-  <w:latentStyles w:count="260" w:defQFormat="0" w:defUnhideWhenUsed="1" w:defSemiHidden="1" w:defUIPriority="99" w:defLockedState="0">
-    <w:lsdException w:qFormat="1" w:unhideWhenUsed="0" w:uiPriority="0" w:semiHidden="0" w:name="Normal"/>
-    <w:lsdException w:qFormat="1" w:unhideWhenUsed="0" w:uiPriority="9" w:semiHidden="0" w:name="heading 1"/>
-    <w:lsdException w:qFormat="1" w:uiPriority="9" w:name="heading 2"/>
-    <w:lsdException w:qFormat="1" w:uiPriority="9" w:name="heading 3"/>
-    <w:lsdException w:qFormat="1" w:uiPriority="9" w:name="heading 4"/>
-    <w:lsdException w:qFormat="1" w:uiPriority="9" w:name="heading 5"/>
-    <w:lsdException w:qFormat="1" w:uiPriority="9" w:name="heading 6"/>
-    <w:lsdException w:qFormat="1" w:uiPriority="9" w:name="heading 7"/>
-    <w:lsdException w:qFormat="1" w:uiPriority="9" w:name="heading 8"/>
-    <w:lsdException w:qFormat="1" w:uiPriority="9" w:name="heading 9"/>
-    <w:lsdException w:uiPriority="99" w:name="index 1"/>
-    <w:lsdException w:uiPriority="99" w:name="index 2"/>
-    <w:lsdException w:uiPriority="99" w:name="index 3"/>
-    <w:lsdException w:uiPriority="99" w:name="index 4"/>
-    <w:lsdException w:uiPriority="99" w:name="index 5"/>
-    <w:lsdException w:uiPriority="99" w:name="index 6"/>
-    <w:lsdException w:uiPriority="99" w:name="index 7"/>
-    <w:lsdException w:uiPriority="99" w:name="index 8"/>
-    <w:lsdException w:uiPriority="99" w:name="index 9"/>
-    <w:lsdException w:uiPriority="39" w:name="toc 1"/>
-    <w:lsdException w:uiPriority="39" w:name="toc 2"/>
-    <w:lsdException w:uiPriority="39" w:name="toc 3"/>
-    <w:lsdException w:uiPriority="39" w:name="toc 4"/>
-    <w:lsdException w:uiPriority="39" w:name="toc 5"/>
-    <w:lsdException w:uiPriority="39" w:name="toc 6"/>
-    <w:lsdException w:uiPriority="39" w:name="toc 7"/>
-    <w:lsdException w:uiPriority="39" w:name="toc 8"/>
-    <w:lsdException w:uiPriority="39" w:name="toc 9"/>
-    <w:lsdException w:uiPriority="99" w:name="Normal Indent"/>
-    <w:lsdException w:uiPriority="99" w:name="footnote text"/>
-    <w:lsdException w:uiPriority="99" w:name="annotation text"/>
-    <w:lsdException w:uiPriority="99" w:semiHidden="0" w:name="header"/>
-    <w:lsdException w:uiPriority="99" w:semiHidden="0" w:name="footer"/>
-    <w:lsdException w:uiPriority="99" w:name="index heading"/>
-    <w:lsdException w:qFormat="1" w:uiPriority="35" w:name="caption"/>
-    <w:lsdException w:uiPriority="99" w:name="table of figures"/>
-    <w:lsdException w:uiPriority="99" w:name="envelope address"/>
-    <w:lsdException w:uiPriority="99" w:name="envelope return"/>
-    <w:lsdException w:uiPriority="99" w:name="footnote reference"/>
-    <w:lsdException w:uiPriority="99" w:name="annotation reference"/>
-    <w:lsdException w:uiPriority="99" w:name="line number"/>
-    <w:lsdException w:uiPriority="99" w:name="page number"/>
-    <w:lsdException w:uiPriority="99" w:name="endnote reference"/>
-    <w:lsdException w:uiPriority="99" w:name="endnote text"/>
-    <w:lsdException w:uiPriority="99" w:name="table of authorities"/>
-    <w:lsdException w:uiPriority="99" w:name="macro"/>
-    <w:lsdException w:uiPriority="99" w:name="toa heading"/>
-    <w:lsdException w:uiPriority="99" w:name="List"/>
-    <w:lsdException w:uiPriority="99" w:name="List Bullet"/>
-    <w:lsdException w:uiPriority="99" w:name="List Number"/>
-    <w:lsdException w:uiPriority="99" w:name="List 2"/>
-    <w:lsdException w:uiPriority="99" w:name="List 3"/>
-    <w:lsdException w:uiPriority="99" w:name="List 4"/>
-    <w:lsdException w:uiPriority="99" w:name="List 5"/>
-    <w:lsdException w:uiPriority="99" w:name="List Bullet 2"/>
-    <w:lsdException w:uiPriority="99" w:name="List Bullet 3"/>
-    <w:lsdException w:uiPriority="99" w:name="List Bullet 4"/>
-    <w:lsdException w:uiPriority="99" w:name="List Bullet 5"/>
-    <w:lsdException w:uiPriority="99" w:name="List Number 2"/>
-    <w:lsdException w:uiPriority="99" w:name="List Number 3"/>
-    <w:lsdException w:uiPriority="99" w:name="List Number 4"/>
-    <w:lsdException w:uiPriority="99" w:name="List Number 5"/>
-    <w:lsdException w:qFormat="1" w:unhideWhenUsed="0" w:uiPriority="10" w:semiHidden="0" w:name="Title"/>
-    <w:lsdException w:uiPriority="99" w:name="Closing"/>
-    <w:lsdException w:uiPriority="99" w:name="Signature"/>
-    <w:lsdException w:uiPriority="1" w:name="Default Paragraph Font"/>
-    <w:lsdException w:uiPriority="99" w:name="Body Text"/>
-    <w:lsdException w:uiPriority="99" w:name="Body Text Indent"/>
-    <w:lsdException w:uiPriority="99" w:name="List Continue"/>
-    <w:lsdException w:uiPriority="99" w:name="List Continue 2"/>
-    <w:lsdException w:uiPriority="99" w:name="List Continue 3"/>
-    <w:lsdException w:uiPriority="99" w:name="List Continue 4"/>
-    <w:lsdException w:uiPriority="99" w:name="List Continue 5"/>
-    <w:lsdException w:uiPriority="99" w:name="Message Header"/>
-    <w:lsdException w:qFormat="1" w:unhideWhenUsed="0" w:uiPriority="11" w:semiHidden="0" w:name="Subtitle"/>
-    <w:lsdException w:uiPriority="99" w:name="Salutation"/>
-    <w:lsdException w:uiPriority="99" w:name="Date"/>
-    <w:lsdException w:uiPriority="99" w:name="Body Text First Indent"/>
-    <w:lsdException w:uiPriority="99" w:name="Body Text First Indent 2"/>
-    <w:lsdException w:uiPriority="99" w:name="Note Heading"/>
-    <w:lsdException w:uiPriority="99" w:name="Body Text 2"/>
-    <w:lsdException w:uiPriority="99" w:name="Body Text 3"/>
-    <w:lsdException w:uiPriority="99" w:name="Body Text Indent 2"/>
-    <w:lsdException w:uiPriority="99" w:name="Body Text Indent 3"/>
-    <w:lsdException w:uiPriority="99" w:name="Block Text"/>
-    <w:lsdException w:uiPriority="99" w:semiHidden="0" w:name="Hyperlink"/>
-    <w:lsdException w:uiPriority="99" w:name="FollowedHyperlink"/>
-    <w:lsdException w:qFormat="1" w:unhideWhenUsed="0" w:uiPriority="22" w:semiHidden="0" w:name="Strong"/>
-    <w:lsdException w:qFormat="1" w:unhideWhenUsed="0" w:uiPriority="20" w:semiHidden="0" w:name="Emphasis"/>
-    <w:lsdException w:uiPriority="99" w:name="Document Map"/>
-    <w:lsdException w:uiPriority="99" w:name="Plain Text"/>
-    <w:lsdException w:uiPriority="99" w:name="E-mail Signature"/>
-    <w:lsdException w:uiPriority="99" w:name="Normal (Web)"/>
-    <w:lsdException w:uiPriority="99" w:name="HTML Acronym"/>
-    <w:lsdException w:uiPriority="99" w:name="HTML Address"/>
-    <w:lsdException w:uiPriority="99" w:name="HTML Cite"/>
-    <w:lsdException w:uiPriority="99" w:name="HTML Code"/>
-    <w:lsdException w:uiPriority="99" w:name="HTML Definition"/>
-    <w:lsdException w:uiPriority="99" w:name="HTML Keyboard"/>
-    <w:lsdException w:uiPriority="99" w:name="HTML Preformatted"/>
-    <w:lsdException w:uiPriority="99" w:name="HTML Sample"/>
-    <w:lsdException w:uiPriority="99" w:name="HTML Typewriter"/>
-    <w:lsdException w:uiPriority="99" w:name="HTML Variable"/>
-    <w:lsdException w:uiPriority="99" w:name="Normal Table"/>
-    <w:lsdException w:uiPriority="99" w:name="annotation subject"/>
-    <w:lsdException w:uiPriority="99" w:name="Table Simple 1"/>
-    <w:lsdException w:uiPriority="99" w:name="Table Simple 2"/>
-    <w:lsdException w:uiPriority="99" w:name="Table Simple 3"/>
-    <w:lsdException w:uiPriority="99" w:name="Table Classic 1"/>
-    <w:lsdException w:uiPriority="99" w:name="Table Classic 2"/>
-    <w:lsdException w:uiPriority="99" w:name="Table Classic 3"/>
-    <w:lsdException w:uiPriority="99" w:name="Table Classic 4"/>
-    <w:lsdException w:uiPriority="99" w:name="Table Colorful 1"/>
-    <w:lsdException w:uiPriority="99" w:name="Table Colorful 2"/>
-    <w:lsdException w:uiPriority="99" w:name="Table Colorful 3"/>
-    <w:lsdException w:uiPriority="99" w:name="Table Columns 1"/>
-    <w:lsdException w:uiPriority="99" w:name="Table Columns 2"/>
-    <w:lsdException w:uiPriority="99" w:name="Table Columns 3"/>
-    <w:lsdException w:uiPriority="99" w:name="Table Columns 4"/>
-    <w:lsdException w:uiPriority="99" w:name="Table Columns 5"/>
-    <w:lsdException w:uiPriority="99" w:name="Table Grid 1"/>
-    <w:lsdException w:uiPriority="99" w:name="Table Grid 2"/>
-    <w:lsdException w:uiPriority="99" w:name="Table Grid 3"/>
-    <w:lsdException w:uiPriority="99" w:name="Table Grid 4"/>
-    <w:lsdException w:uiPriority="99" w:name="Table Grid 5"/>
-    <w:lsdException w:uiPriority="99" w:name="Table Grid 6"/>
-    <w:lsdException w:uiPriority="99" w:name="Table Grid 7"/>
-    <w:lsdException w:uiPriority="99" w:name="Table Grid 8"/>
-    <w:lsdException w:uiPriority="99" w:name="Table List 1"/>
-    <w:lsdException w:uiPriority="99" w:name="Table List 2"/>
-    <w:lsdException w:uiPriority="99" w:name="Table List 3"/>
-    <w:lsdException w:uiPriority="99" w:name="Table List 4"/>
-    <w:lsdException w:uiPriority="99" w:name="Table List 5"/>
-    <w:lsdException w:uiPriority="99" w:name="Table List 6"/>
-    <w:lsdException w:uiPriority="99" w:name="Table List 7"/>
-    <w:lsdException w:uiPriority="99" w:name="Table List 8"/>
-    <w:lsdException w:uiPriority="99" w:name="Table 3D effects 1"/>
-    <w:lsdException w:uiPriority="99" w:name="Table 3D effects 2"/>
-    <w:lsdException w:uiPriority="99" w:name="Table 3D effects 3"/>
-    <w:lsdException w:uiPriority="99" w:name="Table Contemporary"/>
-    <w:lsdException w:uiPriority="99" w:name="Table Elegant"/>
-    <w:lsdException w:uiPriority="99" w:name="Table Professional"/>
-    <w:lsdException w:uiPriority="99" w:name="Table Subtle 1"/>
-    <w:lsdException w:uiPriority="99" w:name="Table Subtle 2"/>
-    <w:lsdException w:uiPriority="99" w:name="Table Web 1"/>
-    <w:lsdException w:uiPriority="99" w:name="Table Web 2"/>
-    <w:lsdException w:uiPriority="99" w:name="Table Web 3"/>
-    <w:lsdException w:uiPriority="99" w:name="Balloon Text"/>
-    <w:lsdException w:unhideWhenUsed="0" w:uiPriority="39" w:semiHidden="0" w:name="Table Grid"/>
-    <w:lsdException w:uiPriority="99" w:name="Table Theme"/>
-    <w:lsdException w:unhideWhenUsed="0" w:uiPriority="60" w:semiHidden="0" w:name="Light Shading"/>
-    <w:lsdException w:unhideWhenUsed="0" w:uiPriority="61" w:semiHidden="0" w:name="Light List"/>
-    <w:lsdException w:unhideWhenUsed="0" w:uiPriority="62" w:semiHidden="0" w:name="Light Grid"/>
-    <w:lsdException w:unhideWhenUsed="0" w:uiPriority="63" w:semiHidden="0" w:name="Medium Shading 1"/>
-    <w:lsdException w:unhideWhenUsed="0" w:uiPriority="64" w:semiHidden="0" w:name="Medium Shading 2"/>
-    <w:lsdException w:unhideWhenUsed="0" w:uiPriority="65" w:semiHidden="0" w:name="Medium List 1"/>
-    <w:lsdException w:unhideWhenUsed="0" w:uiPriority="66" w:semiHidden="0" w:name="Medium List 2"/>
-    <w:lsdException w:unhideWhenUsed="0" w:uiPriority="67" w:semiHidden="0" w:name="Medium Grid 1"/>
-    <w:lsdException w:unhideWhenUsed="0" w:uiPriority="68" w:semiHidden="0" w:name="Medium Grid 2"/>
-    <w:lsdException w:unhideWhenUsed="0" w:uiPriority="69" w:semiHidden="0" w:name="Medium Grid 3"/>
-    <w:lsdException w:unhideWhenUsed="0" w:uiPriority="70" w:semiHidden="0" w:name="Dark List"/>
-    <w:lsdException w:unhideWhenUsed="0" w:uiPriority="71" w:semiHidden="0" w:name="Colorful Shading"/>
-    <w:lsdException w:unhideWhenUsed="0" w:uiPriority="72" w:semiHidden="0" w:name="Colorful List"/>
-    <w:lsdException w:unhideWhenUsed="0" w:uiPriority="73" w:semiHidden="0" w:name="Colorful Grid"/>
-    <w:lsdException w:unhideWhenUsed="0" w:uiPriority="60" w:semiHidden="0" w:name="Light Shading Accent 1"/>
-    <w:lsdException w:unhideWhenUsed="0" w:uiPriority="61" w:semiHidden="0" w:name="Light List Accent 1"/>
-    <w:lsdException w:unhideWhenUsed="0" w:uiPriority="62" w:semiHidden="0" w:name="Light Grid Accent 1"/>
-    <w:lsdException w:unhideWhenUsed="0" w:uiPriority="63" w:semiHidden="0" w:name="Medium Shading 1 Accent 1"/>
-    <w:lsdException w:unhideWhenUsed="0" w:uiPriority="64" w:semiHidden="0" w:name="Medium Shading 2 Accent 1"/>
-    <w:lsdException w:unhideWhenUsed="0" w:uiPriority="65" w:semiHidden="0" w:name="Medium List 1 Accent 1"/>
-    <w:lsdException w:qFormat="1" w:unhideWhenUsed="0" w:uiPriority="34" w:semiHidden="0" w:name="List Paragraph"/>
-    <w:lsdException w:unhideWhenUsed="0" w:uiPriority="66" w:semiHidden="0" w:name="Medium List 2 Accent 1"/>
-    <w:lsdException w:unhideWhenUsed="0" w:uiPriority="67" w:semiHidden="0" w:name="Medium Grid 1 Accent 1"/>
-    <w:lsdException w:unhideWhenUsed="0" w:uiPriority="68" w:semiHidden="0" w:name="Medium Grid 2 Accent 1"/>
-    <w:lsdException w:unhideWhenUsed="0" w:uiPriority="69" w:semiHidden="0" w:name="Medium Grid 3 Accent 1"/>
-    <w:lsdException w:unhideWhenUsed="0" w:uiPriority="70" w:semiHidden="0" w:name="Dark List Accent 1"/>
-    <w:lsdException w:unhideWhenUsed="0" w:uiPriority="71" w:semiHidden="0" w:name="Colorful Shading Accent 1"/>
-    <w:lsdException w:unhideWhenUsed="0" w:uiPriority="72" w:semiHidden="0" w:name="Colorful List Accent 1"/>
-    <w:lsdException w:unhideWhenUsed="0" w:uiPriority="73" w:semiHidden="0" w:name="Colorful Grid Accent 1"/>
-    <w:lsdException w:unhideWhenUsed="0" w:uiPriority="60" w:semiHidden="0" w:name="Light Shading Accent 2"/>
-    <w:lsdException w:unhideWhenUsed="0" w:uiPriority="61" w:semiHidden="0" w:name="Light List Accent 2"/>
-    <w:lsdException w:unhideWhenUsed="0" w:uiPriority="62" w:semiHidden="0" w:name="Light Grid Accent 2"/>
-    <w:lsdException w:unhideWhenUsed="0" w:uiPriority="63" w:semiHidden="0" w:name="Medium Shading 1 Accent 2"/>
-    <w:lsdException w:unhideWhenUsed="0" w:uiPriority="64" w:semiHidden="0" w:name="Medium Shading 2 Accent 2"/>
-    <w:lsdException w:unhideWhenUsed="0" w:uiPriority="65" w:semiHidden="0" w:name="Medium List 1 Accent 2"/>
-    <w:lsdException w:unhideWhenUsed="0" w:uiPriority="66" w:semiHidden="0" w:name="Medium List 2 Accent 2"/>
-    <w:lsdException w:unhideWhenUsed="0" w:uiPriority="67" w:semiHidden="0" w:name="Medium Grid 1 Accent 2"/>
-    <w:lsdException w:unhideWhenUsed="0" w:uiPriority="68" w:semiHidden="0" w:name="Medium Grid 2 Accent 2"/>
-    <w:lsdException w:unhideWhenUsed="0" w:uiPriority="69" w:semiHidden="0" w:name="Medium Grid 3 Accent 2"/>
-    <w:lsdException w:unhideWhenUsed="0" w:uiPriority="70" w:semiHidden="0" w:name="Dark List Accent 2"/>
-    <w:lsdException w:unhideWhenUsed="0" w:uiPriority="71" w:semiHidden="0" w:name="Colorful Shading Accent 2"/>
-    <w:lsdException w:unhideWhenUsed="0" w:uiPriority="72" w:semiHidden="0" w:name="Colorful List Accent 2"/>
-    <w:lsdException w:unhideWhenUsed="0" w:uiPriority="73" w:semiHidden="0" w:name="Colorful Grid Accent 2"/>
-    <w:lsdException w:unhideWhenUsed="0" w:uiPriority="60" w:semiHidden="0" w:name="Light Shading Accent 3"/>
-    <w:lsdException w:unhideWhenUsed="0" w:uiPriority="61" w:semiHidden="0" w:name="Light List Accent 3"/>
-    <w:lsdException w:unhideWhenUsed="0" w:uiPriority="62" w:semiHidden="0" w:name="Light Grid Accent 3"/>
-    <w:lsdException w:unhideWhenUsed="0" w:uiPriority="63" w:semiHidden="0" w:name="Medium Shading 1 Accent 3"/>
-    <w:lsdException w:unhideWhenUsed="0" w:uiPriority="64" w:semiHidden="0" w:name="Medium Shading 2 Accent 3"/>
-    <w:lsdException w:unhideWhenUsed="0" w:uiPriority="65" w:semiHidden="0" w:name="Medium List 1 Accent 3"/>
-    <w:lsdException w:unhideWhenUsed="0" w:uiPriority="66" w:semiHidden="0" w:name="Medium List 2 Accent 3"/>
-    <w:lsdException w:unhideWhenUsed="0" w:uiPriority="67" w:semiHidden="0" w:name="Medium Grid 1 Accent 3"/>
-    <w:lsdException w:unhideWhenUsed="0" w:uiPriority="68" w:semiHidden="0" w:name="Medium Grid 2 Accent 3"/>
-    <w:lsdException w:unhideWhenUsed="0" w:uiPriority="69" w:semiHidden="0" w:name="Medium Grid 3 Accent 3"/>
-    <w:lsdException w:unhideWhenUsed="0" w:uiPriority="70" w:semiHidden="0" w:name="Dark List Accent 3"/>
-    <w:lsdException w:unhideWhenUsed="0" w:uiPriority="71" w:semiHidden="0" w:name="Colorful Shading Accent 3"/>
-    <w:lsdException w:unhideWhenUsed="0" w:uiPriority="72" w:semiHidden="0" w:name="Colorful List Accent 3"/>
-    <w:lsdException w:unhideWhenUsed="0" w:uiPriority="73" w:semiHidden="0" w:name="Colorful Grid Accent 3"/>
-    <w:lsdException w:unhideWhenUsed="0" w:uiPriority="60" w:semiHidden="0" w:name="Light Shading Accent 4"/>
-    <w:lsdException w:unhideWhenUsed="0" w:uiPriority="61" w:semiHidden="0" w:name="Light List Accent 4"/>
-    <w:lsdException w:unhideWhenUsed="0" w:uiPriority="62" w:semiHidden="0" w:name="Light Grid Accent 4"/>
-    <w:lsdException w:unhideWhenUsed="0" w:uiPriority="63" w:semiHidden="0" w:name="Medium Shading 1 Accent 4"/>
-    <w:lsdException w:unhideWhenUsed="0" w:uiPriority="64" w:semiHidden="0" w:name="Medium Shading 2 Accent 4"/>
-    <w:lsdException w:unhideWhenUsed="0" w:uiPriority="65" w:semiHidden="0" w:name="Medium List 1 Accent 4"/>
-    <w:lsdException w:unhideWhenUsed="0" w:uiPriority="66" w:semiHidden="0" w:name="Medium List 2 Accent 4"/>
-    <w:lsdException w:unhideWhenUsed="0" w:uiPriority="67" w:semiHidden="0" w:name="Medium Grid 1 Accent 4"/>
-    <w:lsdException w:unhideWhenUsed="0" w:uiPriority="68" w:semiHidden="0" w:name="Medium Grid 2 Accent 4"/>
-    <w:lsdException w:unhideWhenUsed="0" w:uiPriority="69" w:semiHidden="0" w:name="Medium Grid 3 Accent 4"/>
-    <w:lsdException w:unhideWhenUsed="0" w:uiPriority="70" w:semiHidden="0" w:name="Dark List Accent 4"/>
-    <w:lsdException w:unhideWhenUsed="0" w:uiPriority="71" w:semiHidden="0" w:name="Colorful Shading Accent 4"/>
-    <w:lsdException w:unhideWhenUsed="0" w:uiPriority="72" w:semiHidden="0" w:name="Colorful List Accent 4"/>
-    <w:lsdException w:unhideWhenUsed="0" w:uiPriority="73" w:semiHidden="0" w:name="Colorful Grid Accent 4"/>
-    <w:lsdException w:unhideWhenUsed="0" w:uiPriority="60" w:semiHidden="0" w:name="Light Shading Accent 5"/>
-    <w:lsdException w:unhideWhenUsed="0" w:uiPriority="61" w:semiHidden="0" w:name="Light List Accent 5"/>
-    <w:lsdException w:unhideWhenUsed="0" w:uiPriority="62" w:semiHidden="0" w:name="Light Grid Accent 5"/>
-    <w:lsdException w:unhideWhenUsed="0" w:uiPriority="63" w:semiHidden="0" w:name="Medium Shading 1 Accent 5"/>
-    <w:lsdException w:unhideWhenUsed="0" w:uiPriority="64" w:semiHidden="0" w:name="Medium Shading 2 Accent 5"/>
-    <w:lsdException w:unhideWhenUsed="0" w:uiPriority="65" w:semiHidden="0" w:name="Medium List 1 Accent 5"/>
-    <w:lsdException w:unhideWhenUsed="0" w:uiPriority="66" w:semiHidden="0" w:name="Medium List 2 Accent 5"/>
-    <w:lsdException w:unhideWhenUsed="0" w:uiPriority="67" w:semiHidden="0" w:name="Medium Grid 1 Accent 5"/>
-    <w:lsdException w:unhideWhenUsed="0" w:uiPriority="68" w:semiHidden="0" w:name="Medium Grid 2 Accent 5"/>
-    <w:lsdException w:unhideWhenUsed="0" w:uiPriority="69" w:semiHidden="0" w:name="Medium Grid 3 Accent 5"/>
-    <w:lsdException w:unhideWhenUsed="0" w:uiPriority="70" w:semiHidden="0" w:name="Dark List Accent 5"/>
-    <w:lsdException w:unhideWhenUsed="0" w:uiPriority="71" w:semiHidden="0" w:name="Colorful Shading Accent 5"/>
-    <w:lsdException w:unhideWhenUsed="0" w:uiPriority="72" w:semiHidden="0" w:name="Colorful List Accent 5"/>
-    <w:lsdException w:unhideWhenUsed="0" w:uiPriority="73" w:semiHidden="0" w:name="Colorful Grid Accent 5"/>
-    <w:lsdException w:unhideWhenUsed="0" w:uiPriority="60" w:semiHidden="0" w:name="Light Shading Accent 6"/>
-    <w:lsdException w:unhideWhenUsed="0" w:uiPriority="61" w:semiHidden="0" w:name="Light List Accent 6"/>
-    <w:lsdException w:unhideWhenUsed="0" w:uiPriority="62" w:semiHidden="0" w:name="Light Grid Accent 6"/>
-    <w:lsdException w:unhideWhenUsed="0" w:uiPriority="63" w:semiHidden="0" w:name="Medium Shading 1 Accent 6"/>
-    <w:lsdException w:unhideWhenUsed="0" w:uiPriority="64" w:semiHidden="0" w:name="Medium Shading 2 Accent 6"/>
-    <w:lsdException w:unhideWhenUsed="0" w:uiPriority="65" w:semiHidden="0" w:name="Medium List 1 Accent 6"/>
-    <w:lsdException w:unhideWhenUsed="0" w:uiPriority="66" w:semiHidden="0" w:name="Medium List 2 Accent 6"/>
-    <w:lsdException w:unhideWhenUsed="0" w:uiPriority="67" w:semiHidden="0" w:name="Medium Grid 1 Accent 6"/>
-    <w:lsdException w:unhideWhenUsed="0" w:uiPriority="68" w:semiHidden="0" w:name="Medium Grid 2 Accent 6"/>
-    <w:lsdException w:unhideWhenUsed="0" w:uiPriority="69" w:semiHidden="0" w:name="Medium Grid 3 Accent 6"/>
-    <w:lsdException w:unhideWhenUsed="0" w:uiPriority="70" w:semiHidden="0" w:name="Dark List Accent 6"/>
-    <w:lsdException w:unhideWhenUsed="0" w:uiPriority="71" w:semiHidden="0" w:name="Colorful Shading Accent 6"/>
-    <w:lsdException w:unhideWhenUsed="0" w:uiPriority="72" w:semiHidden="0" w:name="Colorful List Accent 6"/>
-    <w:lsdException w:unhideWhenUsed="0" w:uiPriority="73" w:semiHidden="0" w:name="Colorful Grid Accent 6"/>
+  <w:latentStyles w:defLockedState="0" w:defUIPriority="99" w:defSemiHidden="1" w:defUnhideWhenUsed="1" w:defQFormat="0" w:count="267">
+    <w:lsdException w:name="Normal" w:semiHidden="0" w:uiPriority="0" w:unhideWhenUsed="0" w:qFormat="1"/>
+    <w:lsdException w:name="heading 1" w:semiHidden="0" w:uiPriority="9" w:unhideWhenUsed="0" w:qFormat="1"/>
+    <w:lsdException w:name="heading 2" w:uiPriority="9" w:qFormat="1"/>
+    <w:lsdException w:name="heading 3" w:uiPriority="9" w:qFormat="1"/>
+    <w:lsdException w:name="heading 4" w:uiPriority="9" w:qFormat="1"/>
+    <w:lsdException w:name="heading 5" w:uiPriority="9" w:qFormat="1"/>
+    <w:lsdException w:name="heading 6" w:uiPriority="9" w:qFormat="1"/>
+    <w:lsdException w:name="heading 7" w:uiPriority="9" w:qFormat="1"/>
+    <w:lsdException w:name="heading 8" w:uiPriority="9" w:qFormat="1"/>
+    <w:lsdException w:name="heading 9" w:uiPriority="9" w:qFormat="1"/>
+    <w:lsdException w:name="toc 1" w:uiPriority="39"/>
+    <w:lsdException w:name="toc 2" w:uiPriority="39"/>
+    <w:lsdException w:name="toc 3" w:uiPriority="39"/>
+    <w:lsdException w:name="toc 4" w:uiPriority="39"/>
+    <w:lsdException w:name="toc 5" w:uiPriority="39"/>
+    <w:lsdException w:name="toc 6" w:uiPriority="39"/>
+    <w:lsdException w:name="toc 7" w:uiPriority="39"/>
+    <w:lsdException w:name="toc 8" w:uiPriority="39"/>
+    <w:lsdException w:name="toc 9" w:uiPriority="39"/>
+    <w:lsdException w:name="header" w:semiHidden="0"/>
+    <w:lsdException w:name="footer" w:semiHidden="0"/>
+    <w:lsdException w:name="caption" w:uiPriority="35" w:qFormat="1"/>
+    <w:lsdException w:name="Title" w:semiHidden="0" w:uiPriority="10" w:unhideWhenUsed="0" w:qFormat="1"/>
+    <w:lsdException w:name="Default Paragraph Font" w:uiPriority="1"/>
+    <w:lsdException w:name="Subtitle" w:semiHidden="0" w:uiPriority="11" w:unhideWhenUsed="0" w:qFormat="1"/>
+    <w:lsdException w:name="Hyperlink" w:semiHidden="0"/>
+    <w:lsdException w:name="Strong" w:semiHidden="0" w:uiPriority="22" w:unhideWhenUsed="0" w:qFormat="1"/>
+    <w:lsdException w:name="Emphasis" w:semiHidden="0" w:uiPriority="20" w:unhideWhenUsed="0" w:qFormat="1"/>
+    <w:lsdException w:name="Table Grid" w:semiHidden="0" w:uiPriority="39" w:unhideWhenUsed="0"/>
+    <w:lsdException w:name="Light Shading" w:semiHidden="0" w:uiPriority="60" w:unhideWhenUsed="0"/>
+    <w:lsdException w:name="Light List" w:semiHidden="0" w:uiPriority="61" w:unhideWhenUsed="0"/>
+    <w:lsdException w:name="Light Grid" w:semiHidden="0" w:uiPriority="62" w:unhideWhenUsed="0"/>
+    <w:lsdException w:name="Medium Shading 1" w:semiHidden="0" w:uiPriority="63" w:unhideWhenUsed="0"/>
+    <w:lsdException w:name="Medium Shading 2" w:semiHidden="0" w:uiPriority="64" w:unhideWhenUsed="0"/>
+    <w:lsdException w:name="Medium List 1" w:semiHidden="0" w:uiPriority="65" w:unhideWhenUsed="0"/>
+    <w:lsdException w:name="Medium List 2" w:semiHidden="0" w:uiPriority="66" w:unhideWhenUsed="0"/>
+    <w:lsdException w:name="Medium Grid 1" w:semiHidden="0" w:uiPriority="67" w:unhideWhenUsed="0"/>
+    <w:lsdException w:name="Medium Grid 2" w:semiHidden="0" w:uiPriority="68" w:unhideWhenUsed="0"/>
+    <w:lsdException w:name="Medium Grid 3" w:semiHidden="0" w:uiPriority="69" w:unhideWhenUsed="0"/>
+    <w:lsdException w:name="Dark List" w:semiHidden="0" w:uiPriority="70" w:unhideWhenUsed="0"/>
+    <w:lsdException w:name="Colorful Shading" w:semiHidden="0" w:uiPriority="71" w:unhideWhenUsed="0"/>
+    <w:lsdException w:name="Colorful List" w:semiHidden="0" w:uiPriority="72" w:unhideWhenUsed="0"/>
+    <w:lsdException w:name="Colorful Grid" w:semiHidden="0" w:uiPriority="73" w:unhideWhenUsed="0"/>
+    <w:lsdException w:name="Light Shading Accent 1" w:semiHidden="0" w:uiPriority="60" w:unhideWhenUsed="0"/>
+    <w:lsdException w:name="Light List Accent 1" w:semiHidden="0" w:uiPriority="61" w:unhideWhenUsed="0"/>
+    <w:lsdException w:name="Light Grid Accent 1" w:semiHidden="0" w:uiPriority="62" w:unhideWhenUsed="0"/>
+    <w:lsdException w:name="Medium Shading 1 Accent 1" w:semiHidden="0" w:uiPriority="63" w:unhideWhenUsed="0"/>
+    <w:lsdException w:name="Medium Shading 2 Accent 1" w:semiHidden="0" w:uiPriority="64" w:unhideWhenUsed="0"/>
+    <w:lsdException w:name="Medium List 1 Accent 1" w:semiHidden="0" w:uiPriority="65" w:unhideWhenUsed="0"/>
+    <w:lsdException w:name="List Paragraph" w:semiHidden="0" w:uiPriority="34" w:unhideWhenUsed="0" w:qFormat="1"/>
+    <w:lsdException w:name="Medium List 2 Accent 1" w:semiHidden="0" w:uiPriority="66" w:unhideWhenUsed="0"/>
+    <w:lsdException w:name="Medium Grid 1 Accent 1" w:semiHidden="0" w:uiPriority="67" w:unhideWhenUsed="0"/>
+    <w:lsdException w:name="Medium Grid 2 Accent 1" w:semiHidden="0" w:uiPriority="68" w:unhideWhenUsed="0"/>
+    <w:lsdException w:name="Medium Grid 3 Accent 1" w:semiHidden="0" w:uiPriority="69" w:unhideWhenUsed="0"/>
+    <w:lsdException w:name="Dark List Accent 1" w:semiHidden="0" w:uiPriority="70" w:unhideWhenUsed="0"/>
+    <w:lsdException w:name="Colorful Shading Accent 1" w:semiHidden="0" w:uiPriority="71" w:unhideWhenUsed="0"/>
+    <w:lsdException w:name="Colorful List Accent 1" w:semiHidden="0" w:uiPriority="72" w:unhideWhenUsed="0"/>
+    <w:lsdException w:name="Colorful Grid Accent 1" w:semiHidden="0" w:uiPriority="73" w:unhideWhenUsed="0"/>
+    <w:lsdException w:name="Light Shading Accent 2" w:semiHidden="0" w:uiPriority="60" w:unhideWhenUsed="0"/>
+    <w:lsdException w:name="Light List Accent 2" w:semiHidden="0" w:uiPriority="61" w:unhideWhenUsed="0"/>
+    <w:lsdException w:name="Light Grid Accent 2" w:semiHidden="0" w:uiPriority="62" w:unhideWhenUsed="0"/>
+    <w:lsdException w:name="Medium Shading 1 Accent 2" w:semiHidden="0" w:uiPriority="63" w:unhideWhenUsed="0"/>
+    <w:lsdException w:name="Medium Shading 2 Accent 2" w:semiHidden="0" w:uiPriority="64" w:unhideWhenUsed="0"/>
+    <w:lsdException w:name="Medium List 1 Accent 2" w:semiHidden="0" w:uiPriority="65" w:unhideWhenUsed="0"/>
+    <w:lsdException w:name="Medium List 2 Accent 2" w:semiHidden="0" w:uiPriority="66" w:unhideWhenUsed="0"/>
+    <w:lsdException w:name="Medium Grid 1 Accent 2" w:semiHidden="0" w:uiPriority="67" w:unhideWhenUsed="0"/>
+    <w:lsdException w:name="Medium Grid 2 Accent 2" w:semiHidden="0" w:uiPriority="68" w:unhideWhenUsed="0"/>
+    <w:lsdException w:name="Medium Grid 3 Accent 2" w:semiHidden="0" w:uiPriority="69" w:unhideWhenUsed="0"/>
+    <w:lsdException w:name="Dark List Accent 2" w:semiHidden="0" w:uiPriority="70" w:unhideWhenUsed="0"/>
+    <w:lsdException w:name="Colorful Shading Accent 2" w:semiHidden="0" w:uiPriority="71" w:unhideWhenUsed="0"/>
+    <w:lsdException w:name="Colorful List Accent 2" w:semiHidden="0" w:uiPriority="72" w:unhideWhenUsed="0"/>
+    <w:lsdException w:name="Colorful Grid Accent 2" w:semiHidden="0" w:uiPriority="73" w:unhideWhenUsed="0"/>
+    <w:lsdException w:name="Light Shading Accent 3" w:semiHidden="0" w:uiPriority="60" w:unhideWhenUsed="0"/>
+    <w:lsdException w:name="Light List Accent 3" w:semiHidden="0" w:uiPriority="61" w:unhideWhenUsed="0"/>
+    <w:lsdException w:name="Light Grid Accent 3" w:semiHidden="0" w:uiPriority="62" w:unhideWhenUsed="0"/>
+    <w:lsdException w:name="Medium Shading 1 Accent 3" w:semiHidden="0" w:uiPriority="63" w:unhideWhenUsed="0"/>
+    <w:lsdException w:name="Medium Shading 2 Accent 3" w:semiHidden="0" w:uiPriority="64" w:unhideWhenUsed="0"/>
+    <w:lsdException w:name="Medium List 1 Accent 3" w:semiHidden="0" w:uiPriority="65" w:unhideWhenUsed="0"/>
+    <w:lsdException w:name="Medium List 2 Accent 3" w:semiHidden="0" w:uiPriority="66" w:unhideWhenUsed="0"/>
+    <w:lsdException w:name="Medium Grid 1 Accent 3" w:semiHidden="0" w:uiPriority="67" w:unhideWhenUsed="0"/>
+    <w:lsdException w:name="Medium Grid 2 Accent 3" w:semiHidden="0" w:uiPriority="68" w:unhideWhenUsed="0"/>
+    <w:lsdException w:name="Medium Grid 3 Accent 3" w:semiHidden="0" w:uiPriority="69" w:unhideWhenUsed="0"/>
+    <w:lsdException w:name="Dark List Accent 3" w:semiHidden="0" w:uiPriority="70" w:unhideWhenUsed="0"/>
+    <w:lsdException w:name="Colorful Shading Accent 3" w:semiHidden="0" w:uiPriority="71" w:unhideWhenUsed="0"/>
+    <w:lsdException w:name="Colorful List Accent 3" w:semiHidden="0" w:uiPriority="72" w:unhideWhenUsed="0"/>
+    <w:lsdException w:name="Colorful Grid Accent 3" w:semiHidden="0" w:uiPriority="73" w:unhideWhenUsed="0"/>
+    <w:lsdException w:name="Light Shading Accent 4" w:semiHidden="0" w:uiPriority="60" w:unhideWhenUsed="0"/>
+    <w:lsdException w:name="Light List Accent 4" w:semiHidden="0" w:uiPriority="61" w:unhideWhenUsed="0"/>
+    <w:lsdException w:name="Light Grid Accent 4" w:semiHidden="0" w:uiPriority="62" w:unhideWhenUsed="0"/>
+    <w:lsdException w:name="Medium Shading 1 Accent 4" w:semiHidden="0" w:uiPriority="63" w:unhideWhenUsed="0"/>
+    <w:lsdException w:name="Medium Shading 2 Accent 4" w:semiHidden="0" w:uiPriority="64" w:unhideWhenUsed="0"/>
+    <w:lsdException w:name="Medium List 1 Accent 4" w:semiHidden="0" w:uiPriority="65" w:unhideWhenUsed="0"/>
+    <w:lsdException w:name="Medium List 2 Accent 4" w:semiHidden="0" w:uiPriority="66" w:unhideWhenUsed="0"/>
+    <w:lsdException w:name="Medium Grid 1 Accent 4" w:semiHidden="0" w:uiPriority="67" w:unhideWhenUsed="0"/>
+    <w:lsdException w:name="Medium Grid 2 Accent 4" w:semiHidden="0" w:uiPriority="68" w:unhideWhenUsed="0"/>
+    <w:lsdException w:name="Medium Grid 3 Accent 4" w:semiHidden="0" w:uiPriority="69" w:unhideWhenUsed="0"/>
+    <w:lsdException w:name="Dark List Accent 4" w:semiHidden="0" w:uiPriority="70" w:unhideWhenUsed="0"/>
+    <w:lsdException w:name="Colorful Shading Accent 4" w:semiHidden="0" w:uiPriority="71" w:unhideWhenUsed="0"/>
+    <w:lsdException w:name="Colorful List Accent 4" w:semiHidden="0" w:uiPriority="72" w:unhideWhenUsed="0"/>
+    <w:lsdException w:name="Colorful Grid Accent 4" w:semiHidden="0" w:uiPriority="73" w:unhideWhenUsed="0"/>
+    <w:lsdException w:name="Light Shading Accent 5" w:semiHidden="0" w:uiPriority="60" w:unhideWhenUsed="0"/>
+    <w:lsdException w:name="Light List Accent 5" w:semiHidden="0" w:uiPriority="61" w:unhideWhenUsed="0"/>
+    <w:lsdException w:name="Light Grid Accent 5" w:semiHidden="0" w:uiPriority="62" w:unhideWhenUsed="0"/>
+    <w:lsdException w:name="Medium Shading 1 Accent 5" w:semiHidden="0" w:uiPriority="63" w:unhideWhenUsed="0"/>
+    <w:lsdException w:name="Medium Shading 2 Accent 5" w:semiHidden="0" w:uiPriority="64" w:unhideWhenUsed="0"/>
+    <w:lsdException w:name="Medium List 1 Accent 5" w:semiHidden="0" w:uiPriority="65" w:unhideWhenUsed="0"/>
+    <w:lsdException w:name="Medium List 2 Accent 5" w:semiHidden="0" w:uiPriority="66" w:unhideWhenUsed="0"/>
+    <w:lsdException w:name="Medium Grid 1 Accent 5" w:semiHidden="0" w:uiPriority="67" w:unhideWhenUsed="0"/>
+    <w:lsdException w:name="Medium Grid 2 Accent 5" w:semiHidden="0" w:uiPriority="68" w:unhideWhenUsed="0"/>
+    <w:lsdException w:name="Medium Grid 3 Accent 5" w:semiHidden="0" w:uiPriority="69" w:unhideWhenUsed="0"/>
+    <w:lsdException w:name="Dark List Accent 5" w:semiHidden="0" w:uiPriority="70" w:unhideWhenUsed="0"/>
+    <w:lsdException w:name="Colorful Shading Accent 5" w:semiHidden="0" w:uiPriority="71" w:unhideWhenUsed="0"/>
+    <w:lsdException w:name="Colorful List Accent 5" w:semiHidden="0" w:uiPriority="72" w:unhideWhenUsed="0"/>
+    <w:lsdException w:name="Colorful Grid Accent 5" w:semiHidden="0" w:uiPriority="73" w:unhideWhenUsed="0"/>
+    <w:lsdException w:name="Light Shading Accent 6" w:semiHidden="0" w:uiPriority="60" w:unhideWhenUsed="0"/>
+    <w:lsdException w:name="Light List Accent 6" w:semiHidden="0" w:uiPriority="61" w:unhideWhenUsed="0"/>
+    <w:lsdException w:name="Light Grid Accent 6" w:semiHidden="0" w:uiPriority="62" w:unhideWhenUsed="0"/>
+    <w:lsdException w:name="Medium Shading 1 Accent 6" w:semiHidden="0" w:uiPriority="63" w:unhideWhenUsed="0"/>
+    <w:lsdException w:name="Medium Shading 2 Accent 6" w:semiHidden="0" w:uiPriority="64" w:unhideWhenUsed="0"/>
+    <w:lsdException w:name="Medium List 1 Accent 6" w:semiHidden="0" w:uiPriority="65" w:unhideWhenUsed="0"/>
+    <w:lsdException w:name="Medium List 2 Accent 6" w:semiHidden="0" w:uiPriority="66" w:unhideWhenUsed="0"/>
+    <w:lsdException w:name="Medium Grid 1 Accent 6" w:semiHidden="0" w:uiPriority="67" w:unhideWhenUsed="0"/>
+    <w:lsdException w:name="Medium Grid 2 Accent 6" w:semiHidden="0" w:uiPriority="68" w:unhideWhenUsed="0"/>
+    <w:lsdException w:name="Medium Grid 3 Accent 6" w:semiHidden="0" w:uiPriority="69" w:unhideWhenUsed="0"/>
+    <w:lsdException w:name="Dark List Accent 6" w:semiHidden="0" w:uiPriority="70" w:unhideWhenUsed="0"/>
+    <w:lsdException w:name="Colorful Shading Accent 6" w:semiHidden="0" w:uiPriority="71" w:unhideWhenUsed="0"/>
+    <w:lsdException w:name="Colorful List Accent 6" w:semiHidden="0" w:uiPriority="72" w:unhideWhenUsed="0"/>
+    <w:lsdException w:name="Colorful Grid Accent 6" w:semiHidden="0" w:uiPriority="73" w:unhideWhenUsed="0"/>
+    <w:lsdException w:name="Subtle Emphasis" w:semiHidden="0" w:uiPriority="19" w:unhideWhenUsed="0" w:qFormat="1"/>
+    <w:lsdException w:name="Intense Emphasis" w:semiHidden="0" w:uiPriority="21" w:unhideWhenUsed="0" w:qFormat="1"/>
+    <w:lsdException w:name="Subtle Reference" w:semiHidden="0" w:uiPriority="31" w:unhideWhenUsed="0" w:qFormat="1"/>
+    <w:lsdException w:name="Intense Reference" w:semiHidden="0" w:uiPriority="32" w:unhideWhenUsed="0" w:qFormat="1"/>
+    <w:lsdException w:name="Book Title" w:semiHidden="0" w:uiPriority="33" w:unhideWhenUsed="0" w:qFormat="1"/>
+    <w:lsdException w:name="Bibliography" w:uiPriority="37"/>
+    <w:lsdException w:name="TOC Heading" w:uiPriority="39" w:qFormat="1"/>
   </w:latentStyles>
-  <w:style w:type="paragraph" w:default="1" w:styleId="1">
+  <w:style w:type="paragraph" w:default="1" w:styleId="Normal">
     <w:name w:val="Normal"/>
     <w:qFormat/>
-    <w:uiPriority w:val="0"/>
     <w:pPr>
       <w:spacing w:after="160" w:line="259" w:lineRule="auto"/>
     </w:pPr>
     <w:rPr>
-      <w:rFonts w:asciiTheme="minorHAnsi" w:hAnsiTheme="minorHAnsi" w:eastAsiaTheme="minorHAnsi" w:cstheme="minorBidi"/>
       <w:sz w:val="22"/>
       <w:szCs w:val="22"/>
-      <w:lang w:val="en-IN" w:eastAsia="en-US" w:bidi="ar-SA"/>
+      <w:lang w:eastAsia="en-US"/>
     </w:rPr>
   </w:style>
-  <w:style w:type="paragraph" w:styleId="2">
+  <w:style w:type="paragraph" w:styleId="Heading1">
     <w:name w:val="heading 1"/>
-    <w:basedOn w:val="1"/>
-    <w:next w:val="1"/>
-    <w:link w:val="13"/>
+    <w:basedOn w:val="Normal"/>
+    <w:next w:val="Normal"/>
+    <w:link w:val="Heading1Char"/>
+    <w:uiPriority w:val="9"/>
     <w:qFormat/>
-    <w:uiPriority w:val="9"/>
     <w:pPr>
       <w:keepNext/>
       <w:keepLines/>
@@ -4263,24 +6140,25 @@
       <w:outlineLvl w:val="0"/>
     </w:pPr>
     <w:rPr>
-      <w:rFonts w:asciiTheme="majorHAnsi" w:hAnsiTheme="majorHAnsi" w:eastAsiaTheme="majorEastAsia" w:cstheme="majorBidi"/>
-      <w:color w:val="2E75B5" w:themeColor="accent1" w:themeShade="BF"/>
+      <w:rFonts w:asciiTheme="majorHAnsi" w:eastAsiaTheme="majorEastAsia" w:hAnsiTheme="majorHAnsi" w:cstheme="majorBidi"/>
+      <w:color w:val="2E74B5" w:themeColor="accent1" w:themeShade="BF"/>
       <w:sz w:val="32"/>
       <w:szCs w:val="32"/>
     </w:rPr>
   </w:style>
-  <w:style w:type="character" w:default="1" w:styleId="3">
+  <w:style w:type="character" w:default="1" w:styleId="DefaultParagraphFont">
     <w:name w:val="Default Paragraph Font"/>
+    <w:uiPriority w:val="1"/>
     <w:semiHidden/>
     <w:unhideWhenUsed/>
-    <w:uiPriority w:val="1"/>
   </w:style>
-  <w:style w:type="table" w:default="1" w:styleId="4">
+  <w:style w:type="table" w:default="1" w:styleId="TableNormal">
     <w:name w:val="Normal Table"/>
+    <w:uiPriority w:val="99"/>
     <w:semiHidden/>
     <w:unhideWhenUsed/>
-    <w:uiPriority w:val="99"/>
     <w:tblPr>
+      <w:tblInd w:w="0" w:type="dxa"/>
       <w:tblCellMar>
         <w:top w:w="0" w:type="dxa"/>
         <w:left w:w="108" w:type="dxa"/>
@@ -4289,13 +6167,19 @@
       </w:tblCellMar>
     </w:tblPr>
   </w:style>
-  <w:style w:type="paragraph" w:styleId="5">
-    <w:name w:val="Balloon Text"/>
-    <w:basedOn w:val="1"/>
-    <w:link w:val="16"/>
+  <w:style w:type="numbering" w:default="1" w:styleId="NoList">
+    <w:name w:val="No List"/>
+    <w:uiPriority w:val="99"/>
     <w:semiHidden/>
     <w:unhideWhenUsed/>
+  </w:style>
+  <w:style w:type="paragraph" w:styleId="BalloonText">
+    <w:name w:val="Balloon Text"/>
+    <w:basedOn w:val="Normal"/>
+    <w:link w:val="BalloonTextChar"/>
     <w:uiPriority w:val="99"/>
+    <w:semiHidden/>
+    <w:unhideWhenUsed/>
     <w:pPr>
       <w:spacing w:after="0" w:line="240" w:lineRule="auto"/>
     </w:pPr>
@@ -4305,23 +6189,23 @@
       <w:szCs w:val="18"/>
     </w:rPr>
   </w:style>
-  <w:style w:type="character" w:styleId="6">
+  <w:style w:type="character" w:styleId="FollowedHyperlink">
     <w:name w:val="FollowedHyperlink"/>
-    <w:basedOn w:val="3"/>
+    <w:basedOn w:val="DefaultParagraphFont"/>
+    <w:uiPriority w:val="99"/>
     <w:semiHidden/>
     <w:unhideWhenUsed/>
-    <w:uiPriority w:val="99"/>
     <w:rPr>
       <w:color w:val="954F72" w:themeColor="followedHyperlink"/>
       <w:u w:val="single"/>
     </w:rPr>
   </w:style>
-  <w:style w:type="paragraph" w:styleId="7">
+  <w:style w:type="paragraph" w:styleId="Footer">
     <w:name w:val="footer"/>
-    <w:basedOn w:val="1"/>
-    <w:link w:val="15"/>
+    <w:basedOn w:val="Normal"/>
+    <w:link w:val="FooterChar"/>
+    <w:uiPriority w:val="99"/>
     <w:unhideWhenUsed/>
-    <w:uiPriority w:val="99"/>
     <w:pPr>
       <w:tabs>
         <w:tab w:val="center" w:pos="4680"/>
@@ -4330,12 +6214,12 @@
       <w:spacing w:after="0" w:line="240" w:lineRule="auto"/>
     </w:pPr>
   </w:style>
-  <w:style w:type="paragraph" w:styleId="8">
+  <w:style w:type="paragraph" w:styleId="Header">
     <w:name w:val="header"/>
-    <w:basedOn w:val="1"/>
-    <w:link w:val="14"/>
+    <w:basedOn w:val="Normal"/>
+    <w:link w:val="HeaderChar"/>
+    <w:uiPriority w:val="99"/>
     <w:unhideWhenUsed/>
-    <w:uiPriority w:val="99"/>
     <w:pPr>
       <w:tabs>
         <w:tab w:val="center" w:pos="4680"/>
@@ -4344,13 +6228,13 @@
       <w:spacing w:after="0" w:line="240" w:lineRule="auto"/>
     </w:pPr>
   </w:style>
-  <w:style w:type="paragraph" w:styleId="9">
+  <w:style w:type="paragraph" w:styleId="HTMLPreformatted">
     <w:name w:val="HTML Preformatted"/>
-    <w:basedOn w:val="1"/>
-    <w:link w:val="17"/>
+    <w:basedOn w:val="Normal"/>
+    <w:link w:val="HTMLPreformattedChar"/>
+    <w:uiPriority w:val="99"/>
     <w:semiHidden/>
     <w:unhideWhenUsed/>
-    <w:uiPriority w:val="99"/>
     <w:pPr>
       <w:tabs>
         <w:tab w:val="left" w:pos="916"/>
@@ -4373,37 +6257,35 @@
       <w:spacing w:after="0" w:line="240" w:lineRule="auto"/>
     </w:pPr>
     <w:rPr>
-      <w:rFonts w:ascii="Courier New" w:hAnsi="Courier New" w:eastAsia="Times New Roman" w:cs="Courier New"/>
+      <w:rFonts w:ascii="Courier New" w:eastAsia="Times New Roman" w:hAnsi="Courier New" w:cs="Courier New"/>
       <w:sz w:val="20"/>
       <w:szCs w:val="20"/>
       <w:lang w:eastAsia="en-IN"/>
     </w:rPr>
   </w:style>
-  <w:style w:type="character" w:styleId="10">
+  <w:style w:type="character" w:styleId="Hyperlink">
     <w:name w:val="Hyperlink"/>
-    <w:basedOn w:val="3"/>
+    <w:basedOn w:val="DefaultParagraphFont"/>
+    <w:uiPriority w:val="99"/>
     <w:unhideWhenUsed/>
-    <w:uiPriority w:val="99"/>
     <w:rPr>
       <w:color w:val="0563C1" w:themeColor="hyperlink"/>
       <w:u w:val="single"/>
     </w:rPr>
   </w:style>
-  <w:style w:type="table" w:styleId="11">
+  <w:style w:type="table" w:styleId="TableGrid">
     <w:name w:val="Table Grid"/>
-    <w:basedOn w:val="4"/>
+    <w:basedOn w:val="TableNormal"/>
     <w:uiPriority w:val="39"/>
-    <w:pPr>
-      <w:spacing w:after="0" w:line="240" w:lineRule="auto"/>
-    </w:pPr>
     <w:tblPr>
+      <w:tblInd w:w="0" w:type="dxa"/>
       <w:tblBorders>
-        <w:top w:val="single" w:color="auto" w:sz="4" w:space="0"/>
-        <w:left w:val="single" w:color="auto" w:sz="4" w:space="0"/>
-        <w:bottom w:val="single" w:color="auto" w:sz="4" w:space="0"/>
-        <w:right w:val="single" w:color="auto" w:sz="4" w:space="0"/>
-        <w:insideH w:val="single" w:color="auto" w:sz="4" w:space="0"/>
-        <w:insideV w:val="single" w:color="auto" w:sz="4" w:space="0"/>
+        <w:top w:val="single" w:sz="4" w:space="0" w:color="auto"/>
+        <w:left w:val="single" w:sz="4" w:space="0" w:color="auto"/>
+        <w:bottom w:val="single" w:sz="4" w:space="0" w:color="auto"/>
+        <w:right w:val="single" w:sz="4" w:space="0" w:color="auto"/>
+        <w:insideH w:val="single" w:sz="4" w:space="0" w:color="auto"/>
+        <w:insideV w:val="single" w:sz="4" w:space="0" w:color="auto"/>
       </w:tblBorders>
       <w:tblCellMar>
         <w:top w:w="0" w:type="dxa"/>
@@ -4413,11 +6295,11 @@
       </w:tblCellMar>
     </w:tblPr>
   </w:style>
-  <w:style w:type="paragraph" w:styleId="12">
+  <w:style w:type="paragraph" w:styleId="ListParagraph">
     <w:name w:val="List Paragraph"/>
-    <w:basedOn w:val="1"/>
+    <w:basedOn w:val="Normal"/>
+    <w:uiPriority w:val="34"/>
     <w:qFormat/>
-    <w:uiPriority w:val="34"/>
     <w:pPr>
       <w:widowControl w:val="0"/>
       <w:suppressAutoHyphens/>
@@ -4427,75 +6309,263 @@
       <w:textAlignment w:val="baseline"/>
     </w:pPr>
     <w:rPr>
-      <w:rFonts w:ascii="Calibri" w:hAnsi="Calibri" w:eastAsia="SimSun" w:cs="Calibri"/>
+      <w:rFonts w:ascii="Calibri" w:eastAsia="SimSun" w:hAnsi="Calibri" w:cs="Calibri"/>
       <w:kern w:val="3"/>
     </w:rPr>
   </w:style>
-  <w:style w:type="character" w:customStyle="1" w:styleId="13">
+  <w:style w:type="character" w:customStyle="1" w:styleId="Heading1Char">
     <w:name w:val="Heading 1 Char"/>
-    <w:basedOn w:val="3"/>
-    <w:link w:val="2"/>
+    <w:basedOn w:val="DefaultParagraphFont"/>
+    <w:link w:val="Heading1"/>
     <w:uiPriority w:val="9"/>
     <w:rPr>
-      <w:rFonts w:asciiTheme="majorHAnsi" w:hAnsiTheme="majorHAnsi" w:eastAsiaTheme="majorEastAsia" w:cstheme="majorBidi"/>
-      <w:color w:val="2E75B5" w:themeColor="accent1" w:themeShade="BF"/>
+      <w:rFonts w:asciiTheme="majorHAnsi" w:eastAsiaTheme="majorEastAsia" w:hAnsiTheme="majorHAnsi" w:cstheme="majorBidi"/>
+      <w:color w:val="2E74B5" w:themeColor="accent1" w:themeShade="BF"/>
       <w:sz w:val="32"/>
       <w:szCs w:val="32"/>
     </w:rPr>
   </w:style>
-  <w:style w:type="character" w:customStyle="1" w:styleId="14">
+  <w:style w:type="character" w:customStyle="1" w:styleId="HeaderChar">
     <w:name w:val="Header Char"/>
-    <w:basedOn w:val="3"/>
-    <w:link w:val="8"/>
+    <w:basedOn w:val="DefaultParagraphFont"/>
+    <w:link w:val="Header"/>
     <w:uiPriority w:val="99"/>
   </w:style>
-  <w:style w:type="character" w:customStyle="1" w:styleId="15">
+  <w:style w:type="character" w:customStyle="1" w:styleId="FooterChar">
     <w:name w:val="Footer Char"/>
-    <w:basedOn w:val="3"/>
-    <w:link w:val="7"/>
+    <w:basedOn w:val="DefaultParagraphFont"/>
+    <w:link w:val="Footer"/>
     <w:uiPriority w:val="99"/>
   </w:style>
-  <w:style w:type="character" w:customStyle="1" w:styleId="16">
+  <w:style w:type="character" w:customStyle="1" w:styleId="BalloonTextChar">
     <w:name w:val="Balloon Text Char"/>
-    <w:basedOn w:val="3"/>
-    <w:link w:val="5"/>
+    <w:basedOn w:val="DefaultParagraphFont"/>
+    <w:link w:val="BalloonText"/>
+    <w:uiPriority w:val="99"/>
     <w:semiHidden/>
-    <w:uiPriority w:val="99"/>
     <w:rPr>
       <w:rFonts w:ascii="Segoe UI" w:hAnsi="Segoe UI" w:cs="Segoe UI"/>
       <w:sz w:val="18"/>
       <w:szCs w:val="18"/>
     </w:rPr>
   </w:style>
-  <w:style w:type="character" w:customStyle="1" w:styleId="17">
+  <w:style w:type="character" w:customStyle="1" w:styleId="HTMLPreformattedChar">
     <w:name w:val="HTML Preformatted Char"/>
-    <w:basedOn w:val="3"/>
-    <w:link w:val="9"/>
+    <w:basedOn w:val="DefaultParagraphFont"/>
+    <w:link w:val="HTMLPreformatted"/>
+    <w:uiPriority w:val="99"/>
     <w:semiHidden/>
-    <w:uiPriority w:val="99"/>
     <w:rPr>
-      <w:rFonts w:ascii="Courier New" w:hAnsi="Courier New" w:eastAsia="Times New Roman" w:cs="Courier New"/>
+      <w:rFonts w:ascii="Courier New" w:eastAsia="Times New Roman" w:hAnsi="Courier New" w:cs="Courier New"/>
       <w:sz w:val="20"/>
       <w:szCs w:val="20"/>
       <w:lang w:eastAsia="en-IN"/>
     </w:rPr>
   </w:style>
-  <w:style w:type="paragraph" w:customStyle="1" w:styleId="18">
+  <w:style w:type="paragraph" w:customStyle="1" w:styleId="Default">
     <w:name w:val="Default"/>
-    <w:uiPriority w:val="0"/>
     <w:pPr>
       <w:autoSpaceDE w:val="0"/>
       <w:autoSpaceDN w:val="0"/>
       <w:adjustRightInd w:val="0"/>
-      <w:spacing w:after="0" w:line="240" w:lineRule="auto"/>
     </w:pPr>
     <w:rPr>
-      <w:rFonts w:ascii="Palatino Linotype" w:hAnsi="Palatino Linotype" w:cs="Palatino Linotype" w:eastAsiaTheme="minorHAnsi"/>
+      <w:rFonts w:ascii="Palatino Linotype" w:hAnsi="Palatino Linotype" w:cs="Palatino Linotype"/>
       <w:color w:val="000000"/>
       <w:sz w:val="24"/>
       <w:szCs w:val="24"/>
-      <w:lang w:val="en-IN" w:eastAsia="en-US" w:bidi="ar-SA"/>
+      <w:lang w:eastAsia="en-US"/>
     </w:rPr>
+  </w:style>
+</w:styles>
+</file>
+
+<file path=word/stylesWithEffects.xml><?xml version="1.0" encoding="utf-8"?>
+<w:styles xmlns:wpc="http://schemas.microsoft.com/office/word/2010/wordprocessingCanvas" xmlns:mc="http://schemas.openxmlformats.org/markup-compatibility/2006" xmlns:o="urn:schemas-microsoft-com:office:office" xmlns:r="http://schemas.openxmlformats.org/officeDocument/2006/relationships" xmlns:m="http://schemas.openxmlformats.org/officeDocument/2006/math" xmlns:v="urn:schemas-microsoft-com:vml" xmlns:wp14="http://schemas.microsoft.com/office/word/2010/wordprocessingDrawing" xmlns:wp="http://schemas.openxmlformats.org/drawingml/2006/wordprocessingDrawing" xmlns:w10="urn:schemas-microsoft-com:office:word" xmlns:w="http://schemas.openxmlformats.org/wordprocessingml/2006/main" xmlns:w14="http://schemas.microsoft.com/office/word/2010/wordml" xmlns:wpg="http://schemas.microsoft.com/office/word/2010/wordprocessingGroup" xmlns:wpi="http://schemas.microsoft.com/office/word/2010/wordprocessingInk" xmlns:wne="http://schemas.microsoft.com/office/word/2006/wordml" xmlns:wps="http://schemas.microsoft.com/office/word/2010/wordprocessingShape" mc:Ignorable="w14 wp14">
+  <w:docDefaults>
+    <w:rPrDefault>
+      <w:rPr>
+        <w:rFonts w:asciiTheme="minorHAnsi" w:eastAsiaTheme="minorEastAsia" w:hAnsiTheme="minorHAnsi" w:cstheme="minorBidi"/>
+        <w:sz w:val="22"/>
+        <w:szCs w:val="22"/>
+        <w:lang w:val="en-IN" w:eastAsia="en-IN" w:bidi="ar-SA"/>
+      </w:rPr>
+    </w:rPrDefault>
+    <w:pPrDefault>
+      <w:pPr>
+        <w:spacing w:after="200" w:line="276" w:lineRule="auto"/>
+      </w:pPr>
+    </w:pPrDefault>
+  </w:docDefaults>
+  <w:latentStyles w:defLockedState="0" w:defUIPriority="99" w:defSemiHidden="1" w:defUnhideWhenUsed="1" w:defQFormat="0" w:count="267">
+    <w:lsdException w:name="Normal" w:semiHidden="0" w:uiPriority="0" w:unhideWhenUsed="0" w:qFormat="1"/>
+    <w:lsdException w:name="heading 1" w:semiHidden="0" w:uiPriority="9" w:unhideWhenUsed="0" w:qFormat="1"/>
+    <w:lsdException w:name="heading 2" w:uiPriority="9" w:qFormat="1"/>
+    <w:lsdException w:name="heading 3" w:uiPriority="9" w:qFormat="1"/>
+    <w:lsdException w:name="heading 4" w:uiPriority="9" w:qFormat="1"/>
+    <w:lsdException w:name="heading 5" w:uiPriority="9" w:qFormat="1"/>
+    <w:lsdException w:name="heading 6" w:uiPriority="9" w:qFormat="1"/>
+    <w:lsdException w:name="heading 7" w:uiPriority="9" w:qFormat="1"/>
+    <w:lsdException w:name="heading 8" w:uiPriority="9" w:qFormat="1"/>
+    <w:lsdException w:name="heading 9" w:uiPriority="9" w:qFormat="1"/>
+    <w:lsdException w:name="toc 1" w:uiPriority="39"/>
+    <w:lsdException w:name="toc 2" w:uiPriority="39"/>
+    <w:lsdException w:name="toc 3" w:uiPriority="39"/>
+    <w:lsdException w:name="toc 4" w:uiPriority="39"/>
+    <w:lsdException w:name="toc 5" w:uiPriority="39"/>
+    <w:lsdException w:name="toc 6" w:uiPriority="39"/>
+    <w:lsdException w:name="toc 7" w:uiPriority="39"/>
+    <w:lsdException w:name="toc 8" w:uiPriority="39"/>
+    <w:lsdException w:name="toc 9" w:uiPriority="39"/>
+    <w:lsdException w:name="caption" w:uiPriority="35" w:qFormat="1"/>
+    <w:lsdException w:name="Title" w:semiHidden="0" w:uiPriority="10" w:unhideWhenUsed="0" w:qFormat="1"/>
+    <w:lsdException w:name="Default Paragraph Font" w:uiPriority="1"/>
+    <w:lsdException w:name="Subtitle" w:semiHidden="0" w:uiPriority="11" w:unhideWhenUsed="0" w:qFormat="1"/>
+    <w:lsdException w:name="Strong" w:semiHidden="0" w:uiPriority="22" w:unhideWhenUsed="0" w:qFormat="1"/>
+    <w:lsdException w:name="Emphasis" w:semiHidden="0" w:uiPriority="20" w:unhideWhenUsed="0" w:qFormat="1"/>
+    <w:lsdException w:name="Table Grid" w:semiHidden="0" w:uiPriority="59" w:unhideWhenUsed="0"/>
+    <w:lsdException w:name="Placeholder Text" w:unhideWhenUsed="0"/>
+    <w:lsdException w:name="No Spacing" w:semiHidden="0" w:uiPriority="1" w:unhideWhenUsed="0" w:qFormat="1"/>
+    <w:lsdException w:name="Light Shading" w:semiHidden="0" w:uiPriority="60" w:unhideWhenUsed="0"/>
+    <w:lsdException w:name="Light List" w:semiHidden="0" w:uiPriority="61" w:unhideWhenUsed="0"/>
+    <w:lsdException w:name="Light Grid" w:semiHidden="0" w:uiPriority="62" w:unhideWhenUsed="0"/>
+    <w:lsdException w:name="Medium Shading 1" w:semiHidden="0" w:uiPriority="63" w:unhideWhenUsed="0"/>
+    <w:lsdException w:name="Medium Shading 2" w:semiHidden="0" w:uiPriority="64" w:unhideWhenUsed="0"/>
+    <w:lsdException w:name="Medium List 1" w:semiHidden="0" w:uiPriority="65" w:unhideWhenUsed="0"/>
+    <w:lsdException w:name="Medium List 2" w:semiHidden="0" w:uiPriority="66" w:unhideWhenUsed="0"/>
+    <w:lsdException w:name="Medium Grid 1" w:semiHidden="0" w:uiPriority="67" w:unhideWhenUsed="0"/>
+    <w:lsdException w:name="Medium Grid 2" w:semiHidden="0" w:uiPriority="68" w:unhideWhenUsed="0"/>
+    <w:lsdException w:name="Medium Grid 3" w:semiHidden="0" w:uiPriority="69" w:unhideWhenUsed="0"/>
+    <w:lsdException w:name="Dark List" w:semiHidden="0" w:uiPriority="70" w:unhideWhenUsed="0"/>
+    <w:lsdException w:name="Colorful Shading" w:semiHidden="0" w:uiPriority="71" w:unhideWhenUsed="0"/>
+    <w:lsdException w:name="Colorful List" w:semiHidden="0" w:uiPriority="72" w:unhideWhenUsed="0"/>
+    <w:lsdException w:name="Colorful Grid" w:semiHidden="0" w:uiPriority="73" w:unhideWhenUsed="0"/>
+    <w:lsdException w:name="Light Shading Accent 1" w:semiHidden="0" w:uiPriority="60" w:unhideWhenUsed="0"/>
+    <w:lsdException w:name="Light List Accent 1" w:semiHidden="0" w:uiPriority="61" w:unhideWhenUsed="0"/>
+    <w:lsdException w:name="Light Grid Accent 1" w:semiHidden="0" w:uiPriority="62" w:unhideWhenUsed="0"/>
+    <w:lsdException w:name="Medium Shading 1 Accent 1" w:semiHidden="0" w:uiPriority="63" w:unhideWhenUsed="0"/>
+    <w:lsdException w:name="Medium Shading 2 Accent 1" w:semiHidden="0" w:uiPriority="64" w:unhideWhenUsed="0"/>
+    <w:lsdException w:name="Medium List 1 Accent 1" w:semiHidden="0" w:uiPriority="65" w:unhideWhenUsed="0"/>
+    <w:lsdException w:name="Revision" w:unhideWhenUsed="0"/>
+    <w:lsdException w:name="List Paragraph" w:semiHidden="0" w:uiPriority="34" w:unhideWhenUsed="0" w:qFormat="1"/>
+    <w:lsdException w:name="Quote" w:semiHidden="0" w:uiPriority="29" w:unhideWhenUsed="0" w:qFormat="1"/>
+    <w:lsdException w:name="Intense Quote" w:semiHidden="0" w:uiPriority="30" w:unhideWhenUsed="0" w:qFormat="1"/>
+    <w:lsdException w:name="Medium List 2 Accent 1" w:semiHidden="0" w:uiPriority="66" w:unhideWhenUsed="0"/>
+    <w:lsdException w:name="Medium Grid 1 Accent 1" w:semiHidden="0" w:uiPriority="67" w:unhideWhenUsed="0"/>
+    <w:lsdException w:name="Medium Grid 2 Accent 1" w:semiHidden="0" w:uiPriority="68" w:unhideWhenUsed="0"/>
+    <w:lsdException w:name="Medium Grid 3 Accent 1" w:semiHidden="0" w:uiPriority="69" w:unhideWhenUsed="0"/>
+    <w:lsdException w:name="Dark List Accent 1" w:semiHidden="0" w:uiPriority="70" w:unhideWhenUsed="0"/>
+    <w:lsdException w:name="Colorful Shading Accent 1" w:semiHidden="0" w:uiPriority="71" w:unhideWhenUsed="0"/>
+    <w:lsdException w:name="Colorful List Accent 1" w:semiHidden="0" w:uiPriority="72" w:unhideWhenUsed="0"/>
+    <w:lsdException w:name="Colorful Grid Accent 1" w:semiHidden="0" w:uiPriority="73" w:unhideWhenUsed="0"/>
+    <w:lsdException w:name="Light Shading Accent 2" w:semiHidden="0" w:uiPriority="60" w:unhideWhenUsed="0"/>
+    <w:lsdException w:name="Light List Accent 2" w:semiHidden="0" w:uiPriority="61" w:unhideWhenUsed="0"/>
+    <w:lsdException w:name="Light Grid Accent 2" w:semiHidden="0" w:uiPriority="62" w:unhideWhenUsed="0"/>
+    <w:lsdException w:name="Medium Shading 1 Accent 2" w:semiHidden="0" w:uiPriority="63" w:unhideWhenUsed="0"/>
+    <w:lsdException w:name="Medium Shading 2 Accent 2" w:semiHidden="0" w:uiPriority="64" w:unhideWhenUsed="0"/>
+    <w:lsdException w:name="Medium List 1 Accent 2" w:semiHidden="0" w:uiPriority="65" w:unhideWhenUsed="0"/>
+    <w:lsdException w:name="Medium List 2 Accent 2" w:semiHidden="0" w:uiPriority="66" w:unhideWhenUsed="0"/>
+    <w:lsdException w:name="Medium Grid 1 Accent 2" w:semiHidden="0" w:uiPriority="67" w:unhideWhenUsed="0"/>
+    <w:lsdException w:name="Medium Grid 2 Accent 2" w:semiHidden="0" w:uiPriority="68" w:unhideWhenUsed="0"/>
+    <w:lsdException w:name="Medium Grid 3 Accent 2" w:semiHidden="0" w:uiPriority="69" w:unhideWhenUsed="0"/>
+    <w:lsdException w:name="Dark List Accent 2" w:semiHidden="0" w:uiPriority="70" w:unhideWhenUsed="0"/>
+    <w:lsdException w:name="Colorful Shading Accent 2" w:semiHidden="0" w:uiPriority="71" w:unhideWhenUsed="0"/>
+    <w:lsdException w:name="Colorful List Accent 2" w:semiHidden="0" w:uiPriority="72" w:unhideWhenUsed="0"/>
+    <w:lsdException w:name="Colorful Grid Accent 2" w:semiHidden="0" w:uiPriority="73" w:unhideWhenUsed="0"/>
+    <w:lsdException w:name="Light Shading Accent 3" w:semiHidden="0" w:uiPriority="60" w:unhideWhenUsed="0"/>
+    <w:lsdException w:name="Light List Accent 3" w:semiHidden="0" w:uiPriority="61" w:unhideWhenUsed="0"/>
+    <w:lsdException w:name="Light Grid Accent 3" w:semiHidden="0" w:uiPriority="62" w:unhideWhenUsed="0"/>
+    <w:lsdException w:name="Medium Shading 1 Accent 3" w:semiHidden="0" w:uiPriority="63" w:unhideWhenUsed="0"/>
+    <w:lsdException w:name="Medium Shading 2 Accent 3" w:semiHidden="0" w:uiPriority="64" w:unhideWhenUsed="0"/>
+    <w:lsdException w:name="Medium List 1 Accent 3" w:semiHidden="0" w:uiPriority="65" w:unhideWhenUsed="0"/>
+    <w:lsdException w:name="Medium List 2 Accent 3" w:semiHidden="0" w:uiPriority="66" w:unhideWhenUsed="0"/>
+    <w:lsdException w:name="Medium Grid 1 Accent 3" w:semiHidden="0" w:uiPriority="67" w:unhideWhenUsed="0"/>
+    <w:lsdException w:name="Medium Grid 2 Accent 3" w:semiHidden="0" w:uiPriority="68" w:unhideWhenUsed="0"/>
+    <w:lsdException w:name="Medium Grid 3 Accent 3" w:semiHidden="0" w:uiPriority="69" w:unhideWhenUsed="0"/>
+    <w:lsdException w:name="Dark List Accent 3" w:semiHidden="0" w:uiPriority="70" w:unhideWhenUsed="0"/>
+    <w:lsdException w:name="Colorful Shading Accent 3" w:semiHidden="0" w:uiPriority="71" w:unhideWhenUsed="0"/>
+    <w:lsdException w:name="Colorful List Accent 3" w:semiHidden="0" w:uiPriority="72" w:unhideWhenUsed="0"/>
+    <w:lsdException w:name="Colorful Grid Accent 3" w:semiHidden="0" w:uiPriority="73" w:unhideWhenUsed="0"/>
+    <w:lsdException w:name="Light Shading Accent 4" w:semiHidden="0" w:uiPriority="60" w:unhideWhenUsed="0"/>
+    <w:lsdException w:name="Light List Accent 4" w:semiHidden="0" w:uiPriority="61" w:unhideWhenUsed="0"/>
+    <w:lsdException w:name="Light Grid Accent 4" w:semiHidden="0" w:uiPriority="62" w:unhideWhenUsed="0"/>
+    <w:lsdException w:name="Medium Shading 1 Accent 4" w:semiHidden="0" w:uiPriority="63" w:unhideWhenUsed="0"/>
+    <w:lsdException w:name="Medium Shading 2 Accent 4" w:semiHidden="0" w:uiPriority="64" w:unhideWhenUsed="0"/>
+    <w:lsdException w:name="Medium List 1 Accent 4" w:semiHidden="0" w:uiPriority="65" w:unhideWhenUsed="0"/>
+    <w:lsdException w:name="Medium List 2 Accent 4" w:semiHidden="0" w:uiPriority="66" w:unhideWhenUsed="0"/>
+    <w:lsdException w:name="Medium Grid 1 Accent 4" w:semiHidden="0" w:uiPriority="67" w:unhideWhenUsed="0"/>
+    <w:lsdException w:name="Medium Grid 2 Accent 4" w:semiHidden="0" w:uiPriority="68" w:unhideWhenUsed="0"/>
+    <w:lsdException w:name="Medium Grid 3 Accent 4" w:semiHidden="0" w:uiPriority="69" w:unhideWhenUsed="0"/>
+    <w:lsdException w:name="Dark List Accent 4" w:semiHidden="0" w:uiPriority="70" w:unhideWhenUsed="0"/>
+    <w:lsdException w:name="Colorful Shading Accent 4" w:semiHidden="0" w:uiPriority="71" w:unhideWhenUsed="0"/>
+    <w:lsdException w:name="Colorful List Accent 4" w:semiHidden="0" w:uiPriority="72" w:unhideWhenUsed="0"/>
+    <w:lsdException w:name="Colorful Grid Accent 4" w:semiHidden="0" w:uiPriority="73" w:unhideWhenUsed="0"/>
+    <w:lsdException w:name="Light Shading Accent 5" w:semiHidden="0" w:uiPriority="60" w:unhideWhenUsed="0"/>
+    <w:lsdException w:name="Light List Accent 5" w:semiHidden="0" w:uiPriority="61" w:unhideWhenUsed="0"/>
+    <w:lsdException w:name="Light Grid Accent 5" w:semiHidden="0" w:uiPriority="62" w:unhideWhenUsed="0"/>
+    <w:lsdException w:name="Medium Shading 1 Accent 5" w:semiHidden="0" w:uiPriority="63" w:unhideWhenUsed="0"/>
+    <w:lsdException w:name="Medium Shading 2 Accent 5" w:semiHidden="0" w:uiPriority="64" w:unhideWhenUsed="0"/>
+    <w:lsdException w:name="Medium List 1 Accent 5" w:semiHidden="0" w:uiPriority="65" w:unhideWhenUsed="0"/>
+    <w:lsdException w:name="Medium List 2 Accent 5" w:semiHidden="0" w:uiPriority="66" w:unhideWhenUsed="0"/>
+    <w:lsdException w:name="Medium Grid 1 Accent 5" w:semiHidden="0" w:uiPriority="67" w:unhideWhenUsed="0"/>
+    <w:lsdException w:name="Medium Grid 2 Accent 5" w:semiHidden="0" w:uiPriority="68" w:unhideWhenUsed="0"/>
+    <w:lsdException w:name="Medium Grid 3 Accent 5" w:semiHidden="0" w:uiPriority="69" w:unhideWhenUsed="0"/>
+    <w:lsdException w:name="Dark List Accent 5" w:semiHidden="0" w:uiPriority="70" w:unhideWhenUsed="0"/>
+    <w:lsdException w:name="Colorful Shading Accent 5" w:semiHidden="0" w:uiPriority="71" w:unhideWhenUsed="0"/>
+    <w:lsdException w:name="Colorful List Accent 5" w:semiHidden="0" w:uiPriority="72" w:unhideWhenUsed="0"/>
+    <w:lsdException w:name="Colorful Grid Accent 5" w:semiHidden="0" w:uiPriority="73" w:unhideWhenUsed="0"/>
+    <w:lsdException w:name="Light Shading Accent 6" w:semiHidden="0" w:uiPriority="60" w:unhideWhenUsed="0"/>
+    <w:lsdException w:name="Light List Accent 6" w:semiHidden="0" w:uiPriority="61" w:unhideWhenUsed="0"/>
+    <w:lsdException w:name="Light Grid Accent 6" w:semiHidden="0" w:uiPriority="62" w:unhideWhenUsed="0"/>
+    <w:lsdException w:name="Medium Shading 1 Accent 6" w:semiHidden="0" w:uiPriority="63" w:unhideWhenUsed="0"/>
+    <w:lsdException w:name="Medium Shading 2 Accent 6" w:semiHidden="0" w:uiPriority="64" w:unhideWhenUsed="0"/>
+    <w:lsdException w:name="Medium List 1 Accent 6" w:semiHidden="0" w:uiPriority="65" w:unhideWhenUsed="0"/>
+    <w:lsdException w:name="Medium List 2 Accent 6" w:semiHidden="0" w:uiPriority="66" w:unhideWhenUsed="0"/>
+    <w:lsdException w:name="Medium Grid 1 Accent 6" w:semiHidden="0" w:uiPriority="67" w:unhideWhenUsed="0"/>
+    <w:lsdException w:name="Medium Grid 2 Accent 6" w:semiHidden="0" w:uiPriority="68" w:unhideWhenUsed="0"/>
+    <w:lsdException w:name="Medium Grid 3 Accent 6" w:semiHidden="0" w:uiPriority="69" w:unhideWhenUsed="0"/>
+    <w:lsdException w:name="Dark List Accent 6" w:semiHidden="0" w:uiPriority="70" w:unhideWhenUsed="0"/>
+    <w:lsdException w:name="Colorful Shading Accent 6" w:semiHidden="0" w:uiPriority="71" w:unhideWhenUsed="0"/>
+    <w:lsdException w:name="Colorful List Accent 6" w:semiHidden="0" w:uiPriority="72" w:unhideWhenUsed="0"/>
+    <w:lsdException w:name="Colorful Grid Accent 6" w:semiHidden="0" w:uiPriority="73" w:unhideWhenUsed="0"/>
+    <w:lsdException w:name="Subtle Emphasis" w:semiHidden="0" w:uiPriority="19" w:unhideWhenUsed="0" w:qFormat="1"/>
+    <w:lsdException w:name="Intense Emphasis" w:semiHidden="0" w:uiPriority="21" w:unhideWhenUsed="0" w:qFormat="1"/>
+    <w:lsdException w:name="Subtle Reference" w:semiHidden="0" w:uiPriority="31" w:unhideWhenUsed="0" w:qFormat="1"/>
+    <w:lsdException w:name="Intense Reference" w:semiHidden="0" w:uiPriority="32" w:unhideWhenUsed="0" w:qFormat="1"/>
+    <w:lsdException w:name="Book Title" w:semiHidden="0" w:uiPriority="33" w:unhideWhenUsed="0" w:qFormat="1"/>
+    <w:lsdException w:name="Bibliography" w:uiPriority="37"/>
+    <w:lsdException w:name="TOC Heading" w:uiPriority="39" w:qFormat="1"/>
+  </w:latentStyles>
+  <w:style w:type="paragraph" w:default="1" w:styleId="Normal">
+    <w:name w:val="Normal"/>
+    <w:qFormat/>
+  </w:style>
+  <w:style w:type="character" w:default="1" w:styleId="DefaultParagraphFont">
+    <w:name w:val="Default Paragraph Font"/>
+    <w:uiPriority w:val="1"/>
+    <w:semiHidden/>
+    <w:unhideWhenUsed/>
+  </w:style>
+  <w:style w:type="table" w:default="1" w:styleId="TableNormal">
+    <w:name w:val="Normal Table"/>
+    <w:uiPriority w:val="99"/>
+    <w:semiHidden/>
+    <w:unhideWhenUsed/>
+    <w:tblPr>
+      <w:tblInd w:w="0" w:type="dxa"/>
+      <w:tblCellMar>
+        <w:top w:w="0" w:type="dxa"/>
+        <w:left w:w="108" w:type="dxa"/>
+        <w:bottom w:w="0" w:type="dxa"/>
+        <w:right w:w="108" w:type="dxa"/>
+      </w:tblCellMar>
+    </w:tblPr>
+  </w:style>
+  <w:style w:type="numbering" w:default="1" w:styleId="NoList">
+    <w:name w:val="No List"/>
+    <w:uiPriority w:val="99"/>
+    <w:semiHidden/>
+    <w:unhideWhenUsed/>
   </w:style>
 </w:styles>
 </file>
@@ -4752,6 +6822,7 @@
     </a:fmtScheme>
   </a:themeElements>
   <a:objectDefaults/>
+  <a:extraClrSchemeLst/>
 </a:theme>
 </file>
 
@@ -4760,7 +6831,9 @@
 </file>
 
 <file path=customXml/itemProps1.xml><?xml version="1.0" encoding="utf-8"?>
-<ds:datastoreItem xmlns:ds="http://schemas.openxmlformats.org/officeDocument/2006/customXml" ds:itemID="{3CF6E8CB-6197-40A1-8872-D265D3020B53}">
-  <ds:schemaRefs/>
+<ds:datastoreItem xmlns:ds="http://schemas.openxmlformats.org/officeDocument/2006/customXml" ds:itemID="{A05A07B4-A113-4BE5-A4D4-9ED9777CE78A}">
+  <ds:schemaRefs>
+    <ds:schemaRef ds:uri="http://schemas.openxmlformats.org/officeDocument/2006/bibliography"/>
+  </ds:schemaRefs>
 </ds:datastoreItem>
 </file>